--- a/LR3/Отчет_3.docx
+++ b/LR3/Отчет_3.docx
@@ -725,8 +725,6 @@
           <w:shd w:val="clear" w:color="auto" w:fill="FFFFFF"/>
         </w:rPr>
       </w:pPr>
-      <w:bookmarkStart w:id="0" w:name="_GoBack"/>
-      <w:bookmarkEnd w:id="0"/>
     </w:p>
     <w:p>
       <w:pPr>
@@ -1171,16 +1169,7 @@
                             <w:szCs w:val="28"/>
                             <w:lang w:val="en-US"/>
                           </w:rPr>
-                          <m:t>h</m:t>
-                        </m:r>
-                        <m:r>
-                          <w:rPr>
-                            <w:rFonts w:ascii="Cambria Math" w:hAnsi="Cambria Math" w:cs="Times New Roman"/>
-                            <w:sz w:val="28"/>
-                            <w:szCs w:val="28"/>
-                            <w:lang w:val="en-US"/>
-                          </w:rPr>
-                          <m:t>1</m:t>
+                          <m:t>h1</m:t>
                         </m:r>
                       </m:sub>
                     </m:sSub>
@@ -1405,23 +1394,7 @@
                         <w:sz w:val="28"/>
                         <w:szCs w:val="28"/>
                       </w:rPr>
-                      <m:t>i-1j</m:t>
-                    </m:r>
-                    <m:r>
-                      <w:rPr>
-                        <w:rFonts w:ascii="Cambria Math" w:hAnsi="Cambria Math" w:cs="Times New Roman"/>
-                        <w:sz w:val="28"/>
-                        <w:szCs w:val="28"/>
-                      </w:rPr>
-                      <m:t>+</m:t>
-                    </m:r>
-                    <m:r>
-                      <w:rPr>
-                        <w:rFonts w:ascii="Cambria Math" w:hAnsi="Cambria Math" w:cs="Times New Roman"/>
-                        <w:sz w:val="28"/>
-                        <w:szCs w:val="28"/>
-                      </w:rPr>
-                      <m:t>1</m:t>
+                      <m:t>i-1j+1</m:t>
                     </m:r>
                   </m:sub>
                 </m:sSub>
@@ -1565,23 +1538,7 @@
                         <w:sz w:val="28"/>
                         <w:szCs w:val="28"/>
                       </w:rPr>
-                      <m:t>i</m:t>
-                    </m:r>
-                    <m:r>
-                      <w:rPr>
-                        <w:rFonts w:ascii="Cambria Math" w:hAnsi="Cambria Math" w:cs="Times New Roman"/>
-                        <w:sz w:val="28"/>
-                        <w:szCs w:val="28"/>
-                      </w:rPr>
-                      <m:t>+</m:t>
-                    </m:r>
-                    <m:r>
-                      <w:rPr>
-                        <w:rFonts w:ascii="Cambria Math" w:hAnsi="Cambria Math" w:cs="Times New Roman"/>
-                        <w:sz w:val="28"/>
-                        <w:szCs w:val="28"/>
-                      </w:rPr>
-                      <m:t>1j-1</m:t>
+                      <m:t>i+1j-1</m:t>
                     </m:r>
                   </m:sub>
                 </m:sSub>
@@ -1616,23 +1573,7 @@
                         <w:sz w:val="28"/>
                         <w:szCs w:val="28"/>
                       </w:rPr>
-                      <m:t>i</m:t>
-                    </m:r>
-                    <m:r>
-                      <w:rPr>
-                        <w:rFonts w:ascii="Cambria Math" w:hAnsi="Cambria Math" w:cs="Times New Roman"/>
-                        <w:sz w:val="28"/>
-                        <w:szCs w:val="28"/>
-                      </w:rPr>
-                      <m:t>+</m:t>
-                    </m:r>
-                    <m:r>
-                      <w:rPr>
-                        <w:rFonts w:ascii="Cambria Math" w:hAnsi="Cambria Math" w:cs="Times New Roman"/>
-                        <w:sz w:val="28"/>
-                        <w:szCs w:val="28"/>
-                      </w:rPr>
-                      <m:t>1j</m:t>
+                      <m:t>i+1j</m:t>
                     </m:r>
                   </m:sub>
                 </m:sSub>
@@ -1667,39 +1608,7 @@
                         <w:sz w:val="28"/>
                         <w:szCs w:val="28"/>
                       </w:rPr>
-                      <m:t>i</m:t>
-                    </m:r>
-                    <m:r>
-                      <w:rPr>
-                        <w:rFonts w:ascii="Cambria Math" w:hAnsi="Cambria Math" w:cs="Times New Roman"/>
-                        <w:sz w:val="28"/>
-                        <w:szCs w:val="28"/>
-                      </w:rPr>
-                      <m:t>+</m:t>
-                    </m:r>
-                    <m:r>
-                      <w:rPr>
-                        <w:rFonts w:ascii="Cambria Math" w:hAnsi="Cambria Math" w:cs="Times New Roman"/>
-                        <w:sz w:val="28"/>
-                        <w:szCs w:val="28"/>
-                      </w:rPr>
-                      <m:t>1j</m:t>
-                    </m:r>
-                    <m:r>
-                      <w:rPr>
-                        <w:rFonts w:ascii="Cambria Math" w:hAnsi="Cambria Math" w:cs="Times New Roman"/>
-                        <w:sz w:val="28"/>
-                        <w:szCs w:val="28"/>
-                      </w:rPr>
-                      <m:t>+</m:t>
-                    </m:r>
-                    <m:r>
-                      <w:rPr>
-                        <w:rFonts w:ascii="Cambria Math" w:hAnsi="Cambria Math" w:cs="Times New Roman"/>
-                        <w:sz w:val="28"/>
-                        <w:szCs w:val="28"/>
-                      </w:rPr>
-                      <m:t>1</m:t>
+                      <m:t>i+1j+1</m:t>
                     </m:r>
                   </m:sub>
                 </m:sSub>
@@ -3573,8 +3482,10 @@
       <w:r>
         <w:rPr>
           <w:rFonts w:ascii="Times New Roman" w:hAnsi="Times New Roman" w:cs="Times New Roman"/>
-          <w:sz w:val="28"/>
-          <w:szCs w:val="28"/>
+          <w:noProof/>
+          <w:sz w:val="28"/>
+          <w:szCs w:val="28"/>
+          <w:lang w:eastAsia="ru-RU"/>
         </w:rPr>
         <w:drawing>
           <wp:inline distT="0" distB="0" distL="0" distR="0" wp14:anchorId="501D1829" wp14:editId="7819FE91">
@@ -3647,8 +3558,10 @@
       <w:r>
         <w:rPr>
           <w:rFonts w:ascii="Times New Roman" w:hAnsi="Times New Roman" w:cs="Times New Roman"/>
-          <w:sz w:val="28"/>
-          <w:szCs w:val="28"/>
+          <w:noProof/>
+          <w:sz w:val="28"/>
+          <w:szCs w:val="28"/>
+          <w:lang w:eastAsia="ru-RU"/>
         </w:rPr>
         <w:lastRenderedPageBreak/>
         <w:drawing>
@@ -3706,15 +3619,7 @@
           <w:sz w:val="28"/>
           <w:szCs w:val="28"/>
         </w:rPr>
-        <w:t xml:space="preserve">Рисунок 1- </w:t>
-      </w:r>
-      <w:r>
-        <w:rPr>
-          <w:rFonts w:ascii="Times New Roman" w:hAnsi="Times New Roman" w:cs="Times New Roman"/>
-          <w:sz w:val="28"/>
-          <w:szCs w:val="28"/>
-        </w:rPr>
-        <w:t xml:space="preserve">Размытие от </w:t>
+        <w:t xml:space="preserve">Рисунок 1- Размытие от </w:t>
       </w:r>
       <w:proofErr w:type="spellStart"/>
       <w:r>
@@ -3754,8 +3659,10 @@
       <w:r>
         <w:rPr>
           <w:rFonts w:ascii="Times New Roman" w:hAnsi="Times New Roman" w:cs="Times New Roman"/>
-          <w:sz w:val="28"/>
-          <w:szCs w:val="28"/>
+          <w:noProof/>
+          <w:sz w:val="28"/>
+          <w:szCs w:val="28"/>
+          <w:lang w:eastAsia="ru-RU"/>
         </w:rPr>
         <w:drawing>
           <wp:inline distT="0" distB="0" distL="0" distR="0" wp14:anchorId="60342E09" wp14:editId="650EC7AE">
@@ -3811,31 +3718,7 @@
           <w:sz w:val="28"/>
           <w:szCs w:val="28"/>
         </w:rPr>
-        <w:t>Р</w:t>
-      </w:r>
-      <w:r>
-        <w:rPr>
-          <w:rFonts w:ascii="Times New Roman" w:hAnsi="Times New Roman" w:cs="Times New Roman"/>
-          <w:sz w:val="28"/>
-          <w:szCs w:val="28"/>
-        </w:rPr>
-        <w:t>исунок 2</w:t>
-      </w:r>
-      <w:r>
-        <w:rPr>
-          <w:rFonts w:ascii="Times New Roman" w:hAnsi="Times New Roman" w:cs="Times New Roman"/>
-          <w:sz w:val="28"/>
-          <w:szCs w:val="28"/>
-        </w:rPr>
-        <w:t xml:space="preserve">- </w:t>
-      </w:r>
-      <w:r>
-        <w:rPr>
-          <w:rFonts w:ascii="Times New Roman" w:hAnsi="Times New Roman" w:cs="Times New Roman"/>
-          <w:sz w:val="28"/>
-          <w:szCs w:val="28"/>
-        </w:rPr>
-        <w:t>размытие 5х5 и стандартным отклонением 100</w:t>
+        <w:t>Рисунок 2- размытие 5х5 и стандартным отклонением 100</w:t>
       </w:r>
     </w:p>
     <w:p>
@@ -3864,8 +3747,10 @@
       <w:r>
         <w:rPr>
           <w:rFonts w:ascii="Times New Roman" w:hAnsi="Times New Roman" w:cs="Times New Roman"/>
-          <w:sz w:val="28"/>
-          <w:szCs w:val="28"/>
+          <w:noProof/>
+          <w:sz w:val="28"/>
+          <w:szCs w:val="28"/>
+          <w:lang w:eastAsia="ru-RU"/>
         </w:rPr>
         <w:lastRenderedPageBreak/>
         <w:drawing>
@@ -3922,31 +3807,7 @@
           <w:sz w:val="28"/>
           <w:szCs w:val="28"/>
         </w:rPr>
-        <w:t xml:space="preserve">Рисунок 1- </w:t>
-      </w:r>
-      <w:r>
-        <w:rPr>
-          <w:rFonts w:ascii="Times New Roman" w:hAnsi="Times New Roman" w:cs="Times New Roman"/>
-          <w:sz w:val="28"/>
-          <w:szCs w:val="28"/>
-        </w:rPr>
-        <w:t>размытие 11х11</w:t>
-      </w:r>
-      <w:r>
-        <w:rPr>
-          <w:rFonts w:ascii="Times New Roman" w:hAnsi="Times New Roman" w:cs="Times New Roman"/>
-          <w:sz w:val="28"/>
-          <w:szCs w:val="28"/>
-        </w:rPr>
-        <w:t xml:space="preserve"> и стандартным отклонением </w:t>
-      </w:r>
-      <w:r>
-        <w:rPr>
-          <w:rFonts w:ascii="Times New Roman" w:hAnsi="Times New Roman" w:cs="Times New Roman"/>
-          <w:sz w:val="28"/>
-          <w:szCs w:val="28"/>
-        </w:rPr>
-        <w:t>50</w:t>
+        <w:t>Рисунок 1- размытие 11х11 и стандартным отклонением 50</w:t>
       </w:r>
     </w:p>
     <w:p>
@@ -3975,6 +3836,7 @@
           <w:rFonts w:ascii="Times New Roman" w:hAnsi="Times New Roman" w:cs="Times New Roman"/>
           <w:b/>
           <w:sz w:val="28"/>
+          <w:lang w:val="en-US"/>
         </w:rPr>
       </w:pPr>
       <w:r>
@@ -3984,7 +3846,24 @@
           <w:sz w:val="28"/>
         </w:rPr>
         <w:lastRenderedPageBreak/>
-        <w:t>Листинг программы</w:t>
+        <w:t>Листинг</w:t>
+      </w:r>
+      <w:r>
+        <w:rPr>
+          <w:rFonts w:ascii="Times New Roman" w:hAnsi="Times New Roman" w:cs="Times New Roman"/>
+          <w:b/>
+          <w:sz w:val="28"/>
+          <w:lang w:val="en-US"/>
+        </w:rPr>
+        <w:t xml:space="preserve"> </w:t>
+      </w:r>
+      <w:r>
+        <w:rPr>
+          <w:rFonts w:ascii="Times New Roman" w:hAnsi="Times New Roman" w:cs="Times New Roman"/>
+          <w:b/>
+          <w:sz w:val="28"/>
+        </w:rPr>
+        <w:t>программы</w:t>
       </w:r>
     </w:p>
     <w:p>
@@ -4129,7 +4008,7 @@
           <w:color w:val="D1CCF1"/>
           <w:sz w:val="21"/>
           <w:szCs w:val="21"/>
-          <w:lang w:eastAsia="ru-RU"/>
+          <w:lang w:val="en-US" w:eastAsia="ru-RU"/>
         </w:rPr>
       </w:pPr>
       <w:proofErr w:type="spellStart"/>
@@ -4139,7 +4018,7 @@
           <w:color w:val="D1CCF1"/>
           <w:sz w:val="21"/>
           <w:szCs w:val="21"/>
-          <w:lang w:eastAsia="ru-RU"/>
+          <w:lang w:val="en-US" w:eastAsia="ru-RU"/>
         </w:rPr>
         <w:t>def</w:t>
       </w:r>
@@ -4150,7 +4029,7 @@
           <w:color w:val="D1CCF1"/>
           <w:sz w:val="21"/>
           <w:szCs w:val="21"/>
-          <w:lang w:eastAsia="ru-RU"/>
+          <w:lang w:val="en-US" w:eastAsia="ru-RU"/>
         </w:rPr>
         <w:t xml:space="preserve"> </w:t>
       </w:r>
@@ -4162,7 +4041,7 @@
           <w:color w:val="D1CCF1"/>
           <w:sz w:val="21"/>
           <w:szCs w:val="21"/>
-          <w:lang w:eastAsia="ru-RU"/>
+          <w:lang w:val="en-US" w:eastAsia="ru-RU"/>
         </w:rPr>
         <w:t>BlurFuss</w:t>
       </w:r>
@@ -4173,7 +4052,7 @@
           <w:color w:val="D1CCF1"/>
           <w:sz w:val="21"/>
           <w:szCs w:val="21"/>
-          <w:lang w:eastAsia="ru-RU"/>
+          <w:lang w:val="en-US" w:eastAsia="ru-RU"/>
         </w:rPr>
         <w:t>(</w:t>
       </w:r>
@@ -4184,7 +4063,7 @@
           <w:color w:val="D1CCF1"/>
           <w:sz w:val="21"/>
           <w:szCs w:val="21"/>
-          <w:lang w:eastAsia="ru-RU"/>
+          <w:lang w:val="en-US" w:eastAsia="ru-RU"/>
         </w:rPr>
         <w:t>):</w:t>
       </w:r>
@@ -4308,6 +4187,8 @@
           <w:lang w:val="en-US" w:eastAsia="ru-RU"/>
         </w:rPr>
       </w:pPr>
+      <w:bookmarkStart w:id="0" w:name="_GoBack"/>
+      <w:bookmarkEnd w:id="0"/>
       <w:r>
         <w:rPr>
           <w:rFonts w:ascii="Consolas" w:eastAsia="Times New Roman" w:hAnsi="Consolas" w:cs="Times New Roman"/>
@@ -4327,7 +4208,7 @@
           <w:szCs w:val="21"/>
           <w:lang w:val="en-US" w:eastAsia="ru-RU"/>
         </w:rPr>
-        <w:t>standard_deviation</w:t>
+        <w:t>kernel_size</w:t>
       </w:r>
       <w:proofErr w:type="spellEnd"/>
       <w:r>
@@ -4368,7 +4249,7 @@
           <w:szCs w:val="21"/>
           <w:lang w:val="en-US" w:eastAsia="ru-RU"/>
         </w:rPr>
-        <w:t>100</w:t>
+        <w:t>5</w:t>
       </w:r>
     </w:p>
     <w:p>
@@ -4405,7 +4286,7 @@
           <w:szCs w:val="21"/>
           <w:lang w:val="en-US" w:eastAsia="ru-RU"/>
         </w:rPr>
-        <w:t>kernel_size</w:t>
+        <w:t>standard_deviation</w:t>
       </w:r>
       <w:proofErr w:type="spellEnd"/>
       <w:r>
@@ -4446,7 +4327,7 @@
           <w:szCs w:val="21"/>
           <w:lang w:val="en-US" w:eastAsia="ru-RU"/>
         </w:rPr>
-        <w:t>5</w:t>
+        <w:t>100</w:t>
       </w:r>
     </w:p>
     <w:p>
@@ -4520,7 +4401,7 @@
           <w:szCs w:val="21"/>
           <w:lang w:val="en-US" w:eastAsia="ru-RU"/>
         </w:rPr>
-        <w:t>GaussianBlur</w:t>
+        <w:t>GaussBlur</w:t>
       </w:r>
       <w:proofErr w:type="spellEnd"/>
       <w:r>
@@ -4929,7 +4810,7 @@
           <w:szCs w:val="21"/>
           <w:lang w:val="en-US" w:eastAsia="ru-RU"/>
         </w:rPr>
-        <w:t>standard_deviation</w:t>
+        <w:t>kernel_size</w:t>
       </w:r>
       <w:proofErr w:type="spellEnd"/>
       <w:r>
@@ -4970,7 +4851,7 @@
           <w:szCs w:val="21"/>
           <w:lang w:val="en-US" w:eastAsia="ru-RU"/>
         </w:rPr>
-        <w:t>50</w:t>
+        <w:t>11</w:t>
       </w:r>
     </w:p>
     <w:p>
@@ -5007,7 +4888,7 @@
           <w:szCs w:val="21"/>
           <w:lang w:val="en-US" w:eastAsia="ru-RU"/>
         </w:rPr>
-        <w:t>kernel_size</w:t>
+        <w:t>standard_deviation</w:t>
       </w:r>
       <w:proofErr w:type="spellEnd"/>
       <w:r>
@@ -5048,7 +4929,7 @@
           <w:szCs w:val="21"/>
           <w:lang w:val="en-US" w:eastAsia="ru-RU"/>
         </w:rPr>
-        <w:t>11</w:t>
+        <w:t>50</w:t>
       </w:r>
     </w:p>
     <w:p>
@@ -5066,126 +4947,6 @@
           <w:lang w:val="en-US" w:eastAsia="ru-RU"/>
         </w:rPr>
       </w:pPr>
-      <w:r>
-        <w:rPr>
-          <w:rFonts w:ascii="Consolas" w:eastAsia="Times New Roman" w:hAnsi="Consolas" w:cs="Times New Roman"/>
-          <w:color w:val="D1CCF1"/>
-          <w:sz w:val="21"/>
-          <w:szCs w:val="21"/>
-          <w:lang w:val="en-US" w:eastAsia="ru-RU"/>
-        </w:rPr>
-        <w:t xml:space="preserve">    imgBlur2 </w:t>
-      </w:r>
-      <w:r>
-        <w:rPr>
-          <w:rFonts w:ascii="Consolas" w:eastAsia="Times New Roman" w:hAnsi="Consolas" w:cs="Times New Roman"/>
-          <w:color w:val="DD5555"/>
-          <w:sz w:val="21"/>
-          <w:szCs w:val="21"/>
-          <w:lang w:val="en-US" w:eastAsia="ru-RU"/>
-        </w:rPr>
-        <w:t>=</w:t>
-      </w:r>
-      <w:r>
-        <w:rPr>
-          <w:rFonts w:ascii="Consolas" w:eastAsia="Times New Roman" w:hAnsi="Consolas" w:cs="Times New Roman"/>
-          <w:color w:val="D1CCF1"/>
-          <w:sz w:val="21"/>
-          <w:szCs w:val="21"/>
-          <w:lang w:val="en-US" w:eastAsia="ru-RU"/>
-        </w:rPr>
-        <w:t xml:space="preserve"> </w:t>
-      </w:r>
-      <w:proofErr w:type="spellStart"/>
-      <w:proofErr w:type="gramStart"/>
-      <w:r>
-        <w:rPr>
-          <w:rFonts w:ascii="Consolas" w:eastAsia="Times New Roman" w:hAnsi="Consolas" w:cs="Times New Roman"/>
-          <w:color w:val="D1CCF1"/>
-          <w:sz w:val="21"/>
-          <w:szCs w:val="21"/>
-          <w:lang w:val="en-US" w:eastAsia="ru-RU"/>
-        </w:rPr>
-        <w:t>GaussianBlur</w:t>
-      </w:r>
-      <w:proofErr w:type="spellEnd"/>
-      <w:r>
-        <w:rPr>
-          <w:rFonts w:ascii="Consolas" w:eastAsia="Times New Roman" w:hAnsi="Consolas" w:cs="Times New Roman"/>
-          <w:color w:val="D1CCF1"/>
-          <w:sz w:val="21"/>
-          <w:szCs w:val="21"/>
-          <w:lang w:val="en-US" w:eastAsia="ru-RU"/>
-        </w:rPr>
-        <w:t>(</w:t>
-      </w:r>
-      <w:proofErr w:type="spellStart"/>
-      <w:proofErr w:type="gramEnd"/>
-      <w:r>
-        <w:rPr>
-          <w:rFonts w:ascii="Consolas" w:eastAsia="Times New Roman" w:hAnsi="Consolas" w:cs="Times New Roman"/>
-          <w:color w:val="D1CCF1"/>
-          <w:sz w:val="21"/>
-          <w:szCs w:val="21"/>
-          <w:lang w:val="en-US" w:eastAsia="ru-RU"/>
-        </w:rPr>
-        <w:t>img</w:t>
-      </w:r>
-      <w:proofErr w:type="spellEnd"/>
-      <w:r>
-        <w:rPr>
-          <w:rFonts w:ascii="Consolas" w:eastAsia="Times New Roman" w:hAnsi="Consolas" w:cs="Times New Roman"/>
-          <w:color w:val="D1CCF1"/>
-          <w:sz w:val="21"/>
-          <w:szCs w:val="21"/>
-          <w:lang w:val="en-US" w:eastAsia="ru-RU"/>
-        </w:rPr>
-        <w:t xml:space="preserve">, </w:t>
-      </w:r>
-      <w:proofErr w:type="spellStart"/>
-      <w:r>
-        <w:rPr>
-          <w:rFonts w:ascii="Consolas" w:eastAsia="Times New Roman" w:hAnsi="Consolas" w:cs="Times New Roman"/>
-          <w:color w:val="D1CCF1"/>
-          <w:sz w:val="21"/>
-          <w:szCs w:val="21"/>
-          <w:lang w:val="en-US" w:eastAsia="ru-RU"/>
-        </w:rPr>
-        <w:t>kernel_size</w:t>
-      </w:r>
-      <w:proofErr w:type="spellEnd"/>
-      <w:r>
-        <w:rPr>
-          <w:rFonts w:ascii="Consolas" w:eastAsia="Times New Roman" w:hAnsi="Consolas" w:cs="Times New Roman"/>
-          <w:color w:val="D1CCF1"/>
-          <w:sz w:val="21"/>
-          <w:szCs w:val="21"/>
-          <w:lang w:val="en-US" w:eastAsia="ru-RU"/>
-        </w:rPr>
-        <w:t xml:space="preserve">, </w:t>
-      </w:r>
-      <w:proofErr w:type="spellStart"/>
-      <w:r>
-        <w:rPr>
-          <w:rFonts w:ascii="Consolas" w:eastAsia="Times New Roman" w:hAnsi="Consolas" w:cs="Times New Roman"/>
-          <w:color w:val="D1CCF1"/>
-          <w:sz w:val="21"/>
-          <w:szCs w:val="21"/>
-          <w:lang w:val="en-US" w:eastAsia="ru-RU"/>
-        </w:rPr>
-        <w:t>standard_deviation</w:t>
-      </w:r>
-      <w:proofErr w:type="spellEnd"/>
-      <w:r>
-        <w:rPr>
-          <w:rFonts w:ascii="Consolas" w:eastAsia="Times New Roman" w:hAnsi="Consolas" w:cs="Times New Roman"/>
-          <w:color w:val="D1CCF1"/>
-          <w:sz w:val="21"/>
-          <w:szCs w:val="21"/>
-          <w:lang w:val="en-US" w:eastAsia="ru-RU"/>
-        </w:rPr>
-        <w:t>)</w:t>
-      </w:r>
     </w:p>
     <w:p>
       <w:pPr>
@@ -5210,18 +4971,39 @@
           <w:szCs w:val="21"/>
           <w:lang w:val="en-US" w:eastAsia="ru-RU"/>
         </w:rPr>
-        <w:t>    cv2.imshow(</w:t>
+        <w:t xml:space="preserve">    imgBlur2 </w:t>
+      </w:r>
+      <w:r>
+        <w:rPr>
+          <w:rFonts w:ascii="Consolas" w:eastAsia="Times New Roman" w:hAnsi="Consolas" w:cs="Times New Roman"/>
+          <w:color w:val="DD5555"/>
+          <w:sz w:val="21"/>
+          <w:szCs w:val="21"/>
+          <w:lang w:val="en-US" w:eastAsia="ru-RU"/>
+        </w:rPr>
+        <w:t>=</w:t>
+      </w:r>
+      <w:r>
+        <w:rPr>
+          <w:rFonts w:ascii="Consolas" w:eastAsia="Times New Roman" w:hAnsi="Consolas" w:cs="Times New Roman"/>
+          <w:color w:val="D1CCF1"/>
+          <w:sz w:val="21"/>
+          <w:szCs w:val="21"/>
+          <w:lang w:val="en-US" w:eastAsia="ru-RU"/>
+        </w:rPr>
+        <w:t xml:space="preserve"> </w:t>
       </w:r>
       <w:proofErr w:type="spellStart"/>
-      <w:r>
-        <w:rPr>
-          <w:rFonts w:ascii="Consolas" w:eastAsia="Times New Roman" w:hAnsi="Consolas" w:cs="Times New Roman"/>
-          <w:color w:val="D1CCF1"/>
-          <w:sz w:val="21"/>
-          <w:szCs w:val="21"/>
-          <w:lang w:val="en-US" w:eastAsia="ru-RU"/>
-        </w:rPr>
-        <w:t>str</w:t>
+      <w:proofErr w:type="gramStart"/>
+      <w:r>
+        <w:rPr>
+          <w:rFonts w:ascii="Consolas" w:eastAsia="Times New Roman" w:hAnsi="Consolas" w:cs="Times New Roman"/>
+          <w:color w:val="D1CCF1"/>
+          <w:sz w:val="21"/>
+          <w:szCs w:val="21"/>
+          <w:lang w:val="en-US" w:eastAsia="ru-RU"/>
+        </w:rPr>
+        <w:t>GaussBlur</w:t>
       </w:r>
       <w:proofErr w:type="spellEnd"/>
       <w:r>
@@ -5235,26 +5017,16 @@
         <w:t>(</w:t>
       </w:r>
       <w:proofErr w:type="spellStart"/>
-      <w:r>
-        <w:rPr>
-          <w:rFonts w:ascii="Consolas" w:eastAsia="Times New Roman" w:hAnsi="Consolas" w:cs="Times New Roman"/>
-          <w:color w:val="D1CCF1"/>
-          <w:sz w:val="21"/>
-          <w:szCs w:val="21"/>
-          <w:lang w:val="en-US" w:eastAsia="ru-RU"/>
-        </w:rPr>
-        <w:t>kernel_</w:t>
-      </w:r>
-      <w:proofErr w:type="gramStart"/>
-      <w:r>
-        <w:rPr>
-          <w:rFonts w:ascii="Consolas" w:eastAsia="Times New Roman" w:hAnsi="Consolas" w:cs="Times New Roman"/>
-          <w:color w:val="D1CCF1"/>
-          <w:sz w:val="21"/>
-          <w:szCs w:val="21"/>
-          <w:lang w:val="en-US" w:eastAsia="ru-RU"/>
-        </w:rPr>
-        <w:t>size</w:t>
+      <w:proofErr w:type="gramEnd"/>
+      <w:r>
+        <w:rPr>
+          <w:rFonts w:ascii="Consolas" w:eastAsia="Times New Roman" w:hAnsi="Consolas" w:cs="Times New Roman"/>
+          <w:color w:val="D1CCF1"/>
+          <w:sz w:val="21"/>
+          <w:szCs w:val="21"/>
+          <w:lang w:val="en-US" w:eastAsia="ru-RU"/>
+        </w:rPr>
+        <w:t>img</w:t>
       </w:r>
       <w:proofErr w:type="spellEnd"/>
       <w:r>
@@ -5265,186 +5037,51 @@
           <w:szCs w:val="21"/>
           <w:lang w:val="en-US" w:eastAsia="ru-RU"/>
         </w:rPr>
+        <w:t xml:space="preserve">, </w:t>
+      </w:r>
+      <w:proofErr w:type="spellStart"/>
+      <w:r>
+        <w:rPr>
+          <w:rFonts w:ascii="Consolas" w:eastAsia="Times New Roman" w:hAnsi="Consolas" w:cs="Times New Roman"/>
+          <w:color w:val="D1CCF1"/>
+          <w:sz w:val="21"/>
+          <w:szCs w:val="21"/>
+          <w:lang w:val="en-US" w:eastAsia="ru-RU"/>
+        </w:rPr>
+        <w:t>kernel_size</w:t>
+      </w:r>
+      <w:proofErr w:type="spellEnd"/>
+      <w:r>
+        <w:rPr>
+          <w:rFonts w:ascii="Consolas" w:eastAsia="Times New Roman" w:hAnsi="Consolas" w:cs="Times New Roman"/>
+          <w:color w:val="D1CCF1"/>
+          <w:sz w:val="21"/>
+          <w:szCs w:val="21"/>
+          <w:lang w:val="en-US" w:eastAsia="ru-RU"/>
+        </w:rPr>
+        <w:t xml:space="preserve">, </w:t>
+      </w:r>
+      <w:proofErr w:type="spellStart"/>
+      <w:r>
+        <w:rPr>
+          <w:rFonts w:ascii="Consolas" w:eastAsia="Times New Roman" w:hAnsi="Consolas" w:cs="Times New Roman"/>
+          <w:color w:val="D1CCF1"/>
+          <w:sz w:val="21"/>
+          <w:szCs w:val="21"/>
+          <w:lang w:val="en-US" w:eastAsia="ru-RU"/>
+        </w:rPr>
+        <w:t>standard_deviation</w:t>
+      </w:r>
+      <w:proofErr w:type="spellEnd"/>
+      <w:r>
+        <w:rPr>
+          <w:rFonts w:ascii="Consolas" w:eastAsia="Times New Roman" w:hAnsi="Consolas" w:cs="Times New Roman"/>
+          <w:color w:val="D1CCF1"/>
+          <w:sz w:val="21"/>
+          <w:szCs w:val="21"/>
+          <w:lang w:val="en-US" w:eastAsia="ru-RU"/>
+        </w:rPr>
         <w:t>)</w:t>
-      </w:r>
-      <w:r>
-        <w:rPr>
-          <w:rFonts w:ascii="Consolas" w:eastAsia="Times New Roman" w:hAnsi="Consolas" w:cs="Times New Roman"/>
-          <w:color w:val="DD5555"/>
-          <w:sz w:val="21"/>
-          <w:szCs w:val="21"/>
-          <w:lang w:val="en-US" w:eastAsia="ru-RU"/>
-        </w:rPr>
-        <w:t>+</w:t>
-      </w:r>
-      <w:proofErr w:type="gramEnd"/>
-      <w:r>
-        <w:rPr>
-          <w:rFonts w:ascii="Consolas" w:eastAsia="Times New Roman" w:hAnsi="Consolas" w:cs="Times New Roman"/>
-          <w:color w:val="5AC16C"/>
-          <w:sz w:val="21"/>
-          <w:szCs w:val="21"/>
-          <w:lang w:val="en-US" w:eastAsia="ru-RU"/>
-        </w:rPr>
-        <w:t>'x'</w:t>
-      </w:r>
-      <w:r>
-        <w:rPr>
-          <w:rFonts w:ascii="Consolas" w:eastAsia="Times New Roman" w:hAnsi="Consolas" w:cs="Times New Roman"/>
-          <w:color w:val="DD5555"/>
-          <w:sz w:val="21"/>
-          <w:szCs w:val="21"/>
-          <w:lang w:val="en-US" w:eastAsia="ru-RU"/>
-        </w:rPr>
-        <w:t>+</w:t>
-      </w:r>
-      <w:proofErr w:type="spellStart"/>
-      <w:r>
-        <w:rPr>
-          <w:rFonts w:ascii="Consolas" w:eastAsia="Times New Roman" w:hAnsi="Consolas" w:cs="Times New Roman"/>
-          <w:color w:val="D1CCF1"/>
-          <w:sz w:val="21"/>
-          <w:szCs w:val="21"/>
-          <w:lang w:val="en-US" w:eastAsia="ru-RU"/>
-        </w:rPr>
-        <w:t>str</w:t>
-      </w:r>
-      <w:proofErr w:type="spellEnd"/>
-      <w:r>
-        <w:rPr>
-          <w:rFonts w:ascii="Consolas" w:eastAsia="Times New Roman" w:hAnsi="Consolas" w:cs="Times New Roman"/>
-          <w:color w:val="D1CCF1"/>
-          <w:sz w:val="21"/>
-          <w:szCs w:val="21"/>
-          <w:lang w:val="en-US" w:eastAsia="ru-RU"/>
-        </w:rPr>
-        <w:t>(</w:t>
-      </w:r>
-      <w:proofErr w:type="spellStart"/>
-      <w:r>
-        <w:rPr>
-          <w:rFonts w:ascii="Consolas" w:eastAsia="Times New Roman" w:hAnsi="Consolas" w:cs="Times New Roman"/>
-          <w:color w:val="D1CCF1"/>
-          <w:sz w:val="21"/>
-          <w:szCs w:val="21"/>
-          <w:lang w:val="en-US" w:eastAsia="ru-RU"/>
-        </w:rPr>
-        <w:t>kernel_size</w:t>
-      </w:r>
-      <w:proofErr w:type="spellEnd"/>
-      <w:r>
-        <w:rPr>
-          <w:rFonts w:ascii="Consolas" w:eastAsia="Times New Roman" w:hAnsi="Consolas" w:cs="Times New Roman"/>
-          <w:color w:val="D1CCF1"/>
-          <w:sz w:val="21"/>
-          <w:szCs w:val="21"/>
-          <w:lang w:val="en-US" w:eastAsia="ru-RU"/>
-        </w:rPr>
-        <w:t xml:space="preserve">) </w:t>
-      </w:r>
-      <w:r>
-        <w:rPr>
-          <w:rFonts w:ascii="Consolas" w:eastAsia="Times New Roman" w:hAnsi="Consolas" w:cs="Times New Roman"/>
-          <w:color w:val="DD5555"/>
-          <w:sz w:val="21"/>
-          <w:szCs w:val="21"/>
-          <w:lang w:val="en-US" w:eastAsia="ru-RU"/>
-        </w:rPr>
-        <w:t>+</w:t>
-      </w:r>
-      <w:r>
-        <w:rPr>
-          <w:rFonts w:ascii="Consolas" w:eastAsia="Times New Roman" w:hAnsi="Consolas" w:cs="Times New Roman"/>
-          <w:color w:val="D1CCF1"/>
-          <w:sz w:val="21"/>
-          <w:szCs w:val="21"/>
-          <w:lang w:val="en-US" w:eastAsia="ru-RU"/>
-        </w:rPr>
-        <w:t xml:space="preserve"> </w:t>
-      </w:r>
-      <w:r>
-        <w:rPr>
-          <w:rFonts w:ascii="Consolas" w:eastAsia="Times New Roman" w:hAnsi="Consolas" w:cs="Times New Roman"/>
-          <w:color w:val="5AC16C"/>
-          <w:sz w:val="21"/>
-          <w:szCs w:val="21"/>
-          <w:lang w:val="en-US" w:eastAsia="ru-RU"/>
-        </w:rPr>
-        <w:t>' and deviation '</w:t>
-      </w:r>
-      <w:r>
-        <w:rPr>
-          <w:rFonts w:ascii="Consolas" w:eastAsia="Times New Roman" w:hAnsi="Consolas" w:cs="Times New Roman"/>
-          <w:color w:val="D1CCF1"/>
-          <w:sz w:val="21"/>
-          <w:szCs w:val="21"/>
-          <w:lang w:val="en-US" w:eastAsia="ru-RU"/>
-        </w:rPr>
-        <w:t xml:space="preserve"> </w:t>
-      </w:r>
-      <w:r>
-        <w:rPr>
-          <w:rFonts w:ascii="Consolas" w:eastAsia="Times New Roman" w:hAnsi="Consolas" w:cs="Times New Roman"/>
-          <w:color w:val="DD5555"/>
-          <w:sz w:val="21"/>
-          <w:szCs w:val="21"/>
-          <w:lang w:val="en-US" w:eastAsia="ru-RU"/>
-        </w:rPr>
-        <w:t>+</w:t>
-      </w:r>
-      <w:r>
-        <w:rPr>
-          <w:rFonts w:ascii="Consolas" w:eastAsia="Times New Roman" w:hAnsi="Consolas" w:cs="Times New Roman"/>
-          <w:color w:val="D1CCF1"/>
-          <w:sz w:val="21"/>
-          <w:szCs w:val="21"/>
-          <w:lang w:val="en-US" w:eastAsia="ru-RU"/>
-        </w:rPr>
-        <w:t xml:space="preserve"> </w:t>
-      </w:r>
-      <w:proofErr w:type="spellStart"/>
-      <w:r>
-        <w:rPr>
-          <w:rFonts w:ascii="Consolas" w:eastAsia="Times New Roman" w:hAnsi="Consolas" w:cs="Times New Roman"/>
-          <w:color w:val="D1CCF1"/>
-          <w:sz w:val="21"/>
-          <w:szCs w:val="21"/>
-          <w:lang w:val="en-US" w:eastAsia="ru-RU"/>
-        </w:rPr>
-        <w:t>str</w:t>
-      </w:r>
-      <w:proofErr w:type="spellEnd"/>
-      <w:r>
-        <w:rPr>
-          <w:rFonts w:ascii="Consolas" w:eastAsia="Times New Roman" w:hAnsi="Consolas" w:cs="Times New Roman"/>
-          <w:color w:val="D1CCF1"/>
-          <w:sz w:val="21"/>
-          <w:szCs w:val="21"/>
-          <w:lang w:val="en-US" w:eastAsia="ru-RU"/>
-        </w:rPr>
-        <w:t>(</w:t>
-      </w:r>
-      <w:proofErr w:type="spellStart"/>
-      <w:r>
-        <w:rPr>
-          <w:rFonts w:ascii="Consolas" w:eastAsia="Times New Roman" w:hAnsi="Consolas" w:cs="Times New Roman"/>
-          <w:color w:val="D1CCF1"/>
-          <w:sz w:val="21"/>
-          <w:szCs w:val="21"/>
-          <w:lang w:val="en-US" w:eastAsia="ru-RU"/>
-        </w:rPr>
-        <w:t>standard_deviation</w:t>
-      </w:r>
-      <w:proofErr w:type="spellEnd"/>
-      <w:r>
-        <w:rPr>
-          <w:rFonts w:ascii="Consolas" w:eastAsia="Times New Roman" w:hAnsi="Consolas" w:cs="Times New Roman"/>
-          <w:color w:val="D1CCF1"/>
-          <w:sz w:val="21"/>
-          <w:szCs w:val="21"/>
-          <w:lang w:val="en-US" w:eastAsia="ru-RU"/>
-        </w:rPr>
-        <w:t>), imgBlur2)</w:t>
       </w:r>
     </w:p>
     <w:p>
@@ -5462,6 +5099,250 @@
           <w:lang w:val="en-US" w:eastAsia="ru-RU"/>
         </w:rPr>
       </w:pPr>
+      <w:r>
+        <w:rPr>
+          <w:rFonts w:ascii="Consolas" w:eastAsia="Times New Roman" w:hAnsi="Consolas" w:cs="Times New Roman"/>
+          <w:color w:val="D1CCF1"/>
+          <w:sz w:val="21"/>
+          <w:szCs w:val="21"/>
+          <w:lang w:val="en-US" w:eastAsia="ru-RU"/>
+        </w:rPr>
+        <w:t>    cv2.imshow(</w:t>
+      </w:r>
+      <w:proofErr w:type="spellStart"/>
+      <w:r>
+        <w:rPr>
+          <w:rFonts w:ascii="Consolas" w:eastAsia="Times New Roman" w:hAnsi="Consolas" w:cs="Times New Roman"/>
+          <w:color w:val="D1CCF1"/>
+          <w:sz w:val="21"/>
+          <w:szCs w:val="21"/>
+          <w:lang w:val="en-US" w:eastAsia="ru-RU"/>
+        </w:rPr>
+        <w:t>str</w:t>
+      </w:r>
+      <w:proofErr w:type="spellEnd"/>
+      <w:r>
+        <w:rPr>
+          <w:rFonts w:ascii="Consolas" w:eastAsia="Times New Roman" w:hAnsi="Consolas" w:cs="Times New Roman"/>
+          <w:color w:val="D1CCF1"/>
+          <w:sz w:val="21"/>
+          <w:szCs w:val="21"/>
+          <w:lang w:val="en-US" w:eastAsia="ru-RU"/>
+        </w:rPr>
+        <w:t>(</w:t>
+      </w:r>
+      <w:proofErr w:type="spellStart"/>
+      <w:r>
+        <w:rPr>
+          <w:rFonts w:ascii="Consolas" w:eastAsia="Times New Roman" w:hAnsi="Consolas" w:cs="Times New Roman"/>
+          <w:color w:val="D1CCF1"/>
+          <w:sz w:val="21"/>
+          <w:szCs w:val="21"/>
+          <w:lang w:val="en-US" w:eastAsia="ru-RU"/>
+        </w:rPr>
+        <w:t>kernel_</w:t>
+      </w:r>
+      <w:proofErr w:type="gramStart"/>
+      <w:r>
+        <w:rPr>
+          <w:rFonts w:ascii="Consolas" w:eastAsia="Times New Roman" w:hAnsi="Consolas" w:cs="Times New Roman"/>
+          <w:color w:val="D1CCF1"/>
+          <w:sz w:val="21"/>
+          <w:szCs w:val="21"/>
+          <w:lang w:val="en-US" w:eastAsia="ru-RU"/>
+        </w:rPr>
+        <w:t>size</w:t>
+      </w:r>
+      <w:proofErr w:type="spellEnd"/>
+      <w:r>
+        <w:rPr>
+          <w:rFonts w:ascii="Consolas" w:eastAsia="Times New Roman" w:hAnsi="Consolas" w:cs="Times New Roman"/>
+          <w:color w:val="D1CCF1"/>
+          <w:sz w:val="21"/>
+          <w:szCs w:val="21"/>
+          <w:lang w:val="en-US" w:eastAsia="ru-RU"/>
+        </w:rPr>
+        <w:t>)</w:t>
+      </w:r>
+      <w:r>
+        <w:rPr>
+          <w:rFonts w:ascii="Consolas" w:eastAsia="Times New Roman" w:hAnsi="Consolas" w:cs="Times New Roman"/>
+          <w:color w:val="DD5555"/>
+          <w:sz w:val="21"/>
+          <w:szCs w:val="21"/>
+          <w:lang w:val="en-US" w:eastAsia="ru-RU"/>
+        </w:rPr>
+        <w:t>+</w:t>
+      </w:r>
+      <w:proofErr w:type="gramEnd"/>
+      <w:r>
+        <w:rPr>
+          <w:rFonts w:ascii="Consolas" w:eastAsia="Times New Roman" w:hAnsi="Consolas" w:cs="Times New Roman"/>
+          <w:color w:val="5AC16C"/>
+          <w:sz w:val="21"/>
+          <w:szCs w:val="21"/>
+          <w:lang w:val="en-US" w:eastAsia="ru-RU"/>
+        </w:rPr>
+        <w:t>'x'</w:t>
+      </w:r>
+      <w:r>
+        <w:rPr>
+          <w:rFonts w:ascii="Consolas" w:eastAsia="Times New Roman" w:hAnsi="Consolas" w:cs="Times New Roman"/>
+          <w:color w:val="DD5555"/>
+          <w:sz w:val="21"/>
+          <w:szCs w:val="21"/>
+          <w:lang w:val="en-US" w:eastAsia="ru-RU"/>
+        </w:rPr>
+        <w:t>+</w:t>
+      </w:r>
+      <w:proofErr w:type="spellStart"/>
+      <w:r>
+        <w:rPr>
+          <w:rFonts w:ascii="Consolas" w:eastAsia="Times New Roman" w:hAnsi="Consolas" w:cs="Times New Roman"/>
+          <w:color w:val="D1CCF1"/>
+          <w:sz w:val="21"/>
+          <w:szCs w:val="21"/>
+          <w:lang w:val="en-US" w:eastAsia="ru-RU"/>
+        </w:rPr>
+        <w:t>str</w:t>
+      </w:r>
+      <w:proofErr w:type="spellEnd"/>
+      <w:r>
+        <w:rPr>
+          <w:rFonts w:ascii="Consolas" w:eastAsia="Times New Roman" w:hAnsi="Consolas" w:cs="Times New Roman"/>
+          <w:color w:val="D1CCF1"/>
+          <w:sz w:val="21"/>
+          <w:szCs w:val="21"/>
+          <w:lang w:val="en-US" w:eastAsia="ru-RU"/>
+        </w:rPr>
+        <w:t>(</w:t>
+      </w:r>
+      <w:proofErr w:type="spellStart"/>
+      <w:r>
+        <w:rPr>
+          <w:rFonts w:ascii="Consolas" w:eastAsia="Times New Roman" w:hAnsi="Consolas" w:cs="Times New Roman"/>
+          <w:color w:val="D1CCF1"/>
+          <w:sz w:val="21"/>
+          <w:szCs w:val="21"/>
+          <w:lang w:val="en-US" w:eastAsia="ru-RU"/>
+        </w:rPr>
+        <w:t>kernel_size</w:t>
+      </w:r>
+      <w:proofErr w:type="spellEnd"/>
+      <w:r>
+        <w:rPr>
+          <w:rFonts w:ascii="Consolas" w:eastAsia="Times New Roman" w:hAnsi="Consolas" w:cs="Times New Roman"/>
+          <w:color w:val="D1CCF1"/>
+          <w:sz w:val="21"/>
+          <w:szCs w:val="21"/>
+          <w:lang w:val="en-US" w:eastAsia="ru-RU"/>
+        </w:rPr>
+        <w:t xml:space="preserve">) </w:t>
+      </w:r>
+      <w:r>
+        <w:rPr>
+          <w:rFonts w:ascii="Consolas" w:eastAsia="Times New Roman" w:hAnsi="Consolas" w:cs="Times New Roman"/>
+          <w:color w:val="DD5555"/>
+          <w:sz w:val="21"/>
+          <w:szCs w:val="21"/>
+          <w:lang w:val="en-US" w:eastAsia="ru-RU"/>
+        </w:rPr>
+        <w:t>+</w:t>
+      </w:r>
+      <w:r>
+        <w:rPr>
+          <w:rFonts w:ascii="Consolas" w:eastAsia="Times New Roman" w:hAnsi="Consolas" w:cs="Times New Roman"/>
+          <w:color w:val="D1CCF1"/>
+          <w:sz w:val="21"/>
+          <w:szCs w:val="21"/>
+          <w:lang w:val="en-US" w:eastAsia="ru-RU"/>
+        </w:rPr>
+        <w:t xml:space="preserve"> </w:t>
+      </w:r>
+      <w:r>
+        <w:rPr>
+          <w:rFonts w:ascii="Consolas" w:eastAsia="Times New Roman" w:hAnsi="Consolas" w:cs="Times New Roman"/>
+          <w:color w:val="5AC16C"/>
+          <w:sz w:val="21"/>
+          <w:szCs w:val="21"/>
+          <w:lang w:val="en-US" w:eastAsia="ru-RU"/>
+        </w:rPr>
+        <w:t>' and deviation '</w:t>
+      </w:r>
+      <w:r>
+        <w:rPr>
+          <w:rFonts w:ascii="Consolas" w:eastAsia="Times New Roman" w:hAnsi="Consolas" w:cs="Times New Roman"/>
+          <w:color w:val="D1CCF1"/>
+          <w:sz w:val="21"/>
+          <w:szCs w:val="21"/>
+          <w:lang w:val="en-US" w:eastAsia="ru-RU"/>
+        </w:rPr>
+        <w:t xml:space="preserve"> </w:t>
+      </w:r>
+      <w:r>
+        <w:rPr>
+          <w:rFonts w:ascii="Consolas" w:eastAsia="Times New Roman" w:hAnsi="Consolas" w:cs="Times New Roman"/>
+          <w:color w:val="DD5555"/>
+          <w:sz w:val="21"/>
+          <w:szCs w:val="21"/>
+          <w:lang w:val="en-US" w:eastAsia="ru-RU"/>
+        </w:rPr>
+        <w:t>+</w:t>
+      </w:r>
+      <w:r>
+        <w:rPr>
+          <w:rFonts w:ascii="Consolas" w:eastAsia="Times New Roman" w:hAnsi="Consolas" w:cs="Times New Roman"/>
+          <w:color w:val="D1CCF1"/>
+          <w:sz w:val="21"/>
+          <w:szCs w:val="21"/>
+          <w:lang w:val="en-US" w:eastAsia="ru-RU"/>
+        </w:rPr>
+        <w:t xml:space="preserve"> </w:t>
+      </w:r>
+      <w:proofErr w:type="spellStart"/>
+      <w:r>
+        <w:rPr>
+          <w:rFonts w:ascii="Consolas" w:eastAsia="Times New Roman" w:hAnsi="Consolas" w:cs="Times New Roman"/>
+          <w:color w:val="D1CCF1"/>
+          <w:sz w:val="21"/>
+          <w:szCs w:val="21"/>
+          <w:lang w:val="en-US" w:eastAsia="ru-RU"/>
+        </w:rPr>
+        <w:t>str</w:t>
+      </w:r>
+      <w:proofErr w:type="spellEnd"/>
+      <w:r>
+        <w:rPr>
+          <w:rFonts w:ascii="Consolas" w:eastAsia="Times New Roman" w:hAnsi="Consolas" w:cs="Times New Roman"/>
+          <w:color w:val="D1CCF1"/>
+          <w:sz w:val="21"/>
+          <w:szCs w:val="21"/>
+          <w:lang w:val="en-US" w:eastAsia="ru-RU"/>
+        </w:rPr>
+        <w:t>(</w:t>
+      </w:r>
+      <w:proofErr w:type="spellStart"/>
+      <w:r>
+        <w:rPr>
+          <w:rFonts w:ascii="Consolas" w:eastAsia="Times New Roman" w:hAnsi="Consolas" w:cs="Times New Roman"/>
+          <w:color w:val="D1CCF1"/>
+          <w:sz w:val="21"/>
+          <w:szCs w:val="21"/>
+          <w:lang w:val="en-US" w:eastAsia="ru-RU"/>
+        </w:rPr>
+        <w:t>standard_deviation</w:t>
+      </w:r>
+      <w:proofErr w:type="spellEnd"/>
+      <w:r>
+        <w:rPr>
+          <w:rFonts w:ascii="Consolas" w:eastAsia="Times New Roman" w:hAnsi="Consolas" w:cs="Times New Roman"/>
+          <w:color w:val="D1CCF1"/>
+          <w:sz w:val="21"/>
+          <w:szCs w:val="21"/>
+          <w:lang w:val="en-US" w:eastAsia="ru-RU"/>
+        </w:rPr>
+        <w:t>), imgBlur2)</w:t>
+      </w:r>
     </w:p>
     <w:p>
       <w:pPr>
@@ -5478,146 +5359,6 @@
           <w:lang w:val="en-US" w:eastAsia="ru-RU"/>
         </w:rPr>
       </w:pPr>
-      <w:r>
-        <w:rPr>
-          <w:rFonts w:ascii="Consolas" w:eastAsia="Times New Roman" w:hAnsi="Consolas" w:cs="Times New Roman"/>
-          <w:color w:val="D1CCF1"/>
-          <w:sz w:val="21"/>
-          <w:szCs w:val="21"/>
-          <w:lang w:val="en-US" w:eastAsia="ru-RU"/>
-        </w:rPr>
-        <w:t xml:space="preserve">    </w:t>
-      </w:r>
-      <w:proofErr w:type="spellStart"/>
-      <w:r>
-        <w:rPr>
-          <w:rFonts w:ascii="Consolas" w:eastAsia="Times New Roman" w:hAnsi="Consolas" w:cs="Times New Roman"/>
-          <w:color w:val="D1CCF1"/>
-          <w:sz w:val="21"/>
-          <w:szCs w:val="21"/>
-          <w:lang w:val="en-US" w:eastAsia="ru-RU"/>
-        </w:rPr>
-        <w:t>imgBlurOpenCV</w:t>
-      </w:r>
-      <w:proofErr w:type="spellEnd"/>
-      <w:r>
-        <w:rPr>
-          <w:rFonts w:ascii="Consolas" w:eastAsia="Times New Roman" w:hAnsi="Consolas" w:cs="Times New Roman"/>
-          <w:color w:val="D1CCF1"/>
-          <w:sz w:val="21"/>
-          <w:szCs w:val="21"/>
-          <w:lang w:val="en-US" w:eastAsia="ru-RU"/>
-        </w:rPr>
-        <w:t xml:space="preserve"> </w:t>
-      </w:r>
-      <w:r>
-        <w:rPr>
-          <w:rFonts w:ascii="Consolas" w:eastAsia="Times New Roman" w:hAnsi="Consolas" w:cs="Times New Roman"/>
-          <w:color w:val="DD5555"/>
-          <w:sz w:val="21"/>
-          <w:szCs w:val="21"/>
-          <w:lang w:val="en-US" w:eastAsia="ru-RU"/>
-        </w:rPr>
-        <w:t>=</w:t>
-      </w:r>
-      <w:r>
-        <w:rPr>
-          <w:rFonts w:ascii="Consolas" w:eastAsia="Times New Roman" w:hAnsi="Consolas" w:cs="Times New Roman"/>
-          <w:color w:val="D1CCF1"/>
-          <w:sz w:val="21"/>
-          <w:szCs w:val="21"/>
-          <w:lang w:val="en-US" w:eastAsia="ru-RU"/>
-        </w:rPr>
-        <w:t xml:space="preserve"> cv2.GaussianBlur(</w:t>
-      </w:r>
-      <w:proofErr w:type="spellStart"/>
-      <w:r>
-        <w:rPr>
-          <w:rFonts w:ascii="Consolas" w:eastAsia="Times New Roman" w:hAnsi="Consolas" w:cs="Times New Roman"/>
-          <w:color w:val="D1CCF1"/>
-          <w:sz w:val="21"/>
-          <w:szCs w:val="21"/>
-          <w:lang w:val="en-US" w:eastAsia="ru-RU"/>
-        </w:rPr>
-        <w:t>img</w:t>
-      </w:r>
-      <w:proofErr w:type="spellEnd"/>
-      <w:r>
-        <w:rPr>
-          <w:rFonts w:ascii="Consolas" w:eastAsia="Times New Roman" w:hAnsi="Consolas" w:cs="Times New Roman"/>
-          <w:color w:val="D1CCF1"/>
-          <w:sz w:val="21"/>
-          <w:szCs w:val="21"/>
-          <w:lang w:val="en-US" w:eastAsia="ru-RU"/>
-        </w:rPr>
-        <w:t>, (</w:t>
-      </w:r>
-      <w:proofErr w:type="spellStart"/>
-      <w:r>
-        <w:rPr>
-          <w:rFonts w:ascii="Consolas" w:eastAsia="Times New Roman" w:hAnsi="Consolas" w:cs="Times New Roman"/>
-          <w:color w:val="D1CCF1"/>
-          <w:sz w:val="21"/>
-          <w:szCs w:val="21"/>
-          <w:lang w:val="en-US" w:eastAsia="ru-RU"/>
-        </w:rPr>
-        <w:t>kernel_size</w:t>
-      </w:r>
-      <w:proofErr w:type="spellEnd"/>
-      <w:r>
-        <w:rPr>
-          <w:rFonts w:ascii="Consolas" w:eastAsia="Times New Roman" w:hAnsi="Consolas" w:cs="Times New Roman"/>
-          <w:color w:val="D1CCF1"/>
-          <w:sz w:val="21"/>
-          <w:szCs w:val="21"/>
-          <w:lang w:val="en-US" w:eastAsia="ru-RU"/>
-        </w:rPr>
-        <w:t xml:space="preserve">, </w:t>
-      </w:r>
-      <w:proofErr w:type="spellStart"/>
-      <w:r>
-        <w:rPr>
-          <w:rFonts w:ascii="Consolas" w:eastAsia="Times New Roman" w:hAnsi="Consolas" w:cs="Times New Roman"/>
-          <w:color w:val="D1CCF1"/>
-          <w:sz w:val="21"/>
-          <w:szCs w:val="21"/>
-          <w:lang w:val="en-US" w:eastAsia="ru-RU"/>
-        </w:rPr>
-        <w:t>kernel_size</w:t>
-      </w:r>
-      <w:proofErr w:type="spellEnd"/>
-      <w:r>
-        <w:rPr>
-          <w:rFonts w:ascii="Consolas" w:eastAsia="Times New Roman" w:hAnsi="Consolas" w:cs="Times New Roman"/>
-          <w:color w:val="D1CCF1"/>
-          <w:sz w:val="21"/>
-          <w:szCs w:val="21"/>
-          <w:lang w:val="en-US" w:eastAsia="ru-RU"/>
-        </w:rPr>
-        <w:t xml:space="preserve">), </w:t>
-      </w:r>
-      <w:proofErr w:type="spellStart"/>
-      <w:r>
-        <w:rPr>
-          <w:rFonts w:ascii="Consolas" w:eastAsia="Times New Roman" w:hAnsi="Consolas" w:cs="Times New Roman"/>
-          <w:color w:val="D1CCF1"/>
-          <w:sz w:val="21"/>
-          <w:szCs w:val="21"/>
-          <w:lang w:val="en-US" w:eastAsia="ru-RU"/>
-        </w:rPr>
-        <w:t>standard_deviation</w:t>
-      </w:r>
-      <w:proofErr w:type="spellEnd"/>
-      <w:r>
-        <w:rPr>
-          <w:rFonts w:ascii="Consolas" w:eastAsia="Times New Roman" w:hAnsi="Consolas" w:cs="Times New Roman"/>
-          <w:color w:val="D1CCF1"/>
-          <w:sz w:val="21"/>
-          <w:szCs w:val="21"/>
-          <w:lang w:val="en-US" w:eastAsia="ru-RU"/>
-        </w:rPr>
-        <w:t>)</w:t>
-      </w:r>
     </w:p>
     <w:p>
       <w:pPr>
@@ -5634,6 +5375,146 @@
           <w:lang w:val="en-US" w:eastAsia="ru-RU"/>
         </w:rPr>
       </w:pPr>
+      <w:r>
+        <w:rPr>
+          <w:rFonts w:ascii="Consolas" w:eastAsia="Times New Roman" w:hAnsi="Consolas" w:cs="Times New Roman"/>
+          <w:color w:val="D1CCF1"/>
+          <w:sz w:val="21"/>
+          <w:szCs w:val="21"/>
+          <w:lang w:val="en-US" w:eastAsia="ru-RU"/>
+        </w:rPr>
+        <w:t xml:space="preserve">    </w:t>
+      </w:r>
+      <w:proofErr w:type="spellStart"/>
+      <w:r>
+        <w:rPr>
+          <w:rFonts w:ascii="Consolas" w:eastAsia="Times New Roman" w:hAnsi="Consolas" w:cs="Times New Roman"/>
+          <w:color w:val="D1CCF1"/>
+          <w:sz w:val="21"/>
+          <w:szCs w:val="21"/>
+          <w:lang w:val="en-US" w:eastAsia="ru-RU"/>
+        </w:rPr>
+        <w:t>imgBlurOpenCV</w:t>
+      </w:r>
+      <w:proofErr w:type="spellEnd"/>
+      <w:r>
+        <w:rPr>
+          <w:rFonts w:ascii="Consolas" w:eastAsia="Times New Roman" w:hAnsi="Consolas" w:cs="Times New Roman"/>
+          <w:color w:val="D1CCF1"/>
+          <w:sz w:val="21"/>
+          <w:szCs w:val="21"/>
+          <w:lang w:val="en-US" w:eastAsia="ru-RU"/>
+        </w:rPr>
+        <w:t xml:space="preserve"> </w:t>
+      </w:r>
+      <w:r>
+        <w:rPr>
+          <w:rFonts w:ascii="Consolas" w:eastAsia="Times New Roman" w:hAnsi="Consolas" w:cs="Times New Roman"/>
+          <w:color w:val="DD5555"/>
+          <w:sz w:val="21"/>
+          <w:szCs w:val="21"/>
+          <w:lang w:val="en-US" w:eastAsia="ru-RU"/>
+        </w:rPr>
+        <w:t>=</w:t>
+      </w:r>
+      <w:r>
+        <w:rPr>
+          <w:rFonts w:ascii="Consolas" w:eastAsia="Times New Roman" w:hAnsi="Consolas" w:cs="Times New Roman"/>
+          <w:color w:val="D1CCF1"/>
+          <w:sz w:val="21"/>
+          <w:szCs w:val="21"/>
+          <w:lang w:val="en-US" w:eastAsia="ru-RU"/>
+        </w:rPr>
+        <w:t xml:space="preserve"> cv2.GaussianBlur(</w:t>
+      </w:r>
+      <w:proofErr w:type="spellStart"/>
+      <w:r>
+        <w:rPr>
+          <w:rFonts w:ascii="Consolas" w:eastAsia="Times New Roman" w:hAnsi="Consolas" w:cs="Times New Roman"/>
+          <w:color w:val="D1CCF1"/>
+          <w:sz w:val="21"/>
+          <w:szCs w:val="21"/>
+          <w:lang w:val="en-US" w:eastAsia="ru-RU"/>
+        </w:rPr>
+        <w:t>img</w:t>
+      </w:r>
+      <w:proofErr w:type="spellEnd"/>
+      <w:r>
+        <w:rPr>
+          <w:rFonts w:ascii="Consolas" w:eastAsia="Times New Roman" w:hAnsi="Consolas" w:cs="Times New Roman"/>
+          <w:color w:val="D1CCF1"/>
+          <w:sz w:val="21"/>
+          <w:szCs w:val="21"/>
+          <w:lang w:val="en-US" w:eastAsia="ru-RU"/>
+        </w:rPr>
+        <w:t>, (</w:t>
+      </w:r>
+      <w:proofErr w:type="spellStart"/>
+      <w:r>
+        <w:rPr>
+          <w:rFonts w:ascii="Consolas" w:eastAsia="Times New Roman" w:hAnsi="Consolas" w:cs="Times New Roman"/>
+          <w:color w:val="D1CCF1"/>
+          <w:sz w:val="21"/>
+          <w:szCs w:val="21"/>
+          <w:lang w:val="en-US" w:eastAsia="ru-RU"/>
+        </w:rPr>
+        <w:t>kernel_size</w:t>
+      </w:r>
+      <w:proofErr w:type="spellEnd"/>
+      <w:r>
+        <w:rPr>
+          <w:rFonts w:ascii="Consolas" w:eastAsia="Times New Roman" w:hAnsi="Consolas" w:cs="Times New Roman"/>
+          <w:color w:val="D1CCF1"/>
+          <w:sz w:val="21"/>
+          <w:szCs w:val="21"/>
+          <w:lang w:val="en-US" w:eastAsia="ru-RU"/>
+        </w:rPr>
+        <w:t xml:space="preserve">, </w:t>
+      </w:r>
+      <w:proofErr w:type="spellStart"/>
+      <w:r>
+        <w:rPr>
+          <w:rFonts w:ascii="Consolas" w:eastAsia="Times New Roman" w:hAnsi="Consolas" w:cs="Times New Roman"/>
+          <w:color w:val="D1CCF1"/>
+          <w:sz w:val="21"/>
+          <w:szCs w:val="21"/>
+          <w:lang w:val="en-US" w:eastAsia="ru-RU"/>
+        </w:rPr>
+        <w:t>kernel_size</w:t>
+      </w:r>
+      <w:proofErr w:type="spellEnd"/>
+      <w:r>
+        <w:rPr>
+          <w:rFonts w:ascii="Consolas" w:eastAsia="Times New Roman" w:hAnsi="Consolas" w:cs="Times New Roman"/>
+          <w:color w:val="D1CCF1"/>
+          <w:sz w:val="21"/>
+          <w:szCs w:val="21"/>
+          <w:lang w:val="en-US" w:eastAsia="ru-RU"/>
+        </w:rPr>
+        <w:t xml:space="preserve">), </w:t>
+      </w:r>
+      <w:proofErr w:type="spellStart"/>
+      <w:r>
+        <w:rPr>
+          <w:rFonts w:ascii="Consolas" w:eastAsia="Times New Roman" w:hAnsi="Consolas" w:cs="Times New Roman"/>
+          <w:color w:val="D1CCF1"/>
+          <w:sz w:val="21"/>
+          <w:szCs w:val="21"/>
+          <w:lang w:val="en-US" w:eastAsia="ru-RU"/>
+        </w:rPr>
+        <w:t>standard_deviation</w:t>
+      </w:r>
+      <w:proofErr w:type="spellEnd"/>
+      <w:r>
+        <w:rPr>
+          <w:rFonts w:ascii="Consolas" w:eastAsia="Times New Roman" w:hAnsi="Consolas" w:cs="Times New Roman"/>
+          <w:color w:val="D1CCF1"/>
+          <w:sz w:val="21"/>
+          <w:szCs w:val="21"/>
+          <w:lang w:val="en-US" w:eastAsia="ru-RU"/>
+        </w:rPr>
+        <w:t>)</w:t>
+      </w:r>
     </w:p>
     <w:p>
       <w:pPr>
@@ -5650,80 +5531,6 @@
           <w:lang w:val="en-US" w:eastAsia="ru-RU"/>
         </w:rPr>
       </w:pPr>
-      <w:r>
-        <w:rPr>
-          <w:rFonts w:ascii="Consolas" w:eastAsia="Times New Roman" w:hAnsi="Consolas" w:cs="Times New Roman"/>
-          <w:color w:val="D1CCF1"/>
-          <w:sz w:val="21"/>
-          <w:szCs w:val="21"/>
-          <w:lang w:val="en-US" w:eastAsia="ru-RU"/>
-        </w:rPr>
-        <w:t>    cv2.imshow(</w:t>
-      </w:r>
-      <w:r>
-        <w:rPr>
-          <w:rFonts w:ascii="Consolas" w:eastAsia="Times New Roman" w:hAnsi="Consolas" w:cs="Times New Roman"/>
-          <w:color w:val="5AC16C"/>
-          <w:sz w:val="21"/>
-          <w:szCs w:val="21"/>
-          <w:lang w:val="en-US" w:eastAsia="ru-RU"/>
-        </w:rPr>
-        <w:t>'</w:t>
-      </w:r>
-      <w:proofErr w:type="spellStart"/>
-      <w:r>
-        <w:rPr>
-          <w:rFonts w:ascii="Consolas" w:eastAsia="Times New Roman" w:hAnsi="Consolas" w:cs="Times New Roman"/>
-          <w:color w:val="5AC16C"/>
-          <w:sz w:val="21"/>
-          <w:szCs w:val="21"/>
-          <w:lang w:val="en-US" w:eastAsia="ru-RU"/>
-        </w:rPr>
-        <w:t>img</w:t>
-      </w:r>
-      <w:proofErr w:type="spellEnd"/>
-      <w:r>
-        <w:rPr>
-          <w:rFonts w:ascii="Consolas" w:eastAsia="Times New Roman" w:hAnsi="Consolas" w:cs="Times New Roman"/>
-          <w:color w:val="5AC16C"/>
-          <w:sz w:val="21"/>
-          <w:szCs w:val="21"/>
-          <w:lang w:val="en-US" w:eastAsia="ru-RU"/>
-        </w:rPr>
-        <w:t>'</w:t>
-      </w:r>
-      <w:r>
-        <w:rPr>
-          <w:rFonts w:ascii="Consolas" w:eastAsia="Times New Roman" w:hAnsi="Consolas" w:cs="Times New Roman"/>
-          <w:color w:val="D1CCF1"/>
-          <w:sz w:val="21"/>
-          <w:szCs w:val="21"/>
-          <w:lang w:val="en-US" w:eastAsia="ru-RU"/>
-        </w:rPr>
-        <w:t xml:space="preserve">, </w:t>
-      </w:r>
-      <w:proofErr w:type="spellStart"/>
-      <w:r>
-        <w:rPr>
-          <w:rFonts w:ascii="Consolas" w:eastAsia="Times New Roman" w:hAnsi="Consolas" w:cs="Times New Roman"/>
-          <w:color w:val="D1CCF1"/>
-          <w:sz w:val="21"/>
-          <w:szCs w:val="21"/>
-          <w:lang w:val="en-US" w:eastAsia="ru-RU"/>
-        </w:rPr>
-        <w:t>img</w:t>
-      </w:r>
-      <w:proofErr w:type="spellEnd"/>
-      <w:r>
-        <w:rPr>
-          <w:rFonts w:ascii="Consolas" w:eastAsia="Times New Roman" w:hAnsi="Consolas" w:cs="Times New Roman"/>
-          <w:color w:val="D1CCF1"/>
-          <w:sz w:val="21"/>
-          <w:szCs w:val="21"/>
-          <w:lang w:val="en-US" w:eastAsia="ru-RU"/>
-        </w:rPr>
-        <w:t>)</w:t>
-      </w:r>
     </w:p>
     <w:p>
       <w:pPr>
@@ -5769,7 +5576,7 @@
           <w:szCs w:val="21"/>
           <w:lang w:val="en-US" w:eastAsia="ru-RU"/>
         </w:rPr>
-        <w:t>OpenCV_blur</w:t>
+        <w:t>img</w:t>
       </w:r>
       <w:proofErr w:type="spellEnd"/>
       <w:r>
@@ -5801,7 +5608,7 @@
           <w:szCs w:val="21"/>
           <w:lang w:val="en-US" w:eastAsia="ru-RU"/>
         </w:rPr>
-        <w:t>imgBlurOpenCV</w:t>
+        <w:t>img</w:t>
       </w:r>
       <w:proofErr w:type="spellEnd"/>
       <w:r>
@@ -5838,18 +5645,62 @@
           <w:szCs w:val="21"/>
           <w:lang w:val="en-US" w:eastAsia="ru-RU"/>
         </w:rPr>
-        <w:t>    cv2.waitKey(</w:t>
-      </w:r>
-      <w:r>
-        <w:rPr>
-          <w:rFonts w:ascii="Consolas" w:eastAsia="Times New Roman" w:hAnsi="Consolas" w:cs="Times New Roman"/>
-          <w:color w:val="EEE385"/>
-          <w:sz w:val="21"/>
-          <w:szCs w:val="21"/>
-          <w:lang w:val="en-US" w:eastAsia="ru-RU"/>
-        </w:rPr>
-        <w:t>0</w:t>
-      </w:r>
+        <w:t>    cv2.imshow(</w:t>
+      </w:r>
+      <w:r>
+        <w:rPr>
+          <w:rFonts w:ascii="Consolas" w:eastAsia="Times New Roman" w:hAnsi="Consolas" w:cs="Times New Roman"/>
+          <w:color w:val="5AC16C"/>
+          <w:sz w:val="21"/>
+          <w:szCs w:val="21"/>
+          <w:lang w:val="en-US" w:eastAsia="ru-RU"/>
+        </w:rPr>
+        <w:t>'</w:t>
+      </w:r>
+      <w:proofErr w:type="spellStart"/>
+      <w:r>
+        <w:rPr>
+          <w:rFonts w:ascii="Consolas" w:eastAsia="Times New Roman" w:hAnsi="Consolas" w:cs="Times New Roman"/>
+          <w:color w:val="5AC16C"/>
+          <w:sz w:val="21"/>
+          <w:szCs w:val="21"/>
+          <w:lang w:val="en-US" w:eastAsia="ru-RU"/>
+        </w:rPr>
+        <w:t>OpenCV_blur</w:t>
+      </w:r>
+      <w:proofErr w:type="spellEnd"/>
+      <w:r>
+        <w:rPr>
+          <w:rFonts w:ascii="Consolas" w:eastAsia="Times New Roman" w:hAnsi="Consolas" w:cs="Times New Roman"/>
+          <w:color w:val="5AC16C"/>
+          <w:sz w:val="21"/>
+          <w:szCs w:val="21"/>
+          <w:lang w:val="en-US" w:eastAsia="ru-RU"/>
+        </w:rPr>
+        <w:t>'</w:t>
+      </w:r>
+      <w:r>
+        <w:rPr>
+          <w:rFonts w:ascii="Consolas" w:eastAsia="Times New Roman" w:hAnsi="Consolas" w:cs="Times New Roman"/>
+          <w:color w:val="D1CCF1"/>
+          <w:sz w:val="21"/>
+          <w:szCs w:val="21"/>
+          <w:lang w:val="en-US" w:eastAsia="ru-RU"/>
+        </w:rPr>
+        <w:t xml:space="preserve">, </w:t>
+      </w:r>
+      <w:proofErr w:type="spellStart"/>
+      <w:r>
+        <w:rPr>
+          <w:rFonts w:ascii="Consolas" w:eastAsia="Times New Roman" w:hAnsi="Consolas" w:cs="Times New Roman"/>
+          <w:color w:val="D1CCF1"/>
+          <w:sz w:val="21"/>
+          <w:szCs w:val="21"/>
+          <w:lang w:val="en-US" w:eastAsia="ru-RU"/>
+        </w:rPr>
+        <w:t>imgBlurOpenCV</w:t>
+      </w:r>
+      <w:proofErr w:type="spellEnd"/>
       <w:r>
         <w:rPr>
           <w:rFonts w:ascii="Consolas" w:eastAsia="Times New Roman" w:hAnsi="Consolas" w:cs="Times New Roman"/>
@@ -5876,6 +5727,36 @@
           <w:lang w:val="en-US" w:eastAsia="ru-RU"/>
         </w:rPr>
       </w:pPr>
+      <w:r>
+        <w:rPr>
+          <w:rFonts w:ascii="Consolas" w:eastAsia="Times New Roman" w:hAnsi="Consolas" w:cs="Times New Roman"/>
+          <w:color w:val="D1CCF1"/>
+          <w:sz w:val="21"/>
+          <w:szCs w:val="21"/>
+          <w:lang w:val="en-US" w:eastAsia="ru-RU"/>
+        </w:rPr>
+        <w:t>    cv2.waitKey(</w:t>
+      </w:r>
+      <w:r>
+        <w:rPr>
+          <w:rFonts w:ascii="Consolas" w:eastAsia="Times New Roman" w:hAnsi="Consolas" w:cs="Times New Roman"/>
+          <w:color w:val="EEE385"/>
+          <w:sz w:val="21"/>
+          <w:szCs w:val="21"/>
+          <w:lang w:val="en-US" w:eastAsia="ru-RU"/>
+        </w:rPr>
+        <w:t>0</w:t>
+      </w:r>
+      <w:r>
+        <w:rPr>
+          <w:rFonts w:ascii="Consolas" w:eastAsia="Times New Roman" w:hAnsi="Consolas" w:cs="Times New Roman"/>
+          <w:color w:val="D1CCF1"/>
+          <w:sz w:val="21"/>
+          <w:szCs w:val="21"/>
+          <w:lang w:val="en-US" w:eastAsia="ru-RU"/>
+        </w:rPr>
+        <w:t>)</w:t>
+      </w:r>
     </w:p>
     <w:p>
       <w:pPr>
@@ -5892,124 +5773,6 @@
           <w:lang w:val="en-US" w:eastAsia="ru-RU"/>
         </w:rPr>
       </w:pPr>
-      <w:proofErr w:type="spellStart"/>
-      <w:r>
-        <w:rPr>
-          <w:rFonts w:ascii="Consolas" w:eastAsia="Times New Roman" w:hAnsi="Consolas" w:cs="Times New Roman"/>
-          <w:color w:val="D1CCF1"/>
-          <w:sz w:val="21"/>
-          <w:szCs w:val="21"/>
-          <w:lang w:val="en-US" w:eastAsia="ru-RU"/>
-        </w:rPr>
-        <w:t>def</w:t>
-      </w:r>
-      <w:proofErr w:type="spellEnd"/>
-      <w:r>
-        <w:rPr>
-          <w:rFonts w:ascii="Consolas" w:eastAsia="Times New Roman" w:hAnsi="Consolas" w:cs="Times New Roman"/>
-          <w:color w:val="D1CCF1"/>
-          <w:sz w:val="21"/>
-          <w:szCs w:val="21"/>
-          <w:lang w:val="en-US" w:eastAsia="ru-RU"/>
-        </w:rPr>
-        <w:t xml:space="preserve"> </w:t>
-      </w:r>
-      <w:proofErr w:type="spellStart"/>
-      <w:proofErr w:type="gramStart"/>
-      <w:r>
-        <w:rPr>
-          <w:rFonts w:ascii="Consolas" w:eastAsia="Times New Roman" w:hAnsi="Consolas" w:cs="Times New Roman"/>
-          <w:color w:val="D1CCF1"/>
-          <w:sz w:val="21"/>
-          <w:szCs w:val="21"/>
-          <w:lang w:val="en-US" w:eastAsia="ru-RU"/>
-        </w:rPr>
-        <w:t>GaussianBlur</w:t>
-      </w:r>
-      <w:proofErr w:type="spellEnd"/>
-      <w:r>
-        <w:rPr>
-          <w:rFonts w:ascii="Consolas" w:eastAsia="Times New Roman" w:hAnsi="Consolas" w:cs="Times New Roman"/>
-          <w:color w:val="D1CCF1"/>
-          <w:sz w:val="21"/>
-          <w:szCs w:val="21"/>
-          <w:lang w:val="en-US" w:eastAsia="ru-RU"/>
-        </w:rPr>
-        <w:t>(</w:t>
-      </w:r>
-      <w:proofErr w:type="spellStart"/>
-      <w:proofErr w:type="gramEnd"/>
-      <w:r>
-        <w:rPr>
-          <w:rFonts w:ascii="Consolas" w:eastAsia="Times New Roman" w:hAnsi="Consolas" w:cs="Times New Roman"/>
-          <w:i/>
-          <w:iCs/>
-          <w:color w:val="FF9A3B"/>
-          <w:sz w:val="21"/>
-          <w:szCs w:val="21"/>
-          <w:lang w:val="en-US" w:eastAsia="ru-RU"/>
-        </w:rPr>
-        <w:t>img</w:t>
-      </w:r>
-      <w:proofErr w:type="spellEnd"/>
-      <w:r>
-        <w:rPr>
-          <w:rFonts w:ascii="Consolas" w:eastAsia="Times New Roman" w:hAnsi="Consolas" w:cs="Times New Roman"/>
-          <w:color w:val="D1CCF1"/>
-          <w:sz w:val="21"/>
-          <w:szCs w:val="21"/>
-          <w:lang w:val="en-US" w:eastAsia="ru-RU"/>
-        </w:rPr>
-        <w:t xml:space="preserve">, </w:t>
-      </w:r>
-      <w:proofErr w:type="spellStart"/>
-      <w:r>
-        <w:rPr>
-          <w:rFonts w:ascii="Consolas" w:eastAsia="Times New Roman" w:hAnsi="Consolas" w:cs="Times New Roman"/>
-          <w:i/>
-          <w:iCs/>
-          <w:color w:val="FF9A3B"/>
-          <w:sz w:val="21"/>
-          <w:szCs w:val="21"/>
-          <w:lang w:val="en-US" w:eastAsia="ru-RU"/>
-        </w:rPr>
-        <w:t>kernel_size</w:t>
-      </w:r>
-      <w:proofErr w:type="spellEnd"/>
-      <w:r>
-        <w:rPr>
-          <w:rFonts w:ascii="Consolas" w:eastAsia="Times New Roman" w:hAnsi="Consolas" w:cs="Times New Roman"/>
-          <w:color w:val="D1CCF1"/>
-          <w:sz w:val="21"/>
-          <w:szCs w:val="21"/>
-          <w:lang w:val="en-US" w:eastAsia="ru-RU"/>
-        </w:rPr>
-        <w:t xml:space="preserve">, </w:t>
-      </w:r>
-      <w:proofErr w:type="spellStart"/>
-      <w:r>
-        <w:rPr>
-          <w:rFonts w:ascii="Consolas" w:eastAsia="Times New Roman" w:hAnsi="Consolas" w:cs="Times New Roman"/>
-          <w:i/>
-          <w:iCs/>
-          <w:color w:val="FF9A3B"/>
-          <w:sz w:val="21"/>
-          <w:szCs w:val="21"/>
-          <w:lang w:val="en-US" w:eastAsia="ru-RU"/>
-        </w:rPr>
-        <w:t>standard_deviation</w:t>
-      </w:r>
-      <w:proofErr w:type="spellEnd"/>
-      <w:r>
-        <w:rPr>
-          <w:rFonts w:ascii="Consolas" w:eastAsia="Times New Roman" w:hAnsi="Consolas" w:cs="Times New Roman"/>
-          <w:color w:val="D1CCF1"/>
-          <w:sz w:val="21"/>
-          <w:szCs w:val="21"/>
-          <w:lang w:val="en-US" w:eastAsia="ru-RU"/>
-        </w:rPr>
-        <w:t>):</w:t>
-      </w:r>
     </w:p>
     <w:p>
       <w:pPr>
@@ -6026,26 +5789,18 @@
           <w:lang w:val="en-US" w:eastAsia="ru-RU"/>
         </w:rPr>
       </w:pPr>
-      <w:r>
-        <w:rPr>
-          <w:rFonts w:ascii="Consolas" w:eastAsia="Times New Roman" w:hAnsi="Consolas" w:cs="Times New Roman"/>
-          <w:color w:val="D1CCF1"/>
-          <w:sz w:val="21"/>
-          <w:szCs w:val="21"/>
-          <w:lang w:val="en-US" w:eastAsia="ru-RU"/>
-        </w:rPr>
-        <w:t xml:space="preserve">    kernel </w:t>
-      </w:r>
-      <w:r>
-        <w:rPr>
-          <w:rFonts w:ascii="Consolas" w:eastAsia="Times New Roman" w:hAnsi="Consolas" w:cs="Times New Roman"/>
-          <w:color w:val="DD5555"/>
-          <w:sz w:val="21"/>
-          <w:szCs w:val="21"/>
-          <w:lang w:val="en-US" w:eastAsia="ru-RU"/>
-        </w:rPr>
-        <w:t>=</w:t>
-      </w:r>
+      <w:proofErr w:type="spellStart"/>
+      <w:r>
+        <w:rPr>
+          <w:rFonts w:ascii="Consolas" w:eastAsia="Times New Roman" w:hAnsi="Consolas" w:cs="Times New Roman"/>
+          <w:color w:val="D1CCF1"/>
+          <w:sz w:val="21"/>
+          <w:szCs w:val="21"/>
+          <w:lang w:val="en-US" w:eastAsia="ru-RU"/>
+        </w:rPr>
+        <w:t>def</w:t>
+      </w:r>
+      <w:proofErr w:type="spellEnd"/>
       <w:r>
         <w:rPr>
           <w:rFonts w:ascii="Consolas" w:eastAsia="Times New Roman" w:hAnsi="Consolas" w:cs="Times New Roman"/>
@@ -6066,25 +5821,51 @@
           <w:szCs w:val="21"/>
           <w:lang w:val="en-US" w:eastAsia="ru-RU"/>
         </w:rPr>
-        <w:t>np.ones</w:t>
+        <w:t>GaussBlur</w:t>
       </w:r>
       <w:proofErr w:type="spellEnd"/>
+      <w:r>
+        <w:rPr>
+          <w:rFonts w:ascii="Consolas" w:eastAsia="Times New Roman" w:hAnsi="Consolas" w:cs="Times New Roman"/>
+          <w:color w:val="D1CCF1"/>
+          <w:sz w:val="21"/>
+          <w:szCs w:val="21"/>
+          <w:lang w:val="en-US" w:eastAsia="ru-RU"/>
+        </w:rPr>
+        <w:t>(</w:t>
+      </w:r>
+      <w:proofErr w:type="spellStart"/>
       <w:proofErr w:type="gramEnd"/>
       <w:r>
         <w:rPr>
           <w:rFonts w:ascii="Consolas" w:eastAsia="Times New Roman" w:hAnsi="Consolas" w:cs="Times New Roman"/>
-          <w:color w:val="D1CCF1"/>
-          <w:sz w:val="21"/>
-          <w:szCs w:val="21"/>
-          <w:lang w:val="en-US" w:eastAsia="ru-RU"/>
-        </w:rPr>
-        <w:t>((</w:t>
+          <w:i/>
+          <w:iCs/>
+          <w:color w:val="FF9A3B"/>
+          <w:sz w:val="21"/>
+          <w:szCs w:val="21"/>
+          <w:lang w:val="en-US" w:eastAsia="ru-RU"/>
+        </w:rPr>
+        <w:t>img</w:t>
+      </w:r>
+      <w:proofErr w:type="spellEnd"/>
+      <w:r>
+        <w:rPr>
+          <w:rFonts w:ascii="Consolas" w:eastAsia="Times New Roman" w:hAnsi="Consolas" w:cs="Times New Roman"/>
+          <w:color w:val="D1CCF1"/>
+          <w:sz w:val="21"/>
+          <w:szCs w:val="21"/>
+          <w:lang w:val="en-US" w:eastAsia="ru-RU"/>
+        </w:rPr>
+        <w:t xml:space="preserve">, </w:t>
       </w:r>
       <w:proofErr w:type="spellStart"/>
       <w:r>
         <w:rPr>
           <w:rFonts w:ascii="Consolas" w:eastAsia="Times New Roman" w:hAnsi="Consolas" w:cs="Times New Roman"/>
-          <w:color w:val="D1CCF1"/>
+          <w:i/>
+          <w:iCs/>
+          <w:color w:val="FF9A3B"/>
           <w:sz w:val="21"/>
           <w:szCs w:val="21"/>
           <w:lang w:val="en-US" w:eastAsia="ru-RU"/>
@@ -6106,12 +5887,14 @@
       <w:r>
         <w:rPr>
           <w:rFonts w:ascii="Consolas" w:eastAsia="Times New Roman" w:hAnsi="Consolas" w:cs="Times New Roman"/>
-          <w:color w:val="D1CCF1"/>
-          <w:sz w:val="21"/>
-          <w:szCs w:val="21"/>
-          <w:lang w:val="en-US" w:eastAsia="ru-RU"/>
-        </w:rPr>
-        <w:t>kernel_size</w:t>
+          <w:i/>
+          <w:iCs/>
+          <w:color w:val="FF9A3B"/>
+          <w:sz w:val="21"/>
+          <w:szCs w:val="21"/>
+          <w:lang w:val="en-US" w:eastAsia="ru-RU"/>
+        </w:rPr>
+        <w:t>standard_deviation</w:t>
       </w:r>
       <w:proofErr w:type="spellEnd"/>
       <w:r>
@@ -6122,7 +5905,7 @@
           <w:szCs w:val="21"/>
           <w:lang w:val="en-US" w:eastAsia="ru-RU"/>
         </w:rPr>
-        <w:t>))</w:t>
+        <w:t>):</w:t>
       </w:r>
     </w:p>
     <w:p>
@@ -6148,7 +5931,7 @@
           <w:szCs w:val="21"/>
           <w:lang w:val="en-US" w:eastAsia="ru-RU"/>
         </w:rPr>
-        <w:t xml:space="preserve">    a </w:t>
+        <w:t xml:space="preserve">    kernel </w:t>
       </w:r>
       <w:r>
         <w:rPr>
@@ -6168,29 +5951,33 @@
           <w:szCs w:val="21"/>
           <w:lang w:val="en-US" w:eastAsia="ru-RU"/>
         </w:rPr>
-        <w:t xml:space="preserve"> b </w:t>
-      </w:r>
-      <w:r>
-        <w:rPr>
-          <w:rFonts w:ascii="Consolas" w:eastAsia="Times New Roman" w:hAnsi="Consolas" w:cs="Times New Roman"/>
-          <w:color w:val="DD5555"/>
-          <w:sz w:val="21"/>
-          <w:szCs w:val="21"/>
-          <w:lang w:val="en-US" w:eastAsia="ru-RU"/>
-        </w:rPr>
-        <w:t>=</w:t>
-      </w:r>
-      <w:r>
-        <w:rPr>
-          <w:rFonts w:ascii="Consolas" w:eastAsia="Times New Roman" w:hAnsi="Consolas" w:cs="Times New Roman"/>
-          <w:color w:val="D1CCF1"/>
-          <w:sz w:val="21"/>
-          <w:szCs w:val="21"/>
-          <w:lang w:val="en-US" w:eastAsia="ru-RU"/>
-        </w:rPr>
-        <w:t xml:space="preserve"> (</w:t>
+        <w:t xml:space="preserve"> </w:t>
       </w:r>
       <w:proofErr w:type="spellStart"/>
+      <w:proofErr w:type="gramStart"/>
+      <w:r>
+        <w:rPr>
+          <w:rFonts w:ascii="Consolas" w:eastAsia="Times New Roman" w:hAnsi="Consolas" w:cs="Times New Roman"/>
+          <w:color w:val="D1CCF1"/>
+          <w:sz w:val="21"/>
+          <w:szCs w:val="21"/>
+          <w:lang w:val="en-US" w:eastAsia="ru-RU"/>
+        </w:rPr>
+        <w:t>np.ones</w:t>
+      </w:r>
+      <w:proofErr w:type="spellEnd"/>
+      <w:proofErr w:type="gramEnd"/>
+      <w:r>
+        <w:rPr>
+          <w:rFonts w:ascii="Consolas" w:eastAsia="Times New Roman" w:hAnsi="Consolas" w:cs="Times New Roman"/>
+          <w:color w:val="D1CCF1"/>
+          <w:sz w:val="21"/>
+          <w:szCs w:val="21"/>
+          <w:lang w:val="en-US" w:eastAsia="ru-RU"/>
+        </w:rPr>
+        <w:t>((</w:t>
+      </w:r>
+      <w:proofErr w:type="spellStart"/>
       <w:r>
         <w:rPr>
           <w:rFonts w:ascii="Consolas" w:eastAsia="Times New Roman" w:hAnsi="Consolas" w:cs="Times New Roman"/>
@@ -6210,77 +5997,29 @@
           <w:szCs w:val="21"/>
           <w:lang w:val="en-US" w:eastAsia="ru-RU"/>
         </w:rPr>
-        <w:t xml:space="preserve"> </w:t>
-      </w:r>
-      <w:r>
-        <w:rPr>
-          <w:rFonts w:ascii="Consolas" w:eastAsia="Times New Roman" w:hAnsi="Consolas" w:cs="Times New Roman"/>
-          <w:color w:val="DD5555"/>
-          <w:sz w:val="21"/>
-          <w:szCs w:val="21"/>
-          <w:lang w:val="en-US" w:eastAsia="ru-RU"/>
-        </w:rPr>
-        <w:t>+</w:t>
-      </w:r>
-      <w:r>
-        <w:rPr>
-          <w:rFonts w:ascii="Consolas" w:eastAsia="Times New Roman" w:hAnsi="Consolas" w:cs="Times New Roman"/>
-          <w:color w:val="D1CCF1"/>
-          <w:sz w:val="21"/>
-          <w:szCs w:val="21"/>
-          <w:lang w:val="en-US" w:eastAsia="ru-RU"/>
-        </w:rPr>
-        <w:t xml:space="preserve"> </w:t>
-      </w:r>
-      <w:r>
-        <w:rPr>
-          <w:rFonts w:ascii="Consolas" w:eastAsia="Times New Roman" w:hAnsi="Consolas" w:cs="Times New Roman"/>
-          <w:color w:val="EEE385"/>
-          <w:sz w:val="21"/>
-          <w:szCs w:val="21"/>
-          <w:lang w:val="en-US" w:eastAsia="ru-RU"/>
-        </w:rPr>
-        <w:t>1</w:t>
-      </w:r>
-      <w:r>
-        <w:rPr>
-          <w:rFonts w:ascii="Consolas" w:eastAsia="Times New Roman" w:hAnsi="Consolas" w:cs="Times New Roman"/>
-          <w:color w:val="D1CCF1"/>
-          <w:sz w:val="21"/>
-          <w:szCs w:val="21"/>
-          <w:lang w:val="en-US" w:eastAsia="ru-RU"/>
-        </w:rPr>
-        <w:t xml:space="preserve">) </w:t>
-      </w:r>
-      <w:r>
-        <w:rPr>
-          <w:rFonts w:ascii="Consolas" w:eastAsia="Times New Roman" w:hAnsi="Consolas" w:cs="Times New Roman"/>
-          <w:color w:val="DD5555"/>
-          <w:sz w:val="21"/>
-          <w:szCs w:val="21"/>
-          <w:lang w:val="en-US" w:eastAsia="ru-RU"/>
-        </w:rPr>
-        <w:t>//</w:t>
-      </w:r>
-      <w:r>
-        <w:rPr>
-          <w:rFonts w:ascii="Consolas" w:eastAsia="Times New Roman" w:hAnsi="Consolas" w:cs="Times New Roman"/>
-          <w:color w:val="D1CCF1"/>
-          <w:sz w:val="21"/>
-          <w:szCs w:val="21"/>
-          <w:lang w:val="en-US" w:eastAsia="ru-RU"/>
-        </w:rPr>
-        <w:t xml:space="preserve"> </w:t>
-      </w:r>
-      <w:r>
-        <w:rPr>
-          <w:rFonts w:ascii="Consolas" w:eastAsia="Times New Roman" w:hAnsi="Consolas" w:cs="Times New Roman"/>
-          <w:color w:val="EEE385"/>
-          <w:sz w:val="21"/>
-          <w:szCs w:val="21"/>
-          <w:lang w:val="en-US" w:eastAsia="ru-RU"/>
-        </w:rPr>
-        <w:t>2</w:t>
+        <w:t xml:space="preserve">, </w:t>
+      </w:r>
+      <w:proofErr w:type="spellStart"/>
+      <w:r>
+        <w:rPr>
+          <w:rFonts w:ascii="Consolas" w:eastAsia="Times New Roman" w:hAnsi="Consolas" w:cs="Times New Roman"/>
+          <w:color w:val="D1CCF1"/>
+          <w:sz w:val="21"/>
+          <w:szCs w:val="21"/>
+          <w:lang w:val="en-US" w:eastAsia="ru-RU"/>
+        </w:rPr>
+        <w:t>kernel_size</w:t>
+      </w:r>
+      <w:proofErr w:type="spellEnd"/>
+      <w:r>
+        <w:rPr>
+          <w:rFonts w:ascii="Consolas" w:eastAsia="Times New Roman" w:hAnsi="Consolas" w:cs="Times New Roman"/>
+          <w:color w:val="D1CCF1"/>
+          <w:sz w:val="21"/>
+          <w:szCs w:val="21"/>
+          <w:lang w:val="en-US" w:eastAsia="ru-RU"/>
+        </w:rPr>
+        <w:t>))</w:t>
       </w:r>
     </w:p>
     <w:p>
@@ -6298,6 +6037,148 @@
           <w:lang w:val="en-US" w:eastAsia="ru-RU"/>
         </w:rPr>
       </w:pPr>
+      <w:r>
+        <w:rPr>
+          <w:rFonts w:ascii="Consolas" w:eastAsia="Times New Roman" w:hAnsi="Consolas" w:cs="Times New Roman"/>
+          <w:color w:val="D1CCF1"/>
+          <w:sz w:val="21"/>
+          <w:szCs w:val="21"/>
+          <w:lang w:val="en-US" w:eastAsia="ru-RU"/>
+        </w:rPr>
+        <w:t xml:space="preserve">    a </w:t>
+      </w:r>
+      <w:r>
+        <w:rPr>
+          <w:rFonts w:ascii="Consolas" w:eastAsia="Times New Roman" w:hAnsi="Consolas" w:cs="Times New Roman"/>
+          <w:color w:val="DD5555"/>
+          <w:sz w:val="21"/>
+          <w:szCs w:val="21"/>
+          <w:lang w:val="en-US" w:eastAsia="ru-RU"/>
+        </w:rPr>
+        <w:t>=</w:t>
+      </w:r>
+      <w:r>
+        <w:rPr>
+          <w:rFonts w:ascii="Consolas" w:eastAsia="Times New Roman" w:hAnsi="Consolas" w:cs="Times New Roman"/>
+          <w:color w:val="D1CCF1"/>
+          <w:sz w:val="21"/>
+          <w:szCs w:val="21"/>
+          <w:lang w:val="en-US" w:eastAsia="ru-RU"/>
+        </w:rPr>
+        <w:t xml:space="preserve"> b </w:t>
+      </w:r>
+      <w:r>
+        <w:rPr>
+          <w:rFonts w:ascii="Consolas" w:eastAsia="Times New Roman" w:hAnsi="Consolas" w:cs="Times New Roman"/>
+          <w:color w:val="DD5555"/>
+          <w:sz w:val="21"/>
+          <w:szCs w:val="21"/>
+          <w:lang w:val="en-US" w:eastAsia="ru-RU"/>
+        </w:rPr>
+        <w:t>=</w:t>
+      </w:r>
+      <w:r>
+        <w:rPr>
+          <w:rFonts w:ascii="Consolas" w:eastAsia="Times New Roman" w:hAnsi="Consolas" w:cs="Times New Roman"/>
+          <w:color w:val="D1CCF1"/>
+          <w:sz w:val="21"/>
+          <w:szCs w:val="21"/>
+          <w:lang w:val="en-US" w:eastAsia="ru-RU"/>
+        </w:rPr>
+        <w:t xml:space="preserve"> (</w:t>
+      </w:r>
+      <w:proofErr w:type="spellStart"/>
+      <w:r>
+        <w:rPr>
+          <w:rFonts w:ascii="Consolas" w:eastAsia="Times New Roman" w:hAnsi="Consolas" w:cs="Times New Roman"/>
+          <w:color w:val="D1CCF1"/>
+          <w:sz w:val="21"/>
+          <w:szCs w:val="21"/>
+          <w:lang w:val="en-US" w:eastAsia="ru-RU"/>
+        </w:rPr>
+        <w:t>kernel_size</w:t>
+      </w:r>
+      <w:proofErr w:type="spellEnd"/>
+      <w:r>
+        <w:rPr>
+          <w:rFonts w:ascii="Consolas" w:eastAsia="Times New Roman" w:hAnsi="Consolas" w:cs="Times New Roman"/>
+          <w:color w:val="D1CCF1"/>
+          <w:sz w:val="21"/>
+          <w:szCs w:val="21"/>
+          <w:lang w:val="en-US" w:eastAsia="ru-RU"/>
+        </w:rPr>
+        <w:t xml:space="preserve"> </w:t>
+      </w:r>
+      <w:r>
+        <w:rPr>
+          <w:rFonts w:ascii="Consolas" w:eastAsia="Times New Roman" w:hAnsi="Consolas" w:cs="Times New Roman"/>
+          <w:color w:val="DD5555"/>
+          <w:sz w:val="21"/>
+          <w:szCs w:val="21"/>
+          <w:lang w:val="en-US" w:eastAsia="ru-RU"/>
+        </w:rPr>
+        <w:t>+</w:t>
+      </w:r>
+      <w:r>
+        <w:rPr>
+          <w:rFonts w:ascii="Consolas" w:eastAsia="Times New Roman" w:hAnsi="Consolas" w:cs="Times New Roman"/>
+          <w:color w:val="D1CCF1"/>
+          <w:sz w:val="21"/>
+          <w:szCs w:val="21"/>
+          <w:lang w:val="en-US" w:eastAsia="ru-RU"/>
+        </w:rPr>
+        <w:t xml:space="preserve"> </w:t>
+      </w:r>
+      <w:r>
+        <w:rPr>
+          <w:rFonts w:ascii="Consolas" w:eastAsia="Times New Roman" w:hAnsi="Consolas" w:cs="Times New Roman"/>
+          <w:color w:val="EEE385"/>
+          <w:sz w:val="21"/>
+          <w:szCs w:val="21"/>
+          <w:lang w:val="en-US" w:eastAsia="ru-RU"/>
+        </w:rPr>
+        <w:t>1</w:t>
+      </w:r>
+      <w:r>
+        <w:rPr>
+          <w:rFonts w:ascii="Consolas" w:eastAsia="Times New Roman" w:hAnsi="Consolas" w:cs="Times New Roman"/>
+          <w:color w:val="D1CCF1"/>
+          <w:sz w:val="21"/>
+          <w:szCs w:val="21"/>
+          <w:lang w:val="en-US" w:eastAsia="ru-RU"/>
+        </w:rPr>
+        <w:t xml:space="preserve">) </w:t>
+      </w:r>
+      <w:r>
+        <w:rPr>
+          <w:rFonts w:ascii="Consolas" w:eastAsia="Times New Roman" w:hAnsi="Consolas" w:cs="Times New Roman"/>
+          <w:color w:val="DD5555"/>
+          <w:sz w:val="21"/>
+          <w:szCs w:val="21"/>
+          <w:lang w:val="en-US" w:eastAsia="ru-RU"/>
+        </w:rPr>
+        <w:t>//</w:t>
+      </w:r>
+      <w:r>
+        <w:rPr>
+          <w:rFonts w:ascii="Consolas" w:eastAsia="Times New Roman" w:hAnsi="Consolas" w:cs="Times New Roman"/>
+          <w:color w:val="D1CCF1"/>
+          <w:sz w:val="21"/>
+          <w:szCs w:val="21"/>
+          <w:lang w:val="en-US" w:eastAsia="ru-RU"/>
+        </w:rPr>
+        <w:t xml:space="preserve"> </w:t>
+      </w:r>
+      <w:r>
+        <w:rPr>
+          <w:rFonts w:ascii="Consolas" w:eastAsia="Times New Roman" w:hAnsi="Consolas" w:cs="Times New Roman"/>
+          <w:color w:val="EEE385"/>
+          <w:sz w:val="21"/>
+          <w:szCs w:val="21"/>
+          <w:lang w:val="en-US" w:eastAsia="ru-RU"/>
+        </w:rPr>
+        <w:t>2</w:t>
+      </w:r>
     </w:p>
     <w:p>
       <w:pPr>
@@ -6314,100 +6195,6 @@
           <w:lang w:val="en-US" w:eastAsia="ru-RU"/>
         </w:rPr>
       </w:pPr>
-      <w:r>
-        <w:rPr>
-          <w:rFonts w:ascii="Consolas" w:eastAsia="Times New Roman" w:hAnsi="Consolas" w:cs="Times New Roman"/>
-          <w:color w:val="D1CCF1"/>
-          <w:sz w:val="21"/>
-          <w:szCs w:val="21"/>
-          <w:lang w:val="en-US" w:eastAsia="ru-RU"/>
-        </w:rPr>
-        <w:t xml:space="preserve">    </w:t>
-      </w:r>
-      <w:r>
-        <w:rPr>
-          <w:rFonts w:ascii="Consolas" w:eastAsia="Times New Roman" w:hAnsi="Consolas" w:cs="Times New Roman"/>
-          <w:color w:val="DD5555"/>
-          <w:sz w:val="21"/>
-          <w:szCs w:val="21"/>
-          <w:lang w:val="en-US" w:eastAsia="ru-RU"/>
-        </w:rPr>
-        <w:t>for</w:t>
-      </w:r>
-      <w:r>
-        <w:rPr>
-          <w:rFonts w:ascii="Consolas" w:eastAsia="Times New Roman" w:hAnsi="Consolas" w:cs="Times New Roman"/>
-          <w:color w:val="D1CCF1"/>
-          <w:sz w:val="21"/>
-          <w:szCs w:val="21"/>
-          <w:lang w:val="en-US" w:eastAsia="ru-RU"/>
-        </w:rPr>
-        <w:t xml:space="preserve"> </w:t>
-      </w:r>
-      <w:proofErr w:type="spellStart"/>
-      <w:r>
-        <w:rPr>
-          <w:rFonts w:ascii="Consolas" w:eastAsia="Times New Roman" w:hAnsi="Consolas" w:cs="Times New Roman"/>
-          <w:color w:val="D1CCF1"/>
-          <w:sz w:val="21"/>
-          <w:szCs w:val="21"/>
-          <w:lang w:val="en-US" w:eastAsia="ru-RU"/>
-        </w:rPr>
-        <w:t>i</w:t>
-      </w:r>
-      <w:proofErr w:type="spellEnd"/>
-      <w:r>
-        <w:rPr>
-          <w:rFonts w:ascii="Consolas" w:eastAsia="Times New Roman" w:hAnsi="Consolas" w:cs="Times New Roman"/>
-          <w:color w:val="D1CCF1"/>
-          <w:sz w:val="21"/>
-          <w:szCs w:val="21"/>
-          <w:lang w:val="en-US" w:eastAsia="ru-RU"/>
-        </w:rPr>
-        <w:t xml:space="preserve"> </w:t>
-      </w:r>
-      <w:r>
-        <w:rPr>
-          <w:rFonts w:ascii="Consolas" w:eastAsia="Times New Roman" w:hAnsi="Consolas" w:cs="Times New Roman"/>
-          <w:color w:val="DD5555"/>
-          <w:sz w:val="21"/>
-          <w:szCs w:val="21"/>
-          <w:lang w:val="en-US" w:eastAsia="ru-RU"/>
-        </w:rPr>
-        <w:t>in</w:t>
-      </w:r>
-      <w:r>
-        <w:rPr>
-          <w:rFonts w:ascii="Consolas" w:eastAsia="Times New Roman" w:hAnsi="Consolas" w:cs="Times New Roman"/>
-          <w:color w:val="D1CCF1"/>
-          <w:sz w:val="21"/>
-          <w:szCs w:val="21"/>
-          <w:lang w:val="en-US" w:eastAsia="ru-RU"/>
-        </w:rPr>
-        <w:t xml:space="preserve"> range(</w:t>
-      </w:r>
-      <w:proofErr w:type="spellStart"/>
-      <w:r>
-        <w:rPr>
-          <w:rFonts w:ascii="Consolas" w:eastAsia="Times New Roman" w:hAnsi="Consolas" w:cs="Times New Roman"/>
-          <w:color w:val="D1CCF1"/>
-          <w:sz w:val="21"/>
-          <w:szCs w:val="21"/>
-          <w:lang w:val="en-US" w:eastAsia="ru-RU"/>
-        </w:rPr>
-        <w:t>kernel_size</w:t>
-      </w:r>
-      <w:proofErr w:type="spellEnd"/>
-      <w:r>
-        <w:rPr>
-          <w:rFonts w:ascii="Consolas" w:eastAsia="Times New Roman" w:hAnsi="Consolas" w:cs="Times New Roman"/>
-          <w:color w:val="D1CCF1"/>
-          <w:sz w:val="21"/>
-          <w:szCs w:val="21"/>
-          <w:lang w:val="en-US" w:eastAsia="ru-RU"/>
-        </w:rPr>
-        <w:t>):</w:t>
-      </w:r>
     </w:p>
     <w:p>
       <w:pPr>
@@ -6432,7 +6219,7 @@
           <w:szCs w:val="21"/>
           <w:lang w:val="en-US" w:eastAsia="ru-RU"/>
         </w:rPr>
-        <w:t xml:space="preserve">        </w:t>
+        <w:t xml:space="preserve">    </w:t>
       </w:r>
       <w:r>
         <w:rPr>
@@ -6452,7 +6239,29 @@
           <w:szCs w:val="21"/>
           <w:lang w:val="en-US" w:eastAsia="ru-RU"/>
         </w:rPr>
-        <w:t xml:space="preserve"> j </w:t>
+        <w:t xml:space="preserve"> </w:t>
+      </w:r>
+      <w:proofErr w:type="spellStart"/>
+      <w:r>
+        <w:rPr>
+          <w:rFonts w:ascii="Consolas" w:eastAsia="Times New Roman" w:hAnsi="Consolas" w:cs="Times New Roman"/>
+          <w:color w:val="D1CCF1"/>
+          <w:sz w:val="21"/>
+          <w:szCs w:val="21"/>
+          <w:lang w:val="en-US" w:eastAsia="ru-RU"/>
+        </w:rPr>
+        <w:t>i</w:t>
+      </w:r>
+      <w:proofErr w:type="spellEnd"/>
+      <w:r>
+        <w:rPr>
+          <w:rFonts w:ascii="Consolas" w:eastAsia="Times New Roman" w:hAnsi="Consolas" w:cs="Times New Roman"/>
+          <w:color w:val="D1CCF1"/>
+          <w:sz w:val="21"/>
+          <w:szCs w:val="21"/>
+          <w:lang w:val="en-US" w:eastAsia="ru-RU"/>
+        </w:rPr>
+        <w:t xml:space="preserve"> </w:t>
       </w:r>
       <w:r>
         <w:rPr>
@@ -6520,30 +6329,58 @@
           <w:szCs w:val="21"/>
           <w:lang w:val="en-US" w:eastAsia="ru-RU"/>
         </w:rPr>
-        <w:t xml:space="preserve">            </w:t>
-      </w:r>
-      <w:proofErr w:type="gramStart"/>
-      <w:r>
-        <w:rPr>
-          <w:rFonts w:ascii="Consolas" w:eastAsia="Times New Roman" w:hAnsi="Consolas" w:cs="Times New Roman"/>
-          <w:color w:val="D1CCF1"/>
-          <w:sz w:val="21"/>
-          <w:szCs w:val="21"/>
-          <w:lang w:val="en-US" w:eastAsia="ru-RU"/>
-        </w:rPr>
-        <w:t>kernel[</w:t>
+        <w:t xml:space="preserve">        </w:t>
+      </w:r>
+      <w:r>
+        <w:rPr>
+          <w:rFonts w:ascii="Consolas" w:eastAsia="Times New Roman" w:hAnsi="Consolas" w:cs="Times New Roman"/>
+          <w:color w:val="DD5555"/>
+          <w:sz w:val="21"/>
+          <w:szCs w:val="21"/>
+          <w:lang w:val="en-US" w:eastAsia="ru-RU"/>
+        </w:rPr>
+        <w:t>for</w:t>
+      </w:r>
+      <w:r>
+        <w:rPr>
+          <w:rFonts w:ascii="Consolas" w:eastAsia="Times New Roman" w:hAnsi="Consolas" w:cs="Times New Roman"/>
+          <w:color w:val="D1CCF1"/>
+          <w:sz w:val="21"/>
+          <w:szCs w:val="21"/>
+          <w:lang w:val="en-US" w:eastAsia="ru-RU"/>
+        </w:rPr>
+        <w:t xml:space="preserve"> j </w:t>
+      </w:r>
+      <w:r>
+        <w:rPr>
+          <w:rFonts w:ascii="Consolas" w:eastAsia="Times New Roman" w:hAnsi="Consolas" w:cs="Times New Roman"/>
+          <w:color w:val="DD5555"/>
+          <w:sz w:val="21"/>
+          <w:szCs w:val="21"/>
+          <w:lang w:val="en-US" w:eastAsia="ru-RU"/>
+        </w:rPr>
+        <w:t>in</w:t>
+      </w:r>
+      <w:r>
+        <w:rPr>
+          <w:rFonts w:ascii="Consolas" w:eastAsia="Times New Roman" w:hAnsi="Consolas" w:cs="Times New Roman"/>
+          <w:color w:val="D1CCF1"/>
+          <w:sz w:val="21"/>
+          <w:szCs w:val="21"/>
+          <w:lang w:val="en-US" w:eastAsia="ru-RU"/>
+        </w:rPr>
+        <w:t xml:space="preserve"> range(</w:t>
       </w:r>
       <w:proofErr w:type="spellStart"/>
-      <w:proofErr w:type="gramEnd"/>
-      <w:r>
-        <w:rPr>
-          <w:rFonts w:ascii="Consolas" w:eastAsia="Times New Roman" w:hAnsi="Consolas" w:cs="Times New Roman"/>
-          <w:color w:val="D1CCF1"/>
-          <w:sz w:val="21"/>
-          <w:szCs w:val="21"/>
-          <w:lang w:val="en-US" w:eastAsia="ru-RU"/>
-        </w:rPr>
-        <w:t>i</w:t>
+      <w:r>
+        <w:rPr>
+          <w:rFonts w:ascii="Consolas" w:eastAsia="Times New Roman" w:hAnsi="Consolas" w:cs="Times New Roman"/>
+          <w:color w:val="D1CCF1"/>
+          <w:sz w:val="21"/>
+          <w:szCs w:val="21"/>
+          <w:lang w:val="en-US" w:eastAsia="ru-RU"/>
+        </w:rPr>
+        <w:t>kernel_size</w:t>
       </w:r>
       <w:proofErr w:type="spellEnd"/>
       <w:r>
@@ -6554,71 +6391,7 @@
           <w:szCs w:val="21"/>
           <w:lang w:val="en-US" w:eastAsia="ru-RU"/>
         </w:rPr>
-        <w:t xml:space="preserve">, j] </w:t>
-      </w:r>
-      <w:r>
-        <w:rPr>
-          <w:rFonts w:ascii="Consolas" w:eastAsia="Times New Roman" w:hAnsi="Consolas" w:cs="Times New Roman"/>
-          <w:color w:val="DD5555"/>
-          <w:sz w:val="21"/>
-          <w:szCs w:val="21"/>
-          <w:lang w:val="en-US" w:eastAsia="ru-RU"/>
-        </w:rPr>
-        <w:t>=</w:t>
-      </w:r>
-      <w:r>
-        <w:rPr>
-          <w:rFonts w:ascii="Consolas" w:eastAsia="Times New Roman" w:hAnsi="Consolas" w:cs="Times New Roman"/>
-          <w:color w:val="D1CCF1"/>
-          <w:sz w:val="21"/>
-          <w:szCs w:val="21"/>
-          <w:lang w:val="en-US" w:eastAsia="ru-RU"/>
-        </w:rPr>
-        <w:t xml:space="preserve"> gauss(</w:t>
-      </w:r>
-      <w:proofErr w:type="spellStart"/>
-      <w:r>
-        <w:rPr>
-          <w:rFonts w:ascii="Consolas" w:eastAsia="Times New Roman" w:hAnsi="Consolas" w:cs="Times New Roman"/>
-          <w:color w:val="D1CCF1"/>
-          <w:sz w:val="21"/>
-          <w:szCs w:val="21"/>
-          <w:lang w:val="en-US" w:eastAsia="ru-RU"/>
-        </w:rPr>
-        <w:t>i</w:t>
-      </w:r>
-      <w:proofErr w:type="spellEnd"/>
-      <w:r>
-        <w:rPr>
-          <w:rFonts w:ascii="Consolas" w:eastAsia="Times New Roman" w:hAnsi="Consolas" w:cs="Times New Roman"/>
-          <w:color w:val="D1CCF1"/>
-          <w:sz w:val="21"/>
-          <w:szCs w:val="21"/>
-          <w:lang w:val="en-US" w:eastAsia="ru-RU"/>
-        </w:rPr>
-        <w:t xml:space="preserve">, j, </w:t>
-      </w:r>
-      <w:proofErr w:type="spellStart"/>
-      <w:r>
-        <w:rPr>
-          <w:rFonts w:ascii="Consolas" w:eastAsia="Times New Roman" w:hAnsi="Consolas" w:cs="Times New Roman"/>
-          <w:color w:val="D1CCF1"/>
-          <w:sz w:val="21"/>
-          <w:szCs w:val="21"/>
-          <w:lang w:val="en-US" w:eastAsia="ru-RU"/>
-        </w:rPr>
-        <w:t>standard_deviation</w:t>
-      </w:r>
-      <w:proofErr w:type="spellEnd"/>
-      <w:r>
-        <w:rPr>
-          <w:rFonts w:ascii="Consolas" w:eastAsia="Times New Roman" w:hAnsi="Consolas" w:cs="Times New Roman"/>
-          <w:color w:val="D1CCF1"/>
-          <w:sz w:val="21"/>
-          <w:szCs w:val="21"/>
-          <w:lang w:val="en-US" w:eastAsia="ru-RU"/>
-        </w:rPr>
-        <w:t>, a, b)</w:t>
+        <w:t>):</w:t>
       </w:r>
     </w:p>
     <w:p>
@@ -6636,6 +6409,114 @@
           <w:lang w:val="en-US" w:eastAsia="ru-RU"/>
         </w:rPr>
       </w:pPr>
+      <w:r>
+        <w:rPr>
+          <w:rFonts w:ascii="Consolas" w:eastAsia="Times New Roman" w:hAnsi="Consolas" w:cs="Times New Roman"/>
+          <w:color w:val="D1CCF1"/>
+          <w:sz w:val="21"/>
+          <w:szCs w:val="21"/>
+          <w:lang w:val="en-US" w:eastAsia="ru-RU"/>
+        </w:rPr>
+        <w:t xml:space="preserve">            </w:t>
+      </w:r>
+      <w:proofErr w:type="gramStart"/>
+      <w:r>
+        <w:rPr>
+          <w:rFonts w:ascii="Consolas" w:eastAsia="Times New Roman" w:hAnsi="Consolas" w:cs="Times New Roman"/>
+          <w:color w:val="D1CCF1"/>
+          <w:sz w:val="21"/>
+          <w:szCs w:val="21"/>
+          <w:lang w:val="en-US" w:eastAsia="ru-RU"/>
+        </w:rPr>
+        <w:t>kernel[</w:t>
+      </w:r>
+      <w:proofErr w:type="spellStart"/>
+      <w:proofErr w:type="gramEnd"/>
+      <w:r>
+        <w:rPr>
+          <w:rFonts w:ascii="Consolas" w:eastAsia="Times New Roman" w:hAnsi="Consolas" w:cs="Times New Roman"/>
+          <w:color w:val="D1CCF1"/>
+          <w:sz w:val="21"/>
+          <w:szCs w:val="21"/>
+          <w:lang w:val="en-US" w:eastAsia="ru-RU"/>
+        </w:rPr>
+        <w:t>i</w:t>
+      </w:r>
+      <w:proofErr w:type="spellEnd"/>
+      <w:r>
+        <w:rPr>
+          <w:rFonts w:ascii="Consolas" w:eastAsia="Times New Roman" w:hAnsi="Consolas" w:cs="Times New Roman"/>
+          <w:color w:val="D1CCF1"/>
+          <w:sz w:val="21"/>
+          <w:szCs w:val="21"/>
+          <w:lang w:val="en-US" w:eastAsia="ru-RU"/>
+        </w:rPr>
+        <w:t xml:space="preserve">, j] </w:t>
+      </w:r>
+      <w:r>
+        <w:rPr>
+          <w:rFonts w:ascii="Consolas" w:eastAsia="Times New Roman" w:hAnsi="Consolas" w:cs="Times New Roman"/>
+          <w:color w:val="DD5555"/>
+          <w:sz w:val="21"/>
+          <w:szCs w:val="21"/>
+          <w:lang w:val="en-US" w:eastAsia="ru-RU"/>
+        </w:rPr>
+        <w:t>=</w:t>
+      </w:r>
+      <w:r>
+        <w:rPr>
+          <w:rFonts w:ascii="Consolas" w:eastAsia="Times New Roman" w:hAnsi="Consolas" w:cs="Times New Roman"/>
+          <w:color w:val="D1CCF1"/>
+          <w:sz w:val="21"/>
+          <w:szCs w:val="21"/>
+          <w:lang w:val="en-US" w:eastAsia="ru-RU"/>
+        </w:rPr>
+        <w:t xml:space="preserve"> gauss(</w:t>
+      </w:r>
+      <w:proofErr w:type="spellStart"/>
+      <w:r>
+        <w:rPr>
+          <w:rFonts w:ascii="Consolas" w:eastAsia="Times New Roman" w:hAnsi="Consolas" w:cs="Times New Roman"/>
+          <w:color w:val="D1CCF1"/>
+          <w:sz w:val="21"/>
+          <w:szCs w:val="21"/>
+          <w:lang w:val="en-US" w:eastAsia="ru-RU"/>
+        </w:rPr>
+        <w:t>i</w:t>
+      </w:r>
+      <w:proofErr w:type="spellEnd"/>
+      <w:r>
+        <w:rPr>
+          <w:rFonts w:ascii="Consolas" w:eastAsia="Times New Roman" w:hAnsi="Consolas" w:cs="Times New Roman"/>
+          <w:color w:val="D1CCF1"/>
+          <w:sz w:val="21"/>
+          <w:szCs w:val="21"/>
+          <w:lang w:val="en-US" w:eastAsia="ru-RU"/>
+        </w:rPr>
+        <w:t xml:space="preserve">, j, </w:t>
+      </w:r>
+      <w:proofErr w:type="spellStart"/>
+      <w:r>
+        <w:rPr>
+          <w:rFonts w:ascii="Consolas" w:eastAsia="Times New Roman" w:hAnsi="Consolas" w:cs="Times New Roman"/>
+          <w:color w:val="D1CCF1"/>
+          <w:sz w:val="21"/>
+          <w:szCs w:val="21"/>
+          <w:lang w:val="en-US" w:eastAsia="ru-RU"/>
+        </w:rPr>
+        <w:t>standard_deviation</w:t>
+      </w:r>
+      <w:proofErr w:type="spellEnd"/>
+      <w:r>
+        <w:rPr>
+          <w:rFonts w:ascii="Consolas" w:eastAsia="Times New Roman" w:hAnsi="Consolas" w:cs="Times New Roman"/>
+          <w:color w:val="D1CCF1"/>
+          <w:sz w:val="21"/>
+          <w:szCs w:val="21"/>
+          <w:lang w:val="en-US" w:eastAsia="ru-RU"/>
+        </w:rPr>
+        <w:t>, a, b)</w:t>
+      </w:r>
     </w:p>
     <w:p>
       <w:pPr>
@@ -6649,63 +6530,9 @@
           <w:color w:val="D1CCF1"/>
           <w:sz w:val="21"/>
           <w:szCs w:val="21"/>
-          <w:lang w:eastAsia="ru-RU"/>
-        </w:rPr>
-      </w:pPr>
-      <w:r>
-        <w:rPr>
-          <w:rFonts w:ascii="Consolas" w:eastAsia="Times New Roman" w:hAnsi="Consolas" w:cs="Times New Roman"/>
-          <w:color w:val="D1CCF1"/>
-          <w:sz w:val="21"/>
-          <w:szCs w:val="21"/>
-          <w:lang w:val="en-US" w:eastAsia="ru-RU"/>
-        </w:rPr>
-        <w:t xml:space="preserve">    </w:t>
-      </w:r>
-      <w:proofErr w:type="spellStart"/>
-      <w:r>
-        <w:rPr>
-          <w:rFonts w:ascii="Consolas" w:eastAsia="Times New Roman" w:hAnsi="Consolas" w:cs="Times New Roman"/>
-          <w:color w:val="D1CCF1"/>
-          <w:sz w:val="21"/>
-          <w:szCs w:val="21"/>
-          <w:lang w:eastAsia="ru-RU"/>
-        </w:rPr>
-        <w:t>print</w:t>
-      </w:r>
-      <w:proofErr w:type="spellEnd"/>
-      <w:r>
-        <w:rPr>
-          <w:rFonts w:ascii="Consolas" w:eastAsia="Times New Roman" w:hAnsi="Consolas" w:cs="Times New Roman"/>
-          <w:color w:val="D1CCF1"/>
-          <w:sz w:val="21"/>
-          <w:szCs w:val="21"/>
-          <w:lang w:eastAsia="ru-RU"/>
-        </w:rPr>
-        <w:t>(</w:t>
-      </w:r>
-      <w:proofErr w:type="spellStart"/>
-      <w:r>
-        <w:rPr>
-          <w:rFonts w:ascii="Consolas" w:eastAsia="Times New Roman" w:hAnsi="Consolas" w:cs="Times New Roman"/>
-          <w:color w:val="D1CCF1"/>
-          <w:sz w:val="21"/>
-          <w:szCs w:val="21"/>
-          <w:lang w:eastAsia="ru-RU"/>
-        </w:rPr>
-        <w:t>kernel</w:t>
-      </w:r>
-      <w:proofErr w:type="spellEnd"/>
-      <w:r>
-        <w:rPr>
-          <w:rFonts w:ascii="Consolas" w:eastAsia="Times New Roman" w:hAnsi="Consolas" w:cs="Times New Roman"/>
-          <w:color w:val="D1CCF1"/>
-          <w:sz w:val="21"/>
-          <w:szCs w:val="21"/>
-          <w:lang w:eastAsia="ru-RU"/>
-        </w:rPr>
-        <w:t>)</w:t>
-      </w:r>
+          <w:lang w:val="en-US" w:eastAsia="ru-RU"/>
+        </w:rPr>
+      </w:pPr>
     </w:p>
     <w:p>
       <w:pPr>
@@ -6722,6 +6549,60 @@
           <w:lang w:eastAsia="ru-RU"/>
         </w:rPr>
       </w:pPr>
+      <w:r>
+        <w:rPr>
+          <w:rFonts w:ascii="Consolas" w:eastAsia="Times New Roman" w:hAnsi="Consolas" w:cs="Times New Roman"/>
+          <w:color w:val="D1CCF1"/>
+          <w:sz w:val="21"/>
+          <w:szCs w:val="21"/>
+          <w:lang w:val="en-US" w:eastAsia="ru-RU"/>
+        </w:rPr>
+        <w:t xml:space="preserve">    </w:t>
+      </w:r>
+      <w:proofErr w:type="spellStart"/>
+      <w:r>
+        <w:rPr>
+          <w:rFonts w:ascii="Consolas" w:eastAsia="Times New Roman" w:hAnsi="Consolas" w:cs="Times New Roman"/>
+          <w:color w:val="D1CCF1"/>
+          <w:sz w:val="21"/>
+          <w:szCs w:val="21"/>
+          <w:lang w:eastAsia="ru-RU"/>
+        </w:rPr>
+        <w:t>print</w:t>
+      </w:r>
+      <w:proofErr w:type="spellEnd"/>
+      <w:r>
+        <w:rPr>
+          <w:rFonts w:ascii="Consolas" w:eastAsia="Times New Roman" w:hAnsi="Consolas" w:cs="Times New Roman"/>
+          <w:color w:val="D1CCF1"/>
+          <w:sz w:val="21"/>
+          <w:szCs w:val="21"/>
+          <w:lang w:eastAsia="ru-RU"/>
+        </w:rPr>
+        <w:t>(</w:t>
+      </w:r>
+      <w:proofErr w:type="spellStart"/>
+      <w:r>
+        <w:rPr>
+          <w:rFonts w:ascii="Consolas" w:eastAsia="Times New Roman" w:hAnsi="Consolas" w:cs="Times New Roman"/>
+          <w:color w:val="D1CCF1"/>
+          <w:sz w:val="21"/>
+          <w:szCs w:val="21"/>
+          <w:lang w:eastAsia="ru-RU"/>
+        </w:rPr>
+        <w:t>kernel</w:t>
+      </w:r>
+      <w:proofErr w:type="spellEnd"/>
+      <w:r>
+        <w:rPr>
+          <w:rFonts w:ascii="Consolas" w:eastAsia="Times New Roman" w:hAnsi="Consolas" w:cs="Times New Roman"/>
+          <w:color w:val="D1CCF1"/>
+          <w:sz w:val="21"/>
+          <w:szCs w:val="21"/>
+          <w:lang w:eastAsia="ru-RU"/>
+        </w:rPr>
+        <w:t>)</w:t>
+      </w:r>
     </w:p>
     <w:p>
       <w:pPr>
@@ -6735,59 +6616,9 @@
           <w:color w:val="D1CCF1"/>
           <w:sz w:val="21"/>
           <w:szCs w:val="21"/>
-          <w:lang w:val="en-US" w:eastAsia="ru-RU"/>
-        </w:rPr>
-      </w:pPr>
-      <w:r>
-        <w:rPr>
-          <w:rFonts w:ascii="Consolas" w:eastAsia="Times New Roman" w:hAnsi="Consolas" w:cs="Times New Roman"/>
-          <w:color w:val="D1CCF1"/>
-          <w:sz w:val="21"/>
-          <w:szCs w:val="21"/>
           <w:lang w:eastAsia="ru-RU"/>
         </w:rPr>
-        <w:t xml:space="preserve">    </w:t>
-      </w:r>
-      <w:r>
-        <w:rPr>
-          <w:rFonts w:ascii="Consolas" w:eastAsia="Times New Roman" w:hAnsi="Consolas" w:cs="Times New Roman"/>
-          <w:color w:val="D1CCF1"/>
-          <w:sz w:val="21"/>
-          <w:szCs w:val="21"/>
-          <w:lang w:val="en-US" w:eastAsia="ru-RU"/>
-        </w:rPr>
-        <w:t xml:space="preserve">sum </w:t>
-      </w:r>
-      <w:r>
-        <w:rPr>
-          <w:rFonts w:ascii="Consolas" w:eastAsia="Times New Roman" w:hAnsi="Consolas" w:cs="Times New Roman"/>
-          <w:color w:val="DD5555"/>
-          <w:sz w:val="21"/>
-          <w:szCs w:val="21"/>
-          <w:lang w:val="en-US" w:eastAsia="ru-RU"/>
-        </w:rPr>
-        <w:t>=</w:t>
-      </w:r>
-      <w:r>
-        <w:rPr>
-          <w:rFonts w:ascii="Consolas" w:eastAsia="Times New Roman" w:hAnsi="Consolas" w:cs="Times New Roman"/>
-          <w:color w:val="D1CCF1"/>
-          <w:sz w:val="21"/>
-          <w:szCs w:val="21"/>
-          <w:lang w:val="en-US" w:eastAsia="ru-RU"/>
-        </w:rPr>
-        <w:t xml:space="preserve"> </w:t>
-      </w:r>
-      <w:r>
-        <w:rPr>
-          <w:rFonts w:ascii="Consolas" w:eastAsia="Times New Roman" w:hAnsi="Consolas" w:cs="Times New Roman"/>
-          <w:color w:val="EEE385"/>
-          <w:sz w:val="21"/>
-          <w:szCs w:val="21"/>
-          <w:lang w:val="en-US" w:eastAsia="ru-RU"/>
-        </w:rPr>
-        <w:t>0</w:t>
-      </w:r>
+      </w:pPr>
     </w:p>
     <w:p>
       <w:pPr>
@@ -6810,19 +6641,29 @@
           <w:color w:val="D1CCF1"/>
           <w:sz w:val="21"/>
           <w:szCs w:val="21"/>
-          <w:lang w:val="en-US" w:eastAsia="ru-RU"/>
+          <w:lang w:eastAsia="ru-RU"/>
         </w:rPr>
         <w:t xml:space="preserve">    </w:t>
       </w:r>
       <w:r>
         <w:rPr>
           <w:rFonts w:ascii="Consolas" w:eastAsia="Times New Roman" w:hAnsi="Consolas" w:cs="Times New Roman"/>
+          <w:color w:val="D1CCF1"/>
+          <w:sz w:val="21"/>
+          <w:szCs w:val="21"/>
+          <w:lang w:val="en-US" w:eastAsia="ru-RU"/>
+        </w:rPr>
+        <w:t xml:space="preserve">sum </w:t>
+      </w:r>
+      <w:r>
+        <w:rPr>
+          <w:rFonts w:ascii="Consolas" w:eastAsia="Times New Roman" w:hAnsi="Consolas" w:cs="Times New Roman"/>
           <w:color w:val="DD5555"/>
           <w:sz w:val="21"/>
           <w:szCs w:val="21"/>
           <w:lang w:val="en-US" w:eastAsia="ru-RU"/>
         </w:rPr>
-        <w:t>for</w:t>
+        <w:t>=</w:t>
       </w:r>
       <w:r>
         <w:rPr>
@@ -6834,69 +6675,15 @@
         </w:rPr>
         <w:t xml:space="preserve"> </w:t>
       </w:r>
-      <w:proofErr w:type="spellStart"/>
-      <w:r>
-        <w:rPr>
-          <w:rFonts w:ascii="Consolas" w:eastAsia="Times New Roman" w:hAnsi="Consolas" w:cs="Times New Roman"/>
-          <w:color w:val="D1CCF1"/>
-          <w:sz w:val="21"/>
-          <w:szCs w:val="21"/>
-          <w:lang w:val="en-US" w:eastAsia="ru-RU"/>
-        </w:rPr>
-        <w:t>i</w:t>
-      </w:r>
-      <w:proofErr w:type="spellEnd"/>
-      <w:r>
-        <w:rPr>
-          <w:rFonts w:ascii="Consolas" w:eastAsia="Times New Roman" w:hAnsi="Consolas" w:cs="Times New Roman"/>
-          <w:color w:val="D1CCF1"/>
-          <w:sz w:val="21"/>
-          <w:szCs w:val="21"/>
-          <w:lang w:val="en-US" w:eastAsia="ru-RU"/>
-        </w:rPr>
-        <w:t xml:space="preserve"> </w:t>
-      </w:r>
-      <w:r>
-        <w:rPr>
-          <w:rFonts w:ascii="Consolas" w:eastAsia="Times New Roman" w:hAnsi="Consolas" w:cs="Times New Roman"/>
-          <w:color w:val="DD5555"/>
-          <w:sz w:val="21"/>
-          <w:szCs w:val="21"/>
-          <w:lang w:val="en-US" w:eastAsia="ru-RU"/>
-        </w:rPr>
-        <w:t>in</w:t>
-      </w:r>
-      <w:r>
-        <w:rPr>
-          <w:rFonts w:ascii="Consolas" w:eastAsia="Times New Roman" w:hAnsi="Consolas" w:cs="Times New Roman"/>
-          <w:color w:val="D1CCF1"/>
-          <w:sz w:val="21"/>
-          <w:szCs w:val="21"/>
-          <w:lang w:val="en-US" w:eastAsia="ru-RU"/>
-        </w:rPr>
-        <w:t xml:space="preserve"> range(</w:t>
-      </w:r>
-      <w:proofErr w:type="spellStart"/>
-      <w:r>
-        <w:rPr>
-          <w:rFonts w:ascii="Consolas" w:eastAsia="Times New Roman" w:hAnsi="Consolas" w:cs="Times New Roman"/>
-          <w:color w:val="D1CCF1"/>
-          <w:sz w:val="21"/>
-          <w:szCs w:val="21"/>
-          <w:lang w:val="en-US" w:eastAsia="ru-RU"/>
-        </w:rPr>
-        <w:t>kernel_size</w:t>
-      </w:r>
-      <w:proofErr w:type="spellEnd"/>
-      <w:r>
-        <w:rPr>
-          <w:rFonts w:ascii="Consolas" w:eastAsia="Times New Roman" w:hAnsi="Consolas" w:cs="Times New Roman"/>
-          <w:color w:val="D1CCF1"/>
-          <w:sz w:val="21"/>
-          <w:szCs w:val="21"/>
-          <w:lang w:val="en-US" w:eastAsia="ru-RU"/>
-        </w:rPr>
-        <w:t>):</w:t>
+      <w:r>
+        <w:rPr>
+          <w:rFonts w:ascii="Consolas" w:eastAsia="Times New Roman" w:hAnsi="Consolas" w:cs="Times New Roman"/>
+          <w:color w:val="EEE385"/>
+          <w:sz w:val="21"/>
+          <w:szCs w:val="21"/>
+          <w:lang w:val="en-US" w:eastAsia="ru-RU"/>
+        </w:rPr>
+        <w:t>0</w:t>
       </w:r>
     </w:p>
     <w:p>
@@ -6922,7 +6709,7 @@
           <w:szCs w:val="21"/>
           <w:lang w:val="en-US" w:eastAsia="ru-RU"/>
         </w:rPr>
-        <w:t xml:space="preserve">        </w:t>
+        <w:t xml:space="preserve">    </w:t>
       </w:r>
       <w:r>
         <w:rPr>
@@ -6942,7 +6729,29 @@
           <w:szCs w:val="21"/>
           <w:lang w:val="en-US" w:eastAsia="ru-RU"/>
         </w:rPr>
-        <w:t xml:space="preserve"> j </w:t>
+        <w:t xml:space="preserve"> </w:t>
+      </w:r>
+      <w:proofErr w:type="spellStart"/>
+      <w:r>
+        <w:rPr>
+          <w:rFonts w:ascii="Consolas" w:eastAsia="Times New Roman" w:hAnsi="Consolas" w:cs="Times New Roman"/>
+          <w:color w:val="D1CCF1"/>
+          <w:sz w:val="21"/>
+          <w:szCs w:val="21"/>
+          <w:lang w:val="en-US" w:eastAsia="ru-RU"/>
+        </w:rPr>
+        <w:t>i</w:t>
+      </w:r>
+      <w:proofErr w:type="spellEnd"/>
+      <w:r>
+        <w:rPr>
+          <w:rFonts w:ascii="Consolas" w:eastAsia="Times New Roman" w:hAnsi="Consolas" w:cs="Times New Roman"/>
+          <w:color w:val="D1CCF1"/>
+          <w:sz w:val="21"/>
+          <w:szCs w:val="21"/>
+          <w:lang w:val="en-US" w:eastAsia="ru-RU"/>
+        </w:rPr>
+        <w:t xml:space="preserve"> </w:t>
       </w:r>
       <w:r>
         <w:rPr>
@@ -7010,7 +6819,7 @@
           <w:szCs w:val="21"/>
           <w:lang w:val="en-US" w:eastAsia="ru-RU"/>
         </w:rPr>
-        <w:t xml:space="preserve">            sum </w:t>
+        <w:t xml:space="preserve">        </w:t>
       </w:r>
       <w:r>
         <w:rPr>
@@ -7020,40 +6829,48 @@
           <w:szCs w:val="21"/>
           <w:lang w:val="en-US" w:eastAsia="ru-RU"/>
         </w:rPr>
-        <w:t>+=</w:t>
-      </w:r>
-      <w:r>
-        <w:rPr>
-          <w:rFonts w:ascii="Consolas" w:eastAsia="Times New Roman" w:hAnsi="Consolas" w:cs="Times New Roman"/>
-          <w:color w:val="D1CCF1"/>
-          <w:sz w:val="21"/>
-          <w:szCs w:val="21"/>
-          <w:lang w:val="en-US" w:eastAsia="ru-RU"/>
-        </w:rPr>
-        <w:t xml:space="preserve"> </w:t>
-      </w:r>
-      <w:proofErr w:type="gramStart"/>
-      <w:r>
-        <w:rPr>
-          <w:rFonts w:ascii="Consolas" w:eastAsia="Times New Roman" w:hAnsi="Consolas" w:cs="Times New Roman"/>
-          <w:color w:val="D1CCF1"/>
-          <w:sz w:val="21"/>
-          <w:szCs w:val="21"/>
-          <w:lang w:val="en-US" w:eastAsia="ru-RU"/>
-        </w:rPr>
-        <w:t>kernel[</w:t>
+        <w:t>for</w:t>
+      </w:r>
+      <w:r>
+        <w:rPr>
+          <w:rFonts w:ascii="Consolas" w:eastAsia="Times New Roman" w:hAnsi="Consolas" w:cs="Times New Roman"/>
+          <w:color w:val="D1CCF1"/>
+          <w:sz w:val="21"/>
+          <w:szCs w:val="21"/>
+          <w:lang w:val="en-US" w:eastAsia="ru-RU"/>
+        </w:rPr>
+        <w:t xml:space="preserve"> j </w:t>
+      </w:r>
+      <w:r>
+        <w:rPr>
+          <w:rFonts w:ascii="Consolas" w:eastAsia="Times New Roman" w:hAnsi="Consolas" w:cs="Times New Roman"/>
+          <w:color w:val="DD5555"/>
+          <w:sz w:val="21"/>
+          <w:szCs w:val="21"/>
+          <w:lang w:val="en-US" w:eastAsia="ru-RU"/>
+        </w:rPr>
+        <w:t>in</w:t>
+      </w:r>
+      <w:r>
+        <w:rPr>
+          <w:rFonts w:ascii="Consolas" w:eastAsia="Times New Roman" w:hAnsi="Consolas" w:cs="Times New Roman"/>
+          <w:color w:val="D1CCF1"/>
+          <w:sz w:val="21"/>
+          <w:szCs w:val="21"/>
+          <w:lang w:val="en-US" w:eastAsia="ru-RU"/>
+        </w:rPr>
+        <w:t xml:space="preserve"> range(</w:t>
       </w:r>
       <w:proofErr w:type="spellStart"/>
-      <w:proofErr w:type="gramEnd"/>
-      <w:r>
-        <w:rPr>
-          <w:rFonts w:ascii="Consolas" w:eastAsia="Times New Roman" w:hAnsi="Consolas" w:cs="Times New Roman"/>
-          <w:color w:val="D1CCF1"/>
-          <w:sz w:val="21"/>
-          <w:szCs w:val="21"/>
-          <w:lang w:val="en-US" w:eastAsia="ru-RU"/>
-        </w:rPr>
-        <w:t>i</w:t>
+      <w:r>
+        <w:rPr>
+          <w:rFonts w:ascii="Consolas" w:eastAsia="Times New Roman" w:hAnsi="Consolas" w:cs="Times New Roman"/>
+          <w:color w:val="D1CCF1"/>
+          <w:sz w:val="21"/>
+          <w:szCs w:val="21"/>
+          <w:lang w:val="en-US" w:eastAsia="ru-RU"/>
+        </w:rPr>
+        <w:t>kernel_size</w:t>
       </w:r>
       <w:proofErr w:type="spellEnd"/>
       <w:r>
@@ -7064,7 +6881,7 @@
           <w:szCs w:val="21"/>
           <w:lang w:val="en-US" w:eastAsia="ru-RU"/>
         </w:rPr>
-        <w:t>, j]</w:t>
+        <w:t>):</w:t>
       </w:r>
     </w:p>
     <w:p>
@@ -7090,7 +6907,7 @@
           <w:szCs w:val="21"/>
           <w:lang w:val="en-US" w:eastAsia="ru-RU"/>
         </w:rPr>
-        <w:t xml:space="preserve">    </w:t>
+        <w:t xml:space="preserve">            sum </w:t>
       </w:r>
       <w:r>
         <w:rPr>
@@ -7100,7 +6917,7 @@
           <w:szCs w:val="21"/>
           <w:lang w:val="en-US" w:eastAsia="ru-RU"/>
         </w:rPr>
-        <w:t>for</w:t>
+        <w:t>+=</w:t>
       </w:r>
       <w:r>
         <w:rPr>
@@ -7112,7 +6929,19 @@
         </w:rPr>
         <w:t xml:space="preserve"> </w:t>
       </w:r>
+      <w:proofErr w:type="gramStart"/>
+      <w:r>
+        <w:rPr>
+          <w:rFonts w:ascii="Consolas" w:eastAsia="Times New Roman" w:hAnsi="Consolas" w:cs="Times New Roman"/>
+          <w:color w:val="D1CCF1"/>
+          <w:sz w:val="21"/>
+          <w:szCs w:val="21"/>
+          <w:lang w:val="en-US" w:eastAsia="ru-RU"/>
+        </w:rPr>
+        <w:t>kernel[</w:t>
+      </w:r>
       <w:proofErr w:type="spellStart"/>
+      <w:proofErr w:type="gramEnd"/>
       <w:r>
         <w:rPr>
           <w:rFonts w:ascii="Consolas" w:eastAsia="Times New Roman" w:hAnsi="Consolas" w:cs="Times New Roman"/>
@@ -7132,49 +6961,7 @@
           <w:szCs w:val="21"/>
           <w:lang w:val="en-US" w:eastAsia="ru-RU"/>
         </w:rPr>
-        <w:t xml:space="preserve"> </w:t>
-      </w:r>
-      <w:r>
-        <w:rPr>
-          <w:rFonts w:ascii="Consolas" w:eastAsia="Times New Roman" w:hAnsi="Consolas" w:cs="Times New Roman"/>
-          <w:color w:val="DD5555"/>
-          <w:sz w:val="21"/>
-          <w:szCs w:val="21"/>
-          <w:lang w:val="en-US" w:eastAsia="ru-RU"/>
-        </w:rPr>
-        <w:t>in</w:t>
-      </w:r>
-      <w:r>
-        <w:rPr>
-          <w:rFonts w:ascii="Consolas" w:eastAsia="Times New Roman" w:hAnsi="Consolas" w:cs="Times New Roman"/>
-          <w:color w:val="D1CCF1"/>
-          <w:sz w:val="21"/>
-          <w:szCs w:val="21"/>
-          <w:lang w:val="en-US" w:eastAsia="ru-RU"/>
-        </w:rPr>
-        <w:t xml:space="preserve"> range(</w:t>
-      </w:r>
-      <w:proofErr w:type="spellStart"/>
-      <w:r>
-        <w:rPr>
-          <w:rFonts w:ascii="Consolas" w:eastAsia="Times New Roman" w:hAnsi="Consolas" w:cs="Times New Roman"/>
-          <w:color w:val="D1CCF1"/>
-          <w:sz w:val="21"/>
-          <w:szCs w:val="21"/>
-          <w:lang w:val="en-US" w:eastAsia="ru-RU"/>
-        </w:rPr>
-        <w:t>kernel_size</w:t>
-      </w:r>
-      <w:proofErr w:type="spellEnd"/>
-      <w:r>
-        <w:rPr>
-          <w:rFonts w:ascii="Consolas" w:eastAsia="Times New Roman" w:hAnsi="Consolas" w:cs="Times New Roman"/>
-          <w:color w:val="D1CCF1"/>
-          <w:sz w:val="21"/>
-          <w:szCs w:val="21"/>
-          <w:lang w:val="en-US" w:eastAsia="ru-RU"/>
-        </w:rPr>
-        <w:t>):</w:t>
+        <w:t>, j]</w:t>
       </w:r>
     </w:p>
     <w:p>
@@ -7192,78 +6979,6 @@
           <w:lang w:val="en-US" w:eastAsia="ru-RU"/>
         </w:rPr>
       </w:pPr>
-      <w:r>
-        <w:rPr>
-          <w:rFonts w:ascii="Consolas" w:eastAsia="Times New Roman" w:hAnsi="Consolas" w:cs="Times New Roman"/>
-          <w:color w:val="D1CCF1"/>
-          <w:sz w:val="21"/>
-          <w:szCs w:val="21"/>
-          <w:lang w:val="en-US" w:eastAsia="ru-RU"/>
-        </w:rPr>
-        <w:t xml:space="preserve">        </w:t>
-      </w:r>
-      <w:r>
-        <w:rPr>
-          <w:rFonts w:ascii="Consolas" w:eastAsia="Times New Roman" w:hAnsi="Consolas" w:cs="Times New Roman"/>
-          <w:color w:val="DD5555"/>
-          <w:sz w:val="21"/>
-          <w:szCs w:val="21"/>
-          <w:lang w:val="en-US" w:eastAsia="ru-RU"/>
-        </w:rPr>
-        <w:t>for</w:t>
-      </w:r>
-      <w:r>
-        <w:rPr>
-          <w:rFonts w:ascii="Consolas" w:eastAsia="Times New Roman" w:hAnsi="Consolas" w:cs="Times New Roman"/>
-          <w:color w:val="D1CCF1"/>
-          <w:sz w:val="21"/>
-          <w:szCs w:val="21"/>
-          <w:lang w:val="en-US" w:eastAsia="ru-RU"/>
-        </w:rPr>
-        <w:t xml:space="preserve"> j </w:t>
-      </w:r>
-      <w:r>
-        <w:rPr>
-          <w:rFonts w:ascii="Consolas" w:eastAsia="Times New Roman" w:hAnsi="Consolas" w:cs="Times New Roman"/>
-          <w:color w:val="DD5555"/>
-          <w:sz w:val="21"/>
-          <w:szCs w:val="21"/>
-          <w:lang w:val="en-US" w:eastAsia="ru-RU"/>
-        </w:rPr>
-        <w:t>in</w:t>
-      </w:r>
-      <w:r>
-        <w:rPr>
-          <w:rFonts w:ascii="Consolas" w:eastAsia="Times New Roman" w:hAnsi="Consolas" w:cs="Times New Roman"/>
-          <w:color w:val="D1CCF1"/>
-          <w:sz w:val="21"/>
-          <w:szCs w:val="21"/>
-          <w:lang w:val="en-US" w:eastAsia="ru-RU"/>
-        </w:rPr>
-        <w:t xml:space="preserve"> range(</w:t>
-      </w:r>
-      <w:proofErr w:type="spellStart"/>
-      <w:r>
-        <w:rPr>
-          <w:rFonts w:ascii="Consolas" w:eastAsia="Times New Roman" w:hAnsi="Consolas" w:cs="Times New Roman"/>
-          <w:color w:val="D1CCF1"/>
-          <w:sz w:val="21"/>
-          <w:szCs w:val="21"/>
-          <w:lang w:val="en-US" w:eastAsia="ru-RU"/>
-        </w:rPr>
-        <w:t>kernel_size</w:t>
-      </w:r>
-      <w:proofErr w:type="spellEnd"/>
-      <w:r>
-        <w:rPr>
-          <w:rFonts w:ascii="Consolas" w:eastAsia="Times New Roman" w:hAnsi="Consolas" w:cs="Times New Roman"/>
-          <w:color w:val="D1CCF1"/>
-          <w:sz w:val="21"/>
-          <w:szCs w:val="21"/>
-          <w:lang w:val="en-US" w:eastAsia="ru-RU"/>
-        </w:rPr>
-        <w:t>):</w:t>
-      </w:r>
     </w:p>
     <w:p>
       <w:pPr>
@@ -7288,21 +7003,29 @@
           <w:szCs w:val="21"/>
           <w:lang w:val="en-US" w:eastAsia="ru-RU"/>
         </w:rPr>
-        <w:t xml:space="preserve">            </w:t>
-      </w:r>
-      <w:proofErr w:type="gramStart"/>
-      <w:r>
-        <w:rPr>
-          <w:rFonts w:ascii="Consolas" w:eastAsia="Times New Roman" w:hAnsi="Consolas" w:cs="Times New Roman"/>
-          <w:color w:val="D1CCF1"/>
-          <w:sz w:val="21"/>
-          <w:szCs w:val="21"/>
-          <w:lang w:val="en-US" w:eastAsia="ru-RU"/>
-        </w:rPr>
-        <w:t>kernel[</w:t>
+        <w:t xml:space="preserve">    </w:t>
+      </w:r>
+      <w:r>
+        <w:rPr>
+          <w:rFonts w:ascii="Consolas" w:eastAsia="Times New Roman" w:hAnsi="Consolas" w:cs="Times New Roman"/>
+          <w:color w:val="DD5555"/>
+          <w:sz w:val="21"/>
+          <w:szCs w:val="21"/>
+          <w:lang w:val="en-US" w:eastAsia="ru-RU"/>
+        </w:rPr>
+        <w:t>for</w:t>
+      </w:r>
+      <w:r>
+        <w:rPr>
+          <w:rFonts w:ascii="Consolas" w:eastAsia="Times New Roman" w:hAnsi="Consolas" w:cs="Times New Roman"/>
+          <w:color w:val="D1CCF1"/>
+          <w:sz w:val="21"/>
+          <w:szCs w:val="21"/>
+          <w:lang w:val="en-US" w:eastAsia="ru-RU"/>
+        </w:rPr>
+        <w:t xml:space="preserve"> </w:t>
       </w:r>
       <w:proofErr w:type="spellStart"/>
-      <w:proofErr w:type="gramEnd"/>
       <w:r>
         <w:rPr>
           <w:rFonts w:ascii="Consolas" w:eastAsia="Times New Roman" w:hAnsi="Consolas" w:cs="Times New Roman"/>
@@ -7322,7 +7045,7 @@
           <w:szCs w:val="21"/>
           <w:lang w:val="en-US" w:eastAsia="ru-RU"/>
         </w:rPr>
-        <w:t xml:space="preserve">, j] </w:t>
+        <w:t xml:space="preserve"> </w:t>
       </w:r>
       <w:r>
         <w:rPr>
@@ -7332,17 +7055,39 @@
           <w:szCs w:val="21"/>
           <w:lang w:val="en-US" w:eastAsia="ru-RU"/>
         </w:rPr>
-        <w:t>/=</w:t>
-      </w:r>
-      <w:r>
-        <w:rPr>
-          <w:rFonts w:ascii="Consolas" w:eastAsia="Times New Roman" w:hAnsi="Consolas" w:cs="Times New Roman"/>
-          <w:color w:val="D1CCF1"/>
-          <w:sz w:val="21"/>
-          <w:szCs w:val="21"/>
-          <w:lang w:val="en-US" w:eastAsia="ru-RU"/>
-        </w:rPr>
-        <w:t xml:space="preserve"> sum</w:t>
+        <w:t>in</w:t>
+      </w:r>
+      <w:r>
+        <w:rPr>
+          <w:rFonts w:ascii="Consolas" w:eastAsia="Times New Roman" w:hAnsi="Consolas" w:cs="Times New Roman"/>
+          <w:color w:val="D1CCF1"/>
+          <w:sz w:val="21"/>
+          <w:szCs w:val="21"/>
+          <w:lang w:val="en-US" w:eastAsia="ru-RU"/>
+        </w:rPr>
+        <w:t xml:space="preserve"> range(</w:t>
+      </w:r>
+      <w:proofErr w:type="spellStart"/>
+      <w:r>
+        <w:rPr>
+          <w:rFonts w:ascii="Consolas" w:eastAsia="Times New Roman" w:hAnsi="Consolas" w:cs="Times New Roman"/>
+          <w:color w:val="D1CCF1"/>
+          <w:sz w:val="21"/>
+          <w:szCs w:val="21"/>
+          <w:lang w:val="en-US" w:eastAsia="ru-RU"/>
+        </w:rPr>
+        <w:t>kernel_size</w:t>
+      </w:r>
+      <w:proofErr w:type="spellEnd"/>
+      <w:r>
+        <w:rPr>
+          <w:rFonts w:ascii="Consolas" w:eastAsia="Times New Roman" w:hAnsi="Consolas" w:cs="Times New Roman"/>
+          <w:color w:val="D1CCF1"/>
+          <w:sz w:val="21"/>
+          <w:szCs w:val="21"/>
+          <w:lang w:val="en-US" w:eastAsia="ru-RU"/>
+        </w:rPr>
+        <w:t>):</w:t>
       </w:r>
     </w:p>
     <w:p>
@@ -7360,6 +7105,78 @@
           <w:lang w:val="en-US" w:eastAsia="ru-RU"/>
         </w:rPr>
       </w:pPr>
+      <w:r>
+        <w:rPr>
+          <w:rFonts w:ascii="Consolas" w:eastAsia="Times New Roman" w:hAnsi="Consolas" w:cs="Times New Roman"/>
+          <w:color w:val="D1CCF1"/>
+          <w:sz w:val="21"/>
+          <w:szCs w:val="21"/>
+          <w:lang w:val="en-US" w:eastAsia="ru-RU"/>
+        </w:rPr>
+        <w:t xml:space="preserve">        </w:t>
+      </w:r>
+      <w:r>
+        <w:rPr>
+          <w:rFonts w:ascii="Consolas" w:eastAsia="Times New Roman" w:hAnsi="Consolas" w:cs="Times New Roman"/>
+          <w:color w:val="DD5555"/>
+          <w:sz w:val="21"/>
+          <w:szCs w:val="21"/>
+          <w:lang w:val="en-US" w:eastAsia="ru-RU"/>
+        </w:rPr>
+        <w:t>for</w:t>
+      </w:r>
+      <w:r>
+        <w:rPr>
+          <w:rFonts w:ascii="Consolas" w:eastAsia="Times New Roman" w:hAnsi="Consolas" w:cs="Times New Roman"/>
+          <w:color w:val="D1CCF1"/>
+          <w:sz w:val="21"/>
+          <w:szCs w:val="21"/>
+          <w:lang w:val="en-US" w:eastAsia="ru-RU"/>
+        </w:rPr>
+        <w:t xml:space="preserve"> j </w:t>
+      </w:r>
+      <w:r>
+        <w:rPr>
+          <w:rFonts w:ascii="Consolas" w:eastAsia="Times New Roman" w:hAnsi="Consolas" w:cs="Times New Roman"/>
+          <w:color w:val="DD5555"/>
+          <w:sz w:val="21"/>
+          <w:szCs w:val="21"/>
+          <w:lang w:val="en-US" w:eastAsia="ru-RU"/>
+        </w:rPr>
+        <w:t>in</w:t>
+      </w:r>
+      <w:r>
+        <w:rPr>
+          <w:rFonts w:ascii="Consolas" w:eastAsia="Times New Roman" w:hAnsi="Consolas" w:cs="Times New Roman"/>
+          <w:color w:val="D1CCF1"/>
+          <w:sz w:val="21"/>
+          <w:szCs w:val="21"/>
+          <w:lang w:val="en-US" w:eastAsia="ru-RU"/>
+        </w:rPr>
+        <w:t xml:space="preserve"> range(</w:t>
+      </w:r>
+      <w:proofErr w:type="spellStart"/>
+      <w:r>
+        <w:rPr>
+          <w:rFonts w:ascii="Consolas" w:eastAsia="Times New Roman" w:hAnsi="Consolas" w:cs="Times New Roman"/>
+          <w:color w:val="D1CCF1"/>
+          <w:sz w:val="21"/>
+          <w:szCs w:val="21"/>
+          <w:lang w:val="en-US" w:eastAsia="ru-RU"/>
+        </w:rPr>
+        <w:t>kernel_size</w:t>
+      </w:r>
+      <w:proofErr w:type="spellEnd"/>
+      <w:r>
+        <w:rPr>
+          <w:rFonts w:ascii="Consolas" w:eastAsia="Times New Roman" w:hAnsi="Consolas" w:cs="Times New Roman"/>
+          <w:color w:val="D1CCF1"/>
+          <w:sz w:val="21"/>
+          <w:szCs w:val="21"/>
+          <w:lang w:val="en-US" w:eastAsia="ru-RU"/>
+        </w:rPr>
+        <w:t>):</w:t>
+      </w:r>
     </w:p>
     <w:p>
       <w:pPr>
@@ -7384,7 +7201,61 @@
           <w:szCs w:val="21"/>
           <w:lang w:val="en-US" w:eastAsia="ru-RU"/>
         </w:rPr>
-        <w:t>    print(kernel)</w:t>
+        <w:t xml:space="preserve">            </w:t>
+      </w:r>
+      <w:proofErr w:type="gramStart"/>
+      <w:r>
+        <w:rPr>
+          <w:rFonts w:ascii="Consolas" w:eastAsia="Times New Roman" w:hAnsi="Consolas" w:cs="Times New Roman"/>
+          <w:color w:val="D1CCF1"/>
+          <w:sz w:val="21"/>
+          <w:szCs w:val="21"/>
+          <w:lang w:val="en-US" w:eastAsia="ru-RU"/>
+        </w:rPr>
+        <w:t>kernel[</w:t>
+      </w:r>
+      <w:proofErr w:type="spellStart"/>
+      <w:proofErr w:type="gramEnd"/>
+      <w:r>
+        <w:rPr>
+          <w:rFonts w:ascii="Consolas" w:eastAsia="Times New Roman" w:hAnsi="Consolas" w:cs="Times New Roman"/>
+          <w:color w:val="D1CCF1"/>
+          <w:sz w:val="21"/>
+          <w:szCs w:val="21"/>
+          <w:lang w:val="en-US" w:eastAsia="ru-RU"/>
+        </w:rPr>
+        <w:t>i</w:t>
+      </w:r>
+      <w:proofErr w:type="spellEnd"/>
+      <w:r>
+        <w:rPr>
+          <w:rFonts w:ascii="Consolas" w:eastAsia="Times New Roman" w:hAnsi="Consolas" w:cs="Times New Roman"/>
+          <w:color w:val="D1CCF1"/>
+          <w:sz w:val="21"/>
+          <w:szCs w:val="21"/>
+          <w:lang w:val="en-US" w:eastAsia="ru-RU"/>
+        </w:rPr>
+        <w:t xml:space="preserve">, j] </w:t>
+      </w:r>
+      <w:r>
+        <w:rPr>
+          <w:rFonts w:ascii="Consolas" w:eastAsia="Times New Roman" w:hAnsi="Consolas" w:cs="Times New Roman"/>
+          <w:color w:val="DD5555"/>
+          <w:sz w:val="21"/>
+          <w:szCs w:val="21"/>
+          <w:lang w:val="en-US" w:eastAsia="ru-RU"/>
+        </w:rPr>
+        <w:t>/=</w:t>
+      </w:r>
+      <w:r>
+        <w:rPr>
+          <w:rFonts w:ascii="Consolas" w:eastAsia="Times New Roman" w:hAnsi="Consolas" w:cs="Times New Roman"/>
+          <w:color w:val="D1CCF1"/>
+          <w:sz w:val="21"/>
+          <w:szCs w:val="21"/>
+          <w:lang w:val="en-US" w:eastAsia="ru-RU"/>
+        </w:rPr>
+        <w:t xml:space="preserve"> sum</w:t>
       </w:r>
     </w:p>
     <w:p>
@@ -7424,75 +7295,9 @@
           <w:color w:val="D1CCF1"/>
           <w:sz w:val="21"/>
           <w:szCs w:val="21"/>
-          <w:lang w:eastAsia="ru-RU"/>
-        </w:rPr>
-        <w:t xml:space="preserve">    </w:t>
-      </w:r>
-      <w:proofErr w:type="spellStart"/>
-      <w:r>
-        <w:rPr>
-          <w:rFonts w:ascii="Consolas" w:eastAsia="Times New Roman" w:hAnsi="Consolas" w:cs="Times New Roman"/>
-          <w:color w:val="D1CCF1"/>
-          <w:sz w:val="21"/>
-          <w:szCs w:val="21"/>
-          <w:lang w:val="en-US" w:eastAsia="ru-RU"/>
-        </w:rPr>
-        <w:t>imgBlur</w:t>
-      </w:r>
-      <w:proofErr w:type="spellEnd"/>
-      <w:r>
-        <w:rPr>
-          <w:rFonts w:ascii="Consolas" w:eastAsia="Times New Roman" w:hAnsi="Consolas" w:cs="Times New Roman"/>
-          <w:color w:val="D1CCF1"/>
-          <w:sz w:val="21"/>
-          <w:szCs w:val="21"/>
-          <w:lang w:val="en-US" w:eastAsia="ru-RU"/>
-        </w:rPr>
-        <w:t xml:space="preserve"> </w:t>
-      </w:r>
-      <w:r>
-        <w:rPr>
-          <w:rFonts w:ascii="Consolas" w:eastAsia="Times New Roman" w:hAnsi="Consolas" w:cs="Times New Roman"/>
-          <w:color w:val="DD5555"/>
-          <w:sz w:val="21"/>
-          <w:szCs w:val="21"/>
-          <w:lang w:val="en-US" w:eastAsia="ru-RU"/>
-        </w:rPr>
-        <w:t>=</w:t>
-      </w:r>
-      <w:r>
-        <w:rPr>
-          <w:rFonts w:ascii="Consolas" w:eastAsia="Times New Roman" w:hAnsi="Consolas" w:cs="Times New Roman"/>
-          <w:color w:val="D1CCF1"/>
-          <w:sz w:val="21"/>
-          <w:szCs w:val="21"/>
-          <w:lang w:val="en-US" w:eastAsia="ru-RU"/>
-        </w:rPr>
-        <w:t xml:space="preserve"> </w:t>
-      </w:r>
-      <w:proofErr w:type="spellStart"/>
-      <w:proofErr w:type="gramStart"/>
-      <w:r>
-        <w:rPr>
-          <w:rFonts w:ascii="Consolas" w:eastAsia="Times New Roman" w:hAnsi="Consolas" w:cs="Times New Roman"/>
-          <w:color w:val="D1CCF1"/>
-          <w:sz w:val="21"/>
-          <w:szCs w:val="21"/>
-          <w:lang w:val="en-US" w:eastAsia="ru-RU"/>
-        </w:rPr>
-        <w:t>img.copy</w:t>
-      </w:r>
-      <w:proofErr w:type="spellEnd"/>
-      <w:proofErr w:type="gramEnd"/>
-      <w:r>
-        <w:rPr>
-          <w:rFonts w:ascii="Consolas" w:eastAsia="Times New Roman" w:hAnsi="Consolas" w:cs="Times New Roman"/>
-          <w:color w:val="D1CCF1"/>
-          <w:sz w:val="21"/>
-          <w:szCs w:val="21"/>
-          <w:lang w:val="en-US" w:eastAsia="ru-RU"/>
-        </w:rPr>
-        <w:t>()</w:t>
+          <w:lang w:val="en-US" w:eastAsia="ru-RU"/>
+        </w:rPr>
+        <w:t>    print(kernel)</w:t>
       </w:r>
     </w:p>
     <w:p>
@@ -7510,110 +7315,6 @@
           <w:lang w:val="en-US" w:eastAsia="ru-RU"/>
         </w:rPr>
       </w:pPr>
-      <w:r>
-        <w:rPr>
-          <w:rFonts w:ascii="Consolas" w:eastAsia="Times New Roman" w:hAnsi="Consolas" w:cs="Times New Roman"/>
-          <w:color w:val="D1CCF1"/>
-          <w:sz w:val="21"/>
-          <w:szCs w:val="21"/>
-          <w:lang w:val="en-US" w:eastAsia="ru-RU"/>
-        </w:rPr>
-        <w:t xml:space="preserve">    </w:t>
-      </w:r>
-      <w:proofErr w:type="spellStart"/>
-      <w:r>
-        <w:rPr>
-          <w:rFonts w:ascii="Consolas" w:eastAsia="Times New Roman" w:hAnsi="Consolas" w:cs="Times New Roman"/>
-          <w:color w:val="D1CCF1"/>
-          <w:sz w:val="21"/>
-          <w:szCs w:val="21"/>
-          <w:lang w:val="en-US" w:eastAsia="ru-RU"/>
-        </w:rPr>
-        <w:t>x_start</w:t>
-      </w:r>
-      <w:proofErr w:type="spellEnd"/>
-      <w:r>
-        <w:rPr>
-          <w:rFonts w:ascii="Consolas" w:eastAsia="Times New Roman" w:hAnsi="Consolas" w:cs="Times New Roman"/>
-          <w:color w:val="D1CCF1"/>
-          <w:sz w:val="21"/>
-          <w:szCs w:val="21"/>
-          <w:lang w:val="en-US" w:eastAsia="ru-RU"/>
-        </w:rPr>
-        <w:t xml:space="preserve"> </w:t>
-      </w:r>
-      <w:r>
-        <w:rPr>
-          <w:rFonts w:ascii="Consolas" w:eastAsia="Times New Roman" w:hAnsi="Consolas" w:cs="Times New Roman"/>
-          <w:color w:val="DD5555"/>
-          <w:sz w:val="21"/>
-          <w:szCs w:val="21"/>
-          <w:lang w:val="en-US" w:eastAsia="ru-RU"/>
-        </w:rPr>
-        <w:t>=</w:t>
-      </w:r>
-      <w:r>
-        <w:rPr>
-          <w:rFonts w:ascii="Consolas" w:eastAsia="Times New Roman" w:hAnsi="Consolas" w:cs="Times New Roman"/>
-          <w:color w:val="D1CCF1"/>
-          <w:sz w:val="21"/>
-          <w:szCs w:val="21"/>
-          <w:lang w:val="en-US" w:eastAsia="ru-RU"/>
-        </w:rPr>
-        <w:t xml:space="preserve"> </w:t>
-      </w:r>
-      <w:proofErr w:type="spellStart"/>
-      <w:r>
-        <w:rPr>
-          <w:rFonts w:ascii="Consolas" w:eastAsia="Times New Roman" w:hAnsi="Consolas" w:cs="Times New Roman"/>
-          <w:color w:val="D1CCF1"/>
-          <w:sz w:val="21"/>
-          <w:szCs w:val="21"/>
-          <w:lang w:val="en-US" w:eastAsia="ru-RU"/>
-        </w:rPr>
-        <w:t>kernel_size</w:t>
-      </w:r>
-      <w:proofErr w:type="spellEnd"/>
-      <w:r>
-        <w:rPr>
-          <w:rFonts w:ascii="Consolas" w:eastAsia="Times New Roman" w:hAnsi="Consolas" w:cs="Times New Roman"/>
-          <w:color w:val="D1CCF1"/>
-          <w:sz w:val="21"/>
-          <w:szCs w:val="21"/>
-          <w:lang w:val="en-US" w:eastAsia="ru-RU"/>
-        </w:rPr>
-        <w:t xml:space="preserve"> </w:t>
-      </w:r>
-      <w:r>
-        <w:rPr>
-          <w:rFonts w:ascii="Consolas" w:eastAsia="Times New Roman" w:hAnsi="Consolas" w:cs="Times New Roman"/>
-          <w:color w:val="DD5555"/>
-          <w:sz w:val="21"/>
-          <w:szCs w:val="21"/>
-          <w:lang w:val="en-US" w:eastAsia="ru-RU"/>
-        </w:rPr>
-        <w:t>//</w:t>
-      </w:r>
-      <w:r>
-        <w:rPr>
-          <w:rFonts w:ascii="Consolas" w:eastAsia="Times New Roman" w:hAnsi="Consolas" w:cs="Times New Roman"/>
-          <w:color w:val="D1CCF1"/>
-          <w:sz w:val="21"/>
-          <w:szCs w:val="21"/>
-          <w:lang w:val="en-US" w:eastAsia="ru-RU"/>
-        </w:rPr>
-        <w:t xml:space="preserve"> </w:t>
-      </w:r>
-      <w:r>
-        <w:rPr>
-          <w:rFonts w:ascii="Consolas" w:eastAsia="Times New Roman" w:hAnsi="Consolas" w:cs="Times New Roman"/>
-          <w:color w:val="EEE385"/>
-          <w:sz w:val="21"/>
-          <w:szCs w:val="21"/>
-          <w:lang w:val="en-US" w:eastAsia="ru-RU"/>
-        </w:rPr>
-        <w:t>2</w:t>
-      </w:r>
     </w:p>
     <w:p>
       <w:pPr>
@@ -7636,7 +7337,7 @@
           <w:color w:val="D1CCF1"/>
           <w:sz w:val="21"/>
           <w:szCs w:val="21"/>
-          <w:lang w:val="en-US" w:eastAsia="ru-RU"/>
+          <w:lang w:eastAsia="ru-RU"/>
         </w:rPr>
         <w:lastRenderedPageBreak/>
         <w:t xml:space="preserve">    </w:t>
@@ -7650,7 +7351,7 @@
           <w:szCs w:val="21"/>
           <w:lang w:val="en-US" w:eastAsia="ru-RU"/>
         </w:rPr>
-        <w:t>y_start</w:t>
+        <w:t>imgBlur</w:t>
       </w:r>
       <w:proofErr w:type="spellEnd"/>
       <w:r>
@@ -7684,56 +7385,28 @@
         <w:t xml:space="preserve"> </w:t>
       </w:r>
       <w:proofErr w:type="spellStart"/>
-      <w:r>
-        <w:rPr>
-          <w:rFonts w:ascii="Consolas" w:eastAsia="Times New Roman" w:hAnsi="Consolas" w:cs="Times New Roman"/>
-          <w:color w:val="D1CCF1"/>
-          <w:sz w:val="21"/>
-          <w:szCs w:val="21"/>
-          <w:lang w:val="en-US" w:eastAsia="ru-RU"/>
-        </w:rPr>
-        <w:t>kernel_size</w:t>
+      <w:proofErr w:type="gramStart"/>
+      <w:r>
+        <w:rPr>
+          <w:rFonts w:ascii="Consolas" w:eastAsia="Times New Roman" w:hAnsi="Consolas" w:cs="Times New Roman"/>
+          <w:color w:val="D1CCF1"/>
+          <w:sz w:val="21"/>
+          <w:szCs w:val="21"/>
+          <w:lang w:val="en-US" w:eastAsia="ru-RU"/>
+        </w:rPr>
+        <w:t>img.copy</w:t>
       </w:r>
       <w:proofErr w:type="spellEnd"/>
-      <w:r>
-        <w:rPr>
-          <w:rFonts w:ascii="Consolas" w:eastAsia="Times New Roman" w:hAnsi="Consolas" w:cs="Times New Roman"/>
-          <w:color w:val="D1CCF1"/>
-          <w:sz w:val="21"/>
-          <w:szCs w:val="21"/>
-          <w:lang w:val="en-US" w:eastAsia="ru-RU"/>
-        </w:rPr>
-        <w:t xml:space="preserve"> </w:t>
-      </w:r>
-      <w:r>
-        <w:rPr>
-          <w:rFonts w:ascii="Consolas" w:eastAsia="Times New Roman" w:hAnsi="Consolas" w:cs="Times New Roman"/>
-          <w:color w:val="DD5555"/>
-          <w:sz w:val="21"/>
-          <w:szCs w:val="21"/>
-          <w:lang w:val="en-US" w:eastAsia="ru-RU"/>
-        </w:rPr>
-        <w:t>//</w:t>
-      </w:r>
-      <w:r>
-        <w:rPr>
-          <w:rFonts w:ascii="Consolas" w:eastAsia="Times New Roman" w:hAnsi="Consolas" w:cs="Times New Roman"/>
-          <w:color w:val="D1CCF1"/>
-          <w:sz w:val="21"/>
-          <w:szCs w:val="21"/>
-          <w:lang w:val="en-US" w:eastAsia="ru-RU"/>
-        </w:rPr>
-        <w:t xml:space="preserve"> </w:t>
-      </w:r>
-      <w:r>
-        <w:rPr>
-          <w:rFonts w:ascii="Consolas" w:eastAsia="Times New Roman" w:hAnsi="Consolas" w:cs="Times New Roman"/>
-          <w:color w:val="EEE385"/>
-          <w:sz w:val="21"/>
-          <w:szCs w:val="21"/>
-          <w:lang w:val="en-US" w:eastAsia="ru-RU"/>
-        </w:rPr>
-        <w:t>2</w:t>
+      <w:proofErr w:type="gramEnd"/>
+      <w:r>
+        <w:rPr>
+          <w:rFonts w:ascii="Consolas" w:eastAsia="Times New Roman" w:hAnsi="Consolas" w:cs="Times New Roman"/>
+          <w:color w:val="D1CCF1"/>
+          <w:sz w:val="21"/>
+          <w:szCs w:val="21"/>
+          <w:lang w:val="en-US" w:eastAsia="ru-RU"/>
+        </w:rPr>
+        <w:t>()</w:t>
       </w:r>
     </w:p>
     <w:p>
@@ -7761,6 +7434,28 @@
         </w:rPr>
         <w:t xml:space="preserve">    </w:t>
       </w:r>
+      <w:proofErr w:type="spellStart"/>
+      <w:r>
+        <w:rPr>
+          <w:rFonts w:ascii="Consolas" w:eastAsia="Times New Roman" w:hAnsi="Consolas" w:cs="Times New Roman"/>
+          <w:color w:val="D1CCF1"/>
+          <w:sz w:val="21"/>
+          <w:szCs w:val="21"/>
+          <w:lang w:val="en-US" w:eastAsia="ru-RU"/>
+        </w:rPr>
+        <w:t>x_start</w:t>
+      </w:r>
+      <w:proofErr w:type="spellEnd"/>
+      <w:r>
+        <w:rPr>
+          <w:rFonts w:ascii="Consolas" w:eastAsia="Times New Roman" w:hAnsi="Consolas" w:cs="Times New Roman"/>
+          <w:color w:val="D1CCF1"/>
+          <w:sz w:val="21"/>
+          <w:szCs w:val="21"/>
+          <w:lang w:val="en-US" w:eastAsia="ru-RU"/>
+        </w:rPr>
+        <w:t xml:space="preserve"> </w:t>
+      </w:r>
       <w:r>
         <w:rPr>
           <w:rFonts w:ascii="Consolas" w:eastAsia="Times New Roman" w:hAnsi="Consolas" w:cs="Times New Roman"/>
@@ -7769,7 +7464,7 @@
           <w:szCs w:val="21"/>
           <w:lang w:val="en-US" w:eastAsia="ru-RU"/>
         </w:rPr>
-        <w:t>for</w:t>
+        <w:t>=</w:t>
       </w:r>
       <w:r>
         <w:rPr>
@@ -7790,7 +7485,7 @@
           <w:szCs w:val="21"/>
           <w:lang w:val="en-US" w:eastAsia="ru-RU"/>
         </w:rPr>
-        <w:t>i</w:t>
+        <w:t>kernel_size</w:t>
       </w:r>
       <w:proofErr w:type="spellEnd"/>
       <w:r>
@@ -7811,7 +7506,7 @@
           <w:szCs w:val="21"/>
           <w:lang w:val="en-US" w:eastAsia="ru-RU"/>
         </w:rPr>
-        <w:t>in</w:t>
+        <w:t>//</w:t>
       </w:r>
       <w:r>
         <w:rPr>
@@ -7823,62 +7518,6 @@
         </w:rPr>
         <w:t xml:space="preserve"> </w:t>
       </w:r>
-      <w:proofErr w:type="gramStart"/>
-      <w:r>
-        <w:rPr>
-          <w:rFonts w:ascii="Consolas" w:eastAsia="Times New Roman" w:hAnsi="Consolas" w:cs="Times New Roman"/>
-          <w:color w:val="D1CCF1"/>
-          <w:sz w:val="21"/>
-          <w:szCs w:val="21"/>
-          <w:lang w:val="en-US" w:eastAsia="ru-RU"/>
-        </w:rPr>
-        <w:t>range(</w:t>
-      </w:r>
-      <w:proofErr w:type="spellStart"/>
-      <w:proofErr w:type="gramEnd"/>
-      <w:r>
-        <w:rPr>
-          <w:rFonts w:ascii="Consolas" w:eastAsia="Times New Roman" w:hAnsi="Consolas" w:cs="Times New Roman"/>
-          <w:color w:val="D1CCF1"/>
-          <w:sz w:val="21"/>
-          <w:szCs w:val="21"/>
-          <w:lang w:val="en-US" w:eastAsia="ru-RU"/>
-        </w:rPr>
-        <w:t>x_start</w:t>
-      </w:r>
-      <w:proofErr w:type="spellEnd"/>
-      <w:r>
-        <w:rPr>
-          <w:rFonts w:ascii="Consolas" w:eastAsia="Times New Roman" w:hAnsi="Consolas" w:cs="Times New Roman"/>
-          <w:color w:val="D1CCF1"/>
-          <w:sz w:val="21"/>
-          <w:szCs w:val="21"/>
-          <w:lang w:val="en-US" w:eastAsia="ru-RU"/>
-        </w:rPr>
-        <w:t xml:space="preserve">, </w:t>
-      </w:r>
-      <w:proofErr w:type="spellStart"/>
-      <w:r>
-        <w:rPr>
-          <w:rFonts w:ascii="Consolas" w:eastAsia="Times New Roman" w:hAnsi="Consolas" w:cs="Times New Roman"/>
-          <w:color w:val="D1CCF1"/>
-          <w:sz w:val="21"/>
-          <w:szCs w:val="21"/>
-          <w:lang w:val="en-US" w:eastAsia="ru-RU"/>
-        </w:rPr>
-        <w:t>imgBlur.shape</w:t>
-      </w:r>
-      <w:proofErr w:type="spellEnd"/>
-      <w:r>
-        <w:rPr>
-          <w:rFonts w:ascii="Consolas" w:eastAsia="Times New Roman" w:hAnsi="Consolas" w:cs="Times New Roman"/>
-          <w:color w:val="D1CCF1"/>
-          <w:sz w:val="21"/>
-          <w:szCs w:val="21"/>
-          <w:lang w:val="en-US" w:eastAsia="ru-RU"/>
-        </w:rPr>
-        <w:t>[</w:t>
-      </w:r>
       <w:r>
         <w:rPr>
           <w:rFonts w:ascii="Consolas" w:eastAsia="Times New Roman" w:hAnsi="Consolas" w:cs="Times New Roman"/>
@@ -7887,59 +7526,7 @@
           <w:szCs w:val="21"/>
           <w:lang w:val="en-US" w:eastAsia="ru-RU"/>
         </w:rPr>
-        <w:t>0</w:t>
-      </w:r>
-      <w:r>
-        <w:rPr>
-          <w:rFonts w:ascii="Consolas" w:eastAsia="Times New Roman" w:hAnsi="Consolas" w:cs="Times New Roman"/>
-          <w:color w:val="D1CCF1"/>
-          <w:sz w:val="21"/>
-          <w:szCs w:val="21"/>
-          <w:lang w:val="en-US" w:eastAsia="ru-RU"/>
-        </w:rPr>
-        <w:t xml:space="preserve">] </w:t>
-      </w:r>
-      <w:r>
-        <w:rPr>
-          <w:rFonts w:ascii="Consolas" w:eastAsia="Times New Roman" w:hAnsi="Consolas" w:cs="Times New Roman"/>
-          <w:color w:val="DD5555"/>
-          <w:sz w:val="21"/>
-          <w:szCs w:val="21"/>
-          <w:lang w:val="en-US" w:eastAsia="ru-RU"/>
-        </w:rPr>
-        <w:t>-</w:t>
-      </w:r>
-      <w:r>
-        <w:rPr>
-          <w:rFonts w:ascii="Consolas" w:eastAsia="Times New Roman" w:hAnsi="Consolas" w:cs="Times New Roman"/>
-          <w:color w:val="D1CCF1"/>
-          <w:sz w:val="21"/>
-          <w:szCs w:val="21"/>
-          <w:lang w:val="en-US" w:eastAsia="ru-RU"/>
-        </w:rPr>
-        <w:t xml:space="preserve"> </w:t>
-      </w:r>
-      <w:proofErr w:type="spellStart"/>
-      <w:r>
-        <w:rPr>
-          <w:rFonts w:ascii="Consolas" w:eastAsia="Times New Roman" w:hAnsi="Consolas" w:cs="Times New Roman"/>
-          <w:color w:val="D1CCF1"/>
-          <w:sz w:val="21"/>
-          <w:szCs w:val="21"/>
-          <w:lang w:val="en-US" w:eastAsia="ru-RU"/>
-        </w:rPr>
-        <w:t>x_start</w:t>
-      </w:r>
-      <w:proofErr w:type="spellEnd"/>
-      <w:r>
-        <w:rPr>
-          <w:rFonts w:ascii="Consolas" w:eastAsia="Times New Roman" w:hAnsi="Consolas" w:cs="Times New Roman"/>
-          <w:color w:val="D1CCF1"/>
-          <w:sz w:val="21"/>
-          <w:szCs w:val="21"/>
-          <w:lang w:val="en-US" w:eastAsia="ru-RU"/>
-        </w:rPr>
-        <w:t>):</w:t>
+        <w:t>2</w:t>
       </w:r>
     </w:p>
     <w:p>
@@ -7965,7 +7552,29 @@
           <w:szCs w:val="21"/>
           <w:lang w:val="en-US" w:eastAsia="ru-RU"/>
         </w:rPr>
-        <w:t xml:space="preserve">        </w:t>
+        <w:t xml:space="preserve">    </w:t>
+      </w:r>
+      <w:proofErr w:type="spellStart"/>
+      <w:r>
+        <w:rPr>
+          <w:rFonts w:ascii="Consolas" w:eastAsia="Times New Roman" w:hAnsi="Consolas" w:cs="Times New Roman"/>
+          <w:color w:val="D1CCF1"/>
+          <w:sz w:val="21"/>
+          <w:szCs w:val="21"/>
+          <w:lang w:val="en-US" w:eastAsia="ru-RU"/>
+        </w:rPr>
+        <w:t>y_start</w:t>
+      </w:r>
+      <w:proofErr w:type="spellEnd"/>
+      <w:r>
+        <w:rPr>
+          <w:rFonts w:ascii="Consolas" w:eastAsia="Times New Roman" w:hAnsi="Consolas" w:cs="Times New Roman"/>
+          <w:color w:val="D1CCF1"/>
+          <w:sz w:val="21"/>
+          <w:szCs w:val="21"/>
+          <w:lang w:val="en-US" w:eastAsia="ru-RU"/>
+        </w:rPr>
+        <w:t xml:space="preserve"> </w:t>
       </w:r>
       <w:r>
         <w:rPr>
@@ -7975,17 +7584,39 @@
           <w:szCs w:val="21"/>
           <w:lang w:val="en-US" w:eastAsia="ru-RU"/>
         </w:rPr>
-        <w:t>for</w:t>
-      </w:r>
-      <w:r>
-        <w:rPr>
-          <w:rFonts w:ascii="Consolas" w:eastAsia="Times New Roman" w:hAnsi="Consolas" w:cs="Times New Roman"/>
-          <w:color w:val="D1CCF1"/>
-          <w:sz w:val="21"/>
-          <w:szCs w:val="21"/>
-          <w:lang w:val="en-US" w:eastAsia="ru-RU"/>
-        </w:rPr>
-        <w:t xml:space="preserve"> j </w:t>
+        <w:t>=</w:t>
+      </w:r>
+      <w:r>
+        <w:rPr>
+          <w:rFonts w:ascii="Consolas" w:eastAsia="Times New Roman" w:hAnsi="Consolas" w:cs="Times New Roman"/>
+          <w:color w:val="D1CCF1"/>
+          <w:sz w:val="21"/>
+          <w:szCs w:val="21"/>
+          <w:lang w:val="en-US" w:eastAsia="ru-RU"/>
+        </w:rPr>
+        <w:t xml:space="preserve"> </w:t>
+      </w:r>
+      <w:proofErr w:type="spellStart"/>
+      <w:r>
+        <w:rPr>
+          <w:rFonts w:ascii="Consolas" w:eastAsia="Times New Roman" w:hAnsi="Consolas" w:cs="Times New Roman"/>
+          <w:color w:val="D1CCF1"/>
+          <w:sz w:val="21"/>
+          <w:szCs w:val="21"/>
+          <w:lang w:val="en-US" w:eastAsia="ru-RU"/>
+        </w:rPr>
+        <w:t>kernel_size</w:t>
+      </w:r>
+      <w:proofErr w:type="spellEnd"/>
+      <w:r>
+        <w:rPr>
+          <w:rFonts w:ascii="Consolas" w:eastAsia="Times New Roman" w:hAnsi="Consolas" w:cs="Times New Roman"/>
+          <w:color w:val="D1CCF1"/>
+          <w:sz w:val="21"/>
+          <w:szCs w:val="21"/>
+          <w:lang w:val="en-US" w:eastAsia="ru-RU"/>
+        </w:rPr>
+        <w:t xml:space="preserve"> </w:t>
       </w:r>
       <w:r>
         <w:rPr>
@@ -7995,7 +7626,7 @@
           <w:szCs w:val="21"/>
           <w:lang w:val="en-US" w:eastAsia="ru-RU"/>
         </w:rPr>
-        <w:t>in</w:t>
+        <w:t>//</w:t>
       </w:r>
       <w:r>
         <w:rPr>
@@ -8007,62 +7638,6 @@
         </w:rPr>
         <w:t xml:space="preserve"> </w:t>
       </w:r>
-      <w:proofErr w:type="gramStart"/>
-      <w:r>
-        <w:rPr>
-          <w:rFonts w:ascii="Consolas" w:eastAsia="Times New Roman" w:hAnsi="Consolas" w:cs="Times New Roman"/>
-          <w:color w:val="D1CCF1"/>
-          <w:sz w:val="21"/>
-          <w:szCs w:val="21"/>
-          <w:lang w:val="en-US" w:eastAsia="ru-RU"/>
-        </w:rPr>
-        <w:t>range(</w:t>
-      </w:r>
-      <w:proofErr w:type="spellStart"/>
-      <w:proofErr w:type="gramEnd"/>
-      <w:r>
-        <w:rPr>
-          <w:rFonts w:ascii="Consolas" w:eastAsia="Times New Roman" w:hAnsi="Consolas" w:cs="Times New Roman"/>
-          <w:color w:val="D1CCF1"/>
-          <w:sz w:val="21"/>
-          <w:szCs w:val="21"/>
-          <w:lang w:val="en-US" w:eastAsia="ru-RU"/>
-        </w:rPr>
-        <w:t>y_start</w:t>
-      </w:r>
-      <w:proofErr w:type="spellEnd"/>
-      <w:r>
-        <w:rPr>
-          <w:rFonts w:ascii="Consolas" w:eastAsia="Times New Roman" w:hAnsi="Consolas" w:cs="Times New Roman"/>
-          <w:color w:val="D1CCF1"/>
-          <w:sz w:val="21"/>
-          <w:szCs w:val="21"/>
-          <w:lang w:val="en-US" w:eastAsia="ru-RU"/>
-        </w:rPr>
-        <w:t xml:space="preserve">, </w:t>
-      </w:r>
-      <w:proofErr w:type="spellStart"/>
-      <w:r>
-        <w:rPr>
-          <w:rFonts w:ascii="Consolas" w:eastAsia="Times New Roman" w:hAnsi="Consolas" w:cs="Times New Roman"/>
-          <w:color w:val="D1CCF1"/>
-          <w:sz w:val="21"/>
-          <w:szCs w:val="21"/>
-          <w:lang w:val="en-US" w:eastAsia="ru-RU"/>
-        </w:rPr>
-        <w:t>imgBlur.shape</w:t>
-      </w:r>
-      <w:proofErr w:type="spellEnd"/>
-      <w:r>
-        <w:rPr>
-          <w:rFonts w:ascii="Consolas" w:eastAsia="Times New Roman" w:hAnsi="Consolas" w:cs="Times New Roman"/>
-          <w:color w:val="D1CCF1"/>
-          <w:sz w:val="21"/>
-          <w:szCs w:val="21"/>
-          <w:lang w:val="en-US" w:eastAsia="ru-RU"/>
-        </w:rPr>
-        <w:t>[</w:t>
-      </w:r>
       <w:r>
         <w:rPr>
           <w:rFonts w:ascii="Consolas" w:eastAsia="Times New Roman" w:hAnsi="Consolas" w:cs="Times New Roman"/>
@@ -8071,59 +7646,7 @@
           <w:szCs w:val="21"/>
           <w:lang w:val="en-US" w:eastAsia="ru-RU"/>
         </w:rPr>
-        <w:t>1</w:t>
-      </w:r>
-      <w:r>
-        <w:rPr>
-          <w:rFonts w:ascii="Consolas" w:eastAsia="Times New Roman" w:hAnsi="Consolas" w:cs="Times New Roman"/>
-          <w:color w:val="D1CCF1"/>
-          <w:sz w:val="21"/>
-          <w:szCs w:val="21"/>
-          <w:lang w:val="en-US" w:eastAsia="ru-RU"/>
-        </w:rPr>
-        <w:t xml:space="preserve">] </w:t>
-      </w:r>
-      <w:r>
-        <w:rPr>
-          <w:rFonts w:ascii="Consolas" w:eastAsia="Times New Roman" w:hAnsi="Consolas" w:cs="Times New Roman"/>
-          <w:color w:val="DD5555"/>
-          <w:sz w:val="21"/>
-          <w:szCs w:val="21"/>
-          <w:lang w:val="en-US" w:eastAsia="ru-RU"/>
-        </w:rPr>
-        <w:t>-</w:t>
-      </w:r>
-      <w:r>
-        <w:rPr>
-          <w:rFonts w:ascii="Consolas" w:eastAsia="Times New Roman" w:hAnsi="Consolas" w:cs="Times New Roman"/>
-          <w:color w:val="D1CCF1"/>
-          <w:sz w:val="21"/>
-          <w:szCs w:val="21"/>
-          <w:lang w:val="en-US" w:eastAsia="ru-RU"/>
-        </w:rPr>
-        <w:t xml:space="preserve"> </w:t>
-      </w:r>
-      <w:proofErr w:type="spellStart"/>
-      <w:r>
-        <w:rPr>
-          <w:rFonts w:ascii="Consolas" w:eastAsia="Times New Roman" w:hAnsi="Consolas" w:cs="Times New Roman"/>
-          <w:color w:val="D1CCF1"/>
-          <w:sz w:val="21"/>
-          <w:szCs w:val="21"/>
-          <w:lang w:val="en-US" w:eastAsia="ru-RU"/>
-        </w:rPr>
-        <w:t>y_start</w:t>
-      </w:r>
-      <w:proofErr w:type="spellEnd"/>
-      <w:r>
-        <w:rPr>
-          <w:rFonts w:ascii="Consolas" w:eastAsia="Times New Roman" w:hAnsi="Consolas" w:cs="Times New Roman"/>
-          <w:color w:val="D1CCF1"/>
-          <w:sz w:val="21"/>
-          <w:szCs w:val="21"/>
-          <w:lang w:val="en-US" w:eastAsia="ru-RU"/>
-        </w:rPr>
-        <w:t>):</w:t>
+        <w:t>2</w:t>
       </w:r>
     </w:p>
     <w:p>
@@ -8149,55 +7672,187 @@
           <w:szCs w:val="21"/>
           <w:lang w:val="en-US" w:eastAsia="ru-RU"/>
         </w:rPr>
-        <w:t xml:space="preserve">            </w:t>
-      </w:r>
-      <w:r>
-        <w:rPr>
-          <w:rFonts w:ascii="Consolas" w:eastAsia="Times New Roman" w:hAnsi="Consolas" w:cs="Times New Roman"/>
-          <w:i/>
-          <w:iCs/>
-          <w:color w:val="BEA17F"/>
-          <w:sz w:val="21"/>
-          <w:szCs w:val="21"/>
-          <w:lang w:val="en-US" w:eastAsia="ru-RU"/>
-        </w:rPr>
-        <w:t xml:space="preserve"># </w:t>
-      </w:r>
-      <w:r>
-        <w:rPr>
-          <w:rFonts w:ascii="Consolas" w:eastAsia="Times New Roman" w:hAnsi="Consolas" w:cs="Times New Roman"/>
-          <w:i/>
-          <w:iCs/>
-          <w:color w:val="BEA17F"/>
-          <w:sz w:val="21"/>
-          <w:szCs w:val="21"/>
-          <w:lang w:eastAsia="ru-RU"/>
-        </w:rPr>
-        <w:t>операция</w:t>
-      </w:r>
-      <w:r>
-        <w:rPr>
-          <w:rFonts w:ascii="Consolas" w:eastAsia="Times New Roman" w:hAnsi="Consolas" w:cs="Times New Roman"/>
-          <w:i/>
-          <w:iCs/>
-          <w:color w:val="BEA17F"/>
+        <w:t xml:space="preserve">    </w:t>
+      </w:r>
+      <w:r>
+        <w:rPr>
+          <w:rFonts w:ascii="Consolas" w:eastAsia="Times New Roman" w:hAnsi="Consolas" w:cs="Times New Roman"/>
+          <w:color w:val="DD5555"/>
+          <w:sz w:val="21"/>
+          <w:szCs w:val="21"/>
+          <w:lang w:val="en-US" w:eastAsia="ru-RU"/>
+        </w:rPr>
+        <w:t>for</w:t>
+      </w:r>
+      <w:r>
+        <w:rPr>
+          <w:rFonts w:ascii="Consolas" w:eastAsia="Times New Roman" w:hAnsi="Consolas" w:cs="Times New Roman"/>
+          <w:color w:val="D1CCF1"/>
           <w:sz w:val="21"/>
           <w:szCs w:val="21"/>
           <w:lang w:val="en-US" w:eastAsia="ru-RU"/>
         </w:rPr>
         <w:t xml:space="preserve"> </w:t>
       </w:r>
-      <w:r>
-        <w:rPr>
-          <w:rFonts w:ascii="Consolas" w:eastAsia="Times New Roman" w:hAnsi="Consolas" w:cs="Times New Roman"/>
-          <w:i/>
-          <w:iCs/>
-          <w:color w:val="BEA17F"/>
-          <w:sz w:val="21"/>
-          <w:szCs w:val="21"/>
-          <w:lang w:eastAsia="ru-RU"/>
-        </w:rPr>
-        <w:t>свёртки</w:t>
+      <w:proofErr w:type="spellStart"/>
+      <w:r>
+        <w:rPr>
+          <w:rFonts w:ascii="Consolas" w:eastAsia="Times New Roman" w:hAnsi="Consolas" w:cs="Times New Roman"/>
+          <w:color w:val="D1CCF1"/>
+          <w:sz w:val="21"/>
+          <w:szCs w:val="21"/>
+          <w:lang w:val="en-US" w:eastAsia="ru-RU"/>
+        </w:rPr>
+        <w:t>i</w:t>
+      </w:r>
+      <w:proofErr w:type="spellEnd"/>
+      <w:r>
+        <w:rPr>
+          <w:rFonts w:ascii="Consolas" w:eastAsia="Times New Roman" w:hAnsi="Consolas" w:cs="Times New Roman"/>
+          <w:color w:val="D1CCF1"/>
+          <w:sz w:val="21"/>
+          <w:szCs w:val="21"/>
+          <w:lang w:val="en-US" w:eastAsia="ru-RU"/>
+        </w:rPr>
+        <w:t xml:space="preserve"> </w:t>
+      </w:r>
+      <w:r>
+        <w:rPr>
+          <w:rFonts w:ascii="Consolas" w:eastAsia="Times New Roman" w:hAnsi="Consolas" w:cs="Times New Roman"/>
+          <w:color w:val="DD5555"/>
+          <w:sz w:val="21"/>
+          <w:szCs w:val="21"/>
+          <w:lang w:val="en-US" w:eastAsia="ru-RU"/>
+        </w:rPr>
+        <w:t>in</w:t>
+      </w:r>
+      <w:r>
+        <w:rPr>
+          <w:rFonts w:ascii="Consolas" w:eastAsia="Times New Roman" w:hAnsi="Consolas" w:cs="Times New Roman"/>
+          <w:color w:val="D1CCF1"/>
+          <w:sz w:val="21"/>
+          <w:szCs w:val="21"/>
+          <w:lang w:val="en-US" w:eastAsia="ru-RU"/>
+        </w:rPr>
+        <w:t xml:space="preserve"> </w:t>
+      </w:r>
+      <w:proofErr w:type="gramStart"/>
+      <w:r>
+        <w:rPr>
+          <w:rFonts w:ascii="Consolas" w:eastAsia="Times New Roman" w:hAnsi="Consolas" w:cs="Times New Roman"/>
+          <w:color w:val="D1CCF1"/>
+          <w:sz w:val="21"/>
+          <w:szCs w:val="21"/>
+          <w:lang w:val="en-US" w:eastAsia="ru-RU"/>
+        </w:rPr>
+        <w:t>range(</w:t>
+      </w:r>
+      <w:proofErr w:type="spellStart"/>
+      <w:proofErr w:type="gramEnd"/>
+      <w:r>
+        <w:rPr>
+          <w:rFonts w:ascii="Consolas" w:eastAsia="Times New Roman" w:hAnsi="Consolas" w:cs="Times New Roman"/>
+          <w:color w:val="D1CCF1"/>
+          <w:sz w:val="21"/>
+          <w:szCs w:val="21"/>
+          <w:lang w:val="en-US" w:eastAsia="ru-RU"/>
+        </w:rPr>
+        <w:t>x_start</w:t>
+      </w:r>
+      <w:proofErr w:type="spellEnd"/>
+      <w:r>
+        <w:rPr>
+          <w:rFonts w:ascii="Consolas" w:eastAsia="Times New Roman" w:hAnsi="Consolas" w:cs="Times New Roman"/>
+          <w:color w:val="D1CCF1"/>
+          <w:sz w:val="21"/>
+          <w:szCs w:val="21"/>
+          <w:lang w:val="en-US" w:eastAsia="ru-RU"/>
+        </w:rPr>
+        <w:t xml:space="preserve">, </w:t>
+      </w:r>
+      <w:proofErr w:type="spellStart"/>
+      <w:r>
+        <w:rPr>
+          <w:rFonts w:ascii="Consolas" w:eastAsia="Times New Roman" w:hAnsi="Consolas" w:cs="Times New Roman"/>
+          <w:color w:val="D1CCF1"/>
+          <w:sz w:val="21"/>
+          <w:szCs w:val="21"/>
+          <w:lang w:val="en-US" w:eastAsia="ru-RU"/>
+        </w:rPr>
+        <w:t>imgBlur.shape</w:t>
+      </w:r>
+      <w:proofErr w:type="spellEnd"/>
+      <w:r>
+        <w:rPr>
+          <w:rFonts w:ascii="Consolas" w:eastAsia="Times New Roman" w:hAnsi="Consolas" w:cs="Times New Roman"/>
+          <w:color w:val="D1CCF1"/>
+          <w:sz w:val="21"/>
+          <w:szCs w:val="21"/>
+          <w:lang w:val="en-US" w:eastAsia="ru-RU"/>
+        </w:rPr>
+        <w:t>[</w:t>
+      </w:r>
+      <w:r>
+        <w:rPr>
+          <w:rFonts w:ascii="Consolas" w:eastAsia="Times New Roman" w:hAnsi="Consolas" w:cs="Times New Roman"/>
+          <w:color w:val="EEE385"/>
+          <w:sz w:val="21"/>
+          <w:szCs w:val="21"/>
+          <w:lang w:val="en-US" w:eastAsia="ru-RU"/>
+        </w:rPr>
+        <w:t>0</w:t>
+      </w:r>
+      <w:r>
+        <w:rPr>
+          <w:rFonts w:ascii="Consolas" w:eastAsia="Times New Roman" w:hAnsi="Consolas" w:cs="Times New Roman"/>
+          <w:color w:val="D1CCF1"/>
+          <w:sz w:val="21"/>
+          <w:szCs w:val="21"/>
+          <w:lang w:val="en-US" w:eastAsia="ru-RU"/>
+        </w:rPr>
+        <w:t xml:space="preserve">] </w:t>
+      </w:r>
+      <w:r>
+        <w:rPr>
+          <w:rFonts w:ascii="Consolas" w:eastAsia="Times New Roman" w:hAnsi="Consolas" w:cs="Times New Roman"/>
+          <w:color w:val="DD5555"/>
+          <w:sz w:val="21"/>
+          <w:szCs w:val="21"/>
+          <w:lang w:val="en-US" w:eastAsia="ru-RU"/>
+        </w:rPr>
+        <w:t>-</w:t>
+      </w:r>
+      <w:r>
+        <w:rPr>
+          <w:rFonts w:ascii="Consolas" w:eastAsia="Times New Roman" w:hAnsi="Consolas" w:cs="Times New Roman"/>
+          <w:color w:val="D1CCF1"/>
+          <w:sz w:val="21"/>
+          <w:szCs w:val="21"/>
+          <w:lang w:val="en-US" w:eastAsia="ru-RU"/>
+        </w:rPr>
+        <w:t xml:space="preserve"> </w:t>
+      </w:r>
+      <w:proofErr w:type="spellStart"/>
+      <w:r>
+        <w:rPr>
+          <w:rFonts w:ascii="Consolas" w:eastAsia="Times New Roman" w:hAnsi="Consolas" w:cs="Times New Roman"/>
+          <w:color w:val="D1CCF1"/>
+          <w:sz w:val="21"/>
+          <w:szCs w:val="21"/>
+          <w:lang w:val="en-US" w:eastAsia="ru-RU"/>
+        </w:rPr>
+        <w:t>x_start</w:t>
+      </w:r>
+      <w:proofErr w:type="spellEnd"/>
+      <w:r>
+        <w:rPr>
+          <w:rFonts w:ascii="Consolas" w:eastAsia="Times New Roman" w:hAnsi="Consolas" w:cs="Times New Roman"/>
+          <w:color w:val="D1CCF1"/>
+          <w:sz w:val="21"/>
+          <w:szCs w:val="21"/>
+          <w:lang w:val="en-US" w:eastAsia="ru-RU"/>
+        </w:rPr>
+        <w:t>):</w:t>
       </w:r>
     </w:p>
     <w:p>
@@ -8223,18 +7878,70 @@
           <w:szCs w:val="21"/>
           <w:lang w:val="en-US" w:eastAsia="ru-RU"/>
         </w:rPr>
-        <w:t xml:space="preserve">            </w:t>
+        <w:t xml:space="preserve">        </w:t>
+      </w:r>
+      <w:r>
+        <w:rPr>
+          <w:rFonts w:ascii="Consolas" w:eastAsia="Times New Roman" w:hAnsi="Consolas" w:cs="Times New Roman"/>
+          <w:color w:val="DD5555"/>
+          <w:sz w:val="21"/>
+          <w:szCs w:val="21"/>
+          <w:lang w:val="en-US" w:eastAsia="ru-RU"/>
+        </w:rPr>
+        <w:t>for</w:t>
+      </w:r>
+      <w:r>
+        <w:rPr>
+          <w:rFonts w:ascii="Consolas" w:eastAsia="Times New Roman" w:hAnsi="Consolas" w:cs="Times New Roman"/>
+          <w:color w:val="D1CCF1"/>
+          <w:sz w:val="21"/>
+          <w:szCs w:val="21"/>
+          <w:lang w:val="en-US" w:eastAsia="ru-RU"/>
+        </w:rPr>
+        <w:t xml:space="preserve"> j </w:t>
+      </w:r>
+      <w:r>
+        <w:rPr>
+          <w:rFonts w:ascii="Consolas" w:eastAsia="Times New Roman" w:hAnsi="Consolas" w:cs="Times New Roman"/>
+          <w:color w:val="DD5555"/>
+          <w:sz w:val="21"/>
+          <w:szCs w:val="21"/>
+          <w:lang w:val="en-US" w:eastAsia="ru-RU"/>
+        </w:rPr>
+        <w:t>in</w:t>
+      </w:r>
+      <w:r>
+        <w:rPr>
+          <w:rFonts w:ascii="Consolas" w:eastAsia="Times New Roman" w:hAnsi="Consolas" w:cs="Times New Roman"/>
+          <w:color w:val="D1CCF1"/>
+          <w:sz w:val="21"/>
+          <w:szCs w:val="21"/>
+          <w:lang w:val="en-US" w:eastAsia="ru-RU"/>
+        </w:rPr>
+        <w:t xml:space="preserve"> </w:t>
+      </w:r>
+      <w:proofErr w:type="gramStart"/>
+      <w:r>
+        <w:rPr>
+          <w:rFonts w:ascii="Consolas" w:eastAsia="Times New Roman" w:hAnsi="Consolas" w:cs="Times New Roman"/>
+          <w:color w:val="D1CCF1"/>
+          <w:sz w:val="21"/>
+          <w:szCs w:val="21"/>
+          <w:lang w:val="en-US" w:eastAsia="ru-RU"/>
+        </w:rPr>
+        <w:t>range(</w:t>
       </w:r>
       <w:proofErr w:type="spellStart"/>
-      <w:r>
-        <w:rPr>
-          <w:rFonts w:ascii="Consolas" w:eastAsia="Times New Roman" w:hAnsi="Consolas" w:cs="Times New Roman"/>
-          <w:color w:val="D1CCF1"/>
-          <w:sz w:val="21"/>
-          <w:szCs w:val="21"/>
-          <w:lang w:val="en-US" w:eastAsia="ru-RU"/>
-        </w:rPr>
-        <w:t>val</w:t>
+      <w:proofErr w:type="gramEnd"/>
+      <w:r>
+        <w:rPr>
+          <w:rFonts w:ascii="Consolas" w:eastAsia="Times New Roman" w:hAnsi="Consolas" w:cs="Times New Roman"/>
+          <w:color w:val="D1CCF1"/>
+          <w:sz w:val="21"/>
+          <w:szCs w:val="21"/>
+          <w:lang w:val="en-US" w:eastAsia="ru-RU"/>
+        </w:rPr>
+        <w:t>y_start</w:t>
       </w:r>
       <w:proofErr w:type="spellEnd"/>
       <w:r>
@@ -8245,37 +7952,91 @@
           <w:szCs w:val="21"/>
           <w:lang w:val="en-US" w:eastAsia="ru-RU"/>
         </w:rPr>
+        <w:t xml:space="preserve">, </w:t>
+      </w:r>
+      <w:proofErr w:type="spellStart"/>
+      <w:r>
+        <w:rPr>
+          <w:rFonts w:ascii="Consolas" w:eastAsia="Times New Roman" w:hAnsi="Consolas" w:cs="Times New Roman"/>
+          <w:color w:val="D1CCF1"/>
+          <w:sz w:val="21"/>
+          <w:szCs w:val="21"/>
+          <w:lang w:val="en-US" w:eastAsia="ru-RU"/>
+        </w:rPr>
+        <w:t>imgBlur.shape</w:t>
+      </w:r>
+      <w:proofErr w:type="spellEnd"/>
+      <w:r>
+        <w:rPr>
+          <w:rFonts w:ascii="Consolas" w:eastAsia="Times New Roman" w:hAnsi="Consolas" w:cs="Times New Roman"/>
+          <w:color w:val="D1CCF1"/>
+          <w:sz w:val="21"/>
+          <w:szCs w:val="21"/>
+          <w:lang w:val="en-US" w:eastAsia="ru-RU"/>
+        </w:rPr>
+        <w:t>[</w:t>
+      </w:r>
+      <w:r>
+        <w:rPr>
+          <w:rFonts w:ascii="Consolas" w:eastAsia="Times New Roman" w:hAnsi="Consolas" w:cs="Times New Roman"/>
+          <w:color w:val="EEE385"/>
+          <w:sz w:val="21"/>
+          <w:szCs w:val="21"/>
+          <w:lang w:val="en-US" w:eastAsia="ru-RU"/>
+        </w:rPr>
+        <w:t>1</w:t>
+      </w:r>
+      <w:r>
+        <w:rPr>
+          <w:rFonts w:ascii="Consolas" w:eastAsia="Times New Roman" w:hAnsi="Consolas" w:cs="Times New Roman"/>
+          <w:color w:val="D1CCF1"/>
+          <w:sz w:val="21"/>
+          <w:szCs w:val="21"/>
+          <w:lang w:val="en-US" w:eastAsia="ru-RU"/>
+        </w:rPr>
+        <w:t xml:space="preserve">] </w:t>
+      </w:r>
+      <w:r>
+        <w:rPr>
+          <w:rFonts w:ascii="Consolas" w:eastAsia="Times New Roman" w:hAnsi="Consolas" w:cs="Times New Roman"/>
+          <w:color w:val="DD5555"/>
+          <w:sz w:val="21"/>
+          <w:szCs w:val="21"/>
+          <w:lang w:val="en-US" w:eastAsia="ru-RU"/>
+        </w:rPr>
+        <w:t>-</w:t>
+      </w:r>
+      <w:r>
+        <w:rPr>
+          <w:rFonts w:ascii="Consolas" w:eastAsia="Times New Roman" w:hAnsi="Consolas" w:cs="Times New Roman"/>
+          <w:color w:val="D1CCF1"/>
+          <w:sz w:val="21"/>
+          <w:szCs w:val="21"/>
+          <w:lang w:val="en-US" w:eastAsia="ru-RU"/>
+        </w:rPr>
         <w:t xml:space="preserve"> </w:t>
       </w:r>
-      <w:r>
-        <w:rPr>
-          <w:rFonts w:ascii="Consolas" w:eastAsia="Times New Roman" w:hAnsi="Consolas" w:cs="Times New Roman"/>
-          <w:color w:val="DD5555"/>
-          <w:sz w:val="21"/>
-          <w:szCs w:val="21"/>
-          <w:lang w:val="en-US" w:eastAsia="ru-RU"/>
-        </w:rPr>
-        <w:t>=</w:t>
-      </w:r>
-      <w:r>
-        <w:rPr>
-          <w:rFonts w:ascii="Consolas" w:eastAsia="Times New Roman" w:hAnsi="Consolas" w:cs="Times New Roman"/>
-          <w:color w:val="D1CCF1"/>
-          <w:sz w:val="21"/>
-          <w:szCs w:val="21"/>
-          <w:lang w:val="en-US" w:eastAsia="ru-RU"/>
-        </w:rPr>
-        <w:t xml:space="preserve"> </w:t>
-      </w:r>
-      <w:r>
-        <w:rPr>
-          <w:rFonts w:ascii="Consolas" w:eastAsia="Times New Roman" w:hAnsi="Consolas" w:cs="Times New Roman"/>
-          <w:color w:val="EEE385"/>
-          <w:sz w:val="21"/>
-          <w:szCs w:val="21"/>
-          <w:lang w:val="en-US" w:eastAsia="ru-RU"/>
-        </w:rPr>
-        <w:t>0</w:t>
+      <w:proofErr w:type="spellStart"/>
+      <w:r>
+        <w:rPr>
+          <w:rFonts w:ascii="Consolas" w:eastAsia="Times New Roman" w:hAnsi="Consolas" w:cs="Times New Roman"/>
+          <w:color w:val="D1CCF1"/>
+          <w:sz w:val="21"/>
+          <w:szCs w:val="21"/>
+          <w:lang w:val="en-US" w:eastAsia="ru-RU"/>
+        </w:rPr>
+        <w:t>y_start</w:t>
+      </w:r>
+      <w:proofErr w:type="spellEnd"/>
+      <w:r>
+        <w:rPr>
+          <w:rFonts w:ascii="Consolas" w:eastAsia="Times New Roman" w:hAnsi="Consolas" w:cs="Times New Roman"/>
+          <w:color w:val="D1CCF1"/>
+          <w:sz w:val="21"/>
+          <w:szCs w:val="21"/>
+          <w:lang w:val="en-US" w:eastAsia="ru-RU"/>
+        </w:rPr>
+        <w:t>):</w:t>
       </w:r>
     </w:p>
     <w:p>
@@ -8303,32 +8064,36 @@
         </w:rPr>
         <w:t xml:space="preserve">            </w:t>
       </w:r>
-      <w:proofErr w:type="spellStart"/>
-      <w:r>
-        <w:rPr>
-          <w:rFonts w:ascii="Consolas" w:eastAsia="Times New Roman" w:hAnsi="Consolas" w:cs="Times New Roman"/>
-          <w:color w:val="DD5555"/>
-          <w:sz w:val="21"/>
-          <w:szCs w:val="21"/>
-          <w:lang w:val="en-US" w:eastAsia="ru-RU"/>
-        </w:rPr>
-        <w:t>for</w:t>
-      </w:r>
-      <w:r>
-        <w:rPr>
-          <w:rFonts w:ascii="Consolas" w:eastAsia="Times New Roman" w:hAnsi="Consolas" w:cs="Times New Roman"/>
-          <w:color w:val="D1CCF1"/>
-          <w:sz w:val="21"/>
-          <w:szCs w:val="21"/>
-          <w:lang w:val="en-US" w:eastAsia="ru-RU"/>
-        </w:rPr>
-        <w:t xml:space="preserve"> k</w:t>
-      </w:r>
-      <w:proofErr w:type="spellEnd"/>
-      <w:r>
-        <w:rPr>
-          <w:rFonts w:ascii="Consolas" w:eastAsia="Times New Roman" w:hAnsi="Consolas" w:cs="Times New Roman"/>
-          <w:color w:val="D1CCF1"/>
+      <w:r>
+        <w:rPr>
+          <w:rFonts w:ascii="Consolas" w:eastAsia="Times New Roman" w:hAnsi="Consolas" w:cs="Times New Roman"/>
+          <w:i/>
+          <w:iCs/>
+          <w:color w:val="BEA17F"/>
+          <w:sz w:val="21"/>
+          <w:szCs w:val="21"/>
+          <w:lang w:val="en-US" w:eastAsia="ru-RU"/>
+        </w:rPr>
+        <w:t xml:space="preserve"># </w:t>
+      </w:r>
+      <w:r>
+        <w:rPr>
+          <w:rFonts w:ascii="Consolas" w:eastAsia="Times New Roman" w:hAnsi="Consolas" w:cs="Times New Roman"/>
+          <w:i/>
+          <w:iCs/>
+          <w:color w:val="BEA17F"/>
+          <w:sz w:val="21"/>
+          <w:szCs w:val="21"/>
+          <w:lang w:eastAsia="ru-RU"/>
+        </w:rPr>
+        <w:t>операция</w:t>
+      </w:r>
+      <w:r>
+        <w:rPr>
+          <w:rFonts w:ascii="Consolas" w:eastAsia="Times New Roman" w:hAnsi="Consolas" w:cs="Times New Roman"/>
+          <w:i/>
+          <w:iCs/>
+          <w:color w:val="BEA17F"/>
           <w:sz w:val="21"/>
           <w:szCs w:val="21"/>
           <w:lang w:val="en-US" w:eastAsia="ru-RU"/>
@@ -8338,218 +8103,14 @@
       <w:r>
         <w:rPr>
           <w:rFonts w:ascii="Consolas" w:eastAsia="Times New Roman" w:hAnsi="Consolas" w:cs="Times New Roman"/>
-          <w:color w:val="DD5555"/>
-          <w:sz w:val="21"/>
-          <w:szCs w:val="21"/>
-          <w:lang w:val="en-US" w:eastAsia="ru-RU"/>
-        </w:rPr>
-        <w:t>in</w:t>
-      </w:r>
-      <w:r>
-        <w:rPr>
-          <w:rFonts w:ascii="Consolas" w:eastAsia="Times New Roman" w:hAnsi="Consolas" w:cs="Times New Roman"/>
-          <w:color w:val="D1CCF1"/>
-          <w:sz w:val="21"/>
-          <w:szCs w:val="21"/>
-          <w:lang w:val="en-US" w:eastAsia="ru-RU"/>
-        </w:rPr>
-        <w:t xml:space="preserve"> </w:t>
-      </w:r>
-      <w:proofErr w:type="gramStart"/>
-      <w:r>
-        <w:rPr>
-          <w:rFonts w:ascii="Consolas" w:eastAsia="Times New Roman" w:hAnsi="Consolas" w:cs="Times New Roman"/>
-          <w:color w:val="D1CCF1"/>
-          <w:sz w:val="21"/>
-          <w:szCs w:val="21"/>
-          <w:lang w:val="en-US" w:eastAsia="ru-RU"/>
-        </w:rPr>
-        <w:t>range(</w:t>
-      </w:r>
-      <w:proofErr w:type="gramEnd"/>
-      <w:r>
-        <w:rPr>
-          <w:rFonts w:ascii="Consolas" w:eastAsia="Times New Roman" w:hAnsi="Consolas" w:cs="Times New Roman"/>
-          <w:color w:val="DD5555"/>
-          <w:sz w:val="21"/>
-          <w:szCs w:val="21"/>
-          <w:lang w:val="en-US" w:eastAsia="ru-RU"/>
-        </w:rPr>
-        <w:t>-</w:t>
-      </w:r>
-      <w:r>
-        <w:rPr>
-          <w:rFonts w:ascii="Consolas" w:eastAsia="Times New Roman" w:hAnsi="Consolas" w:cs="Times New Roman"/>
-          <w:color w:val="D1CCF1"/>
-          <w:sz w:val="21"/>
-          <w:szCs w:val="21"/>
-          <w:lang w:val="en-US" w:eastAsia="ru-RU"/>
-        </w:rPr>
-        <w:t>(</w:t>
-      </w:r>
-      <w:proofErr w:type="spellStart"/>
-      <w:r>
-        <w:rPr>
-          <w:rFonts w:ascii="Consolas" w:eastAsia="Times New Roman" w:hAnsi="Consolas" w:cs="Times New Roman"/>
-          <w:color w:val="D1CCF1"/>
-          <w:sz w:val="21"/>
-          <w:szCs w:val="21"/>
-          <w:lang w:val="en-US" w:eastAsia="ru-RU"/>
-        </w:rPr>
-        <w:t>kernel_size</w:t>
-      </w:r>
-      <w:proofErr w:type="spellEnd"/>
-      <w:r>
-        <w:rPr>
-          <w:rFonts w:ascii="Consolas" w:eastAsia="Times New Roman" w:hAnsi="Consolas" w:cs="Times New Roman"/>
-          <w:color w:val="D1CCF1"/>
-          <w:sz w:val="21"/>
-          <w:szCs w:val="21"/>
-          <w:lang w:val="en-US" w:eastAsia="ru-RU"/>
-        </w:rPr>
-        <w:t xml:space="preserve"> </w:t>
-      </w:r>
-      <w:r>
-        <w:rPr>
-          <w:rFonts w:ascii="Consolas" w:eastAsia="Times New Roman" w:hAnsi="Consolas" w:cs="Times New Roman"/>
-          <w:color w:val="DD5555"/>
-          <w:sz w:val="21"/>
-          <w:szCs w:val="21"/>
-          <w:lang w:val="en-US" w:eastAsia="ru-RU"/>
-        </w:rPr>
-        <w:t>//</w:t>
-      </w:r>
-      <w:r>
-        <w:rPr>
-          <w:rFonts w:ascii="Consolas" w:eastAsia="Times New Roman" w:hAnsi="Consolas" w:cs="Times New Roman"/>
-          <w:color w:val="D1CCF1"/>
-          <w:sz w:val="21"/>
-          <w:szCs w:val="21"/>
-          <w:lang w:val="en-US" w:eastAsia="ru-RU"/>
-        </w:rPr>
-        <w:t xml:space="preserve"> </w:t>
-      </w:r>
-      <w:r>
-        <w:rPr>
-          <w:rFonts w:ascii="Consolas" w:eastAsia="Times New Roman" w:hAnsi="Consolas" w:cs="Times New Roman"/>
-          <w:color w:val="EEE385"/>
-          <w:sz w:val="21"/>
-          <w:szCs w:val="21"/>
-          <w:lang w:val="en-US" w:eastAsia="ru-RU"/>
-        </w:rPr>
-        <w:t>2</w:t>
-      </w:r>
-      <w:r>
-        <w:rPr>
-          <w:rFonts w:ascii="Consolas" w:eastAsia="Times New Roman" w:hAnsi="Consolas" w:cs="Times New Roman"/>
-          <w:color w:val="D1CCF1"/>
-          <w:sz w:val="21"/>
-          <w:szCs w:val="21"/>
-          <w:lang w:val="en-US" w:eastAsia="ru-RU"/>
-        </w:rPr>
-        <w:t xml:space="preserve">), </w:t>
-      </w:r>
-      <w:proofErr w:type="spellStart"/>
-      <w:r>
-        <w:rPr>
-          <w:rFonts w:ascii="Consolas" w:eastAsia="Times New Roman" w:hAnsi="Consolas" w:cs="Times New Roman"/>
-          <w:color w:val="D1CCF1"/>
-          <w:sz w:val="21"/>
-          <w:szCs w:val="21"/>
-          <w:lang w:val="en-US" w:eastAsia="ru-RU"/>
-        </w:rPr>
-        <w:t>kernel_size</w:t>
-      </w:r>
-      <w:proofErr w:type="spellEnd"/>
-      <w:r>
-        <w:rPr>
-          <w:rFonts w:ascii="Consolas" w:eastAsia="Times New Roman" w:hAnsi="Consolas" w:cs="Times New Roman"/>
-          <w:color w:val="D1CCF1"/>
-          <w:sz w:val="21"/>
-          <w:szCs w:val="21"/>
-          <w:lang w:val="en-US" w:eastAsia="ru-RU"/>
-        </w:rPr>
-        <w:t xml:space="preserve"> </w:t>
-      </w:r>
-      <w:r>
-        <w:rPr>
-          <w:rFonts w:ascii="Consolas" w:eastAsia="Times New Roman" w:hAnsi="Consolas" w:cs="Times New Roman"/>
-          <w:color w:val="DD5555"/>
-          <w:sz w:val="21"/>
-          <w:szCs w:val="21"/>
-          <w:lang w:val="en-US" w:eastAsia="ru-RU"/>
-        </w:rPr>
-        <w:t>//</w:t>
-      </w:r>
-      <w:r>
-        <w:rPr>
-          <w:rFonts w:ascii="Consolas" w:eastAsia="Times New Roman" w:hAnsi="Consolas" w:cs="Times New Roman"/>
-          <w:color w:val="D1CCF1"/>
-          <w:sz w:val="21"/>
-          <w:szCs w:val="21"/>
-          <w:lang w:val="en-US" w:eastAsia="ru-RU"/>
-        </w:rPr>
-        <w:t xml:space="preserve"> </w:t>
-      </w:r>
-      <w:r>
-        <w:rPr>
-          <w:rFonts w:ascii="Consolas" w:eastAsia="Times New Roman" w:hAnsi="Consolas" w:cs="Times New Roman"/>
-          <w:color w:val="EEE385"/>
-          <w:sz w:val="21"/>
-          <w:szCs w:val="21"/>
-          <w:lang w:val="en-US" w:eastAsia="ru-RU"/>
-        </w:rPr>
-        <w:t>2</w:t>
-      </w:r>
-      <w:r>
-        <w:rPr>
-          <w:rFonts w:ascii="Consolas" w:eastAsia="Times New Roman" w:hAnsi="Consolas" w:cs="Times New Roman"/>
-          <w:color w:val="D1CCF1"/>
-          <w:sz w:val="21"/>
-          <w:szCs w:val="21"/>
-          <w:lang w:val="en-US" w:eastAsia="ru-RU"/>
-        </w:rPr>
-        <w:t xml:space="preserve"> </w:t>
-      </w:r>
-      <w:r>
-        <w:rPr>
-          <w:rFonts w:ascii="Consolas" w:eastAsia="Times New Roman" w:hAnsi="Consolas" w:cs="Times New Roman"/>
-          <w:color w:val="DD5555"/>
-          <w:sz w:val="21"/>
-          <w:szCs w:val="21"/>
-          <w:lang w:val="en-US" w:eastAsia="ru-RU"/>
-        </w:rPr>
-        <w:t>+</w:t>
-      </w:r>
-      <w:r>
-        <w:rPr>
-          <w:rFonts w:ascii="Consolas" w:eastAsia="Times New Roman" w:hAnsi="Consolas" w:cs="Times New Roman"/>
-          <w:color w:val="D1CCF1"/>
-          <w:sz w:val="21"/>
-          <w:szCs w:val="21"/>
-          <w:lang w:val="en-US" w:eastAsia="ru-RU"/>
-        </w:rPr>
-        <w:t xml:space="preserve"> </w:t>
-      </w:r>
-      <w:r>
-        <w:rPr>
-          <w:rFonts w:ascii="Consolas" w:eastAsia="Times New Roman" w:hAnsi="Consolas" w:cs="Times New Roman"/>
-          <w:color w:val="EEE385"/>
-          <w:sz w:val="21"/>
-          <w:szCs w:val="21"/>
-          <w:lang w:val="en-US" w:eastAsia="ru-RU"/>
-        </w:rPr>
-        <w:t>1</w:t>
-      </w:r>
-      <w:r>
-        <w:rPr>
-          <w:rFonts w:ascii="Consolas" w:eastAsia="Times New Roman" w:hAnsi="Consolas" w:cs="Times New Roman"/>
-          <w:color w:val="D1CCF1"/>
-          <w:sz w:val="21"/>
-          <w:szCs w:val="21"/>
-          <w:lang w:val="en-US" w:eastAsia="ru-RU"/>
-        </w:rPr>
-        <w:t>):</w:t>
+          <w:i/>
+          <w:iCs/>
+          <w:color w:val="BEA17F"/>
+          <w:sz w:val="21"/>
+          <w:szCs w:val="21"/>
+          <w:lang w:eastAsia="ru-RU"/>
+        </w:rPr>
+        <w:t>свёртки</w:t>
       </w:r>
     </w:p>
     <w:p>
@@ -8575,7 +8136,29 @@
           <w:szCs w:val="21"/>
           <w:lang w:val="en-US" w:eastAsia="ru-RU"/>
         </w:rPr>
-        <w:t xml:space="preserve">                </w:t>
+        <w:t xml:space="preserve">            </w:t>
+      </w:r>
+      <w:proofErr w:type="spellStart"/>
+      <w:r>
+        <w:rPr>
+          <w:rFonts w:ascii="Consolas" w:eastAsia="Times New Roman" w:hAnsi="Consolas" w:cs="Times New Roman"/>
+          <w:color w:val="D1CCF1"/>
+          <w:sz w:val="21"/>
+          <w:szCs w:val="21"/>
+          <w:lang w:val="en-US" w:eastAsia="ru-RU"/>
+        </w:rPr>
+        <w:t>val</w:t>
+      </w:r>
+      <w:proofErr w:type="spellEnd"/>
+      <w:r>
+        <w:rPr>
+          <w:rFonts w:ascii="Consolas" w:eastAsia="Times New Roman" w:hAnsi="Consolas" w:cs="Times New Roman"/>
+          <w:color w:val="D1CCF1"/>
+          <w:sz w:val="21"/>
+          <w:szCs w:val="21"/>
+          <w:lang w:val="en-US" w:eastAsia="ru-RU"/>
+        </w:rPr>
+        <w:t xml:space="preserve"> </w:t>
       </w:r>
       <w:r>
         <w:rPr>
@@ -8585,27 +8168,7 @@
           <w:szCs w:val="21"/>
           <w:lang w:val="en-US" w:eastAsia="ru-RU"/>
         </w:rPr>
-        <w:t>for</w:t>
-      </w:r>
-      <w:r>
-        <w:rPr>
-          <w:rFonts w:ascii="Consolas" w:eastAsia="Times New Roman" w:hAnsi="Consolas" w:cs="Times New Roman"/>
-          <w:color w:val="D1CCF1"/>
-          <w:sz w:val="21"/>
-          <w:szCs w:val="21"/>
-          <w:lang w:val="en-US" w:eastAsia="ru-RU"/>
-        </w:rPr>
-        <w:t xml:space="preserve"> l </w:t>
-      </w:r>
-      <w:r>
-        <w:rPr>
-          <w:rFonts w:ascii="Consolas" w:eastAsia="Times New Roman" w:hAnsi="Consolas" w:cs="Times New Roman"/>
-          <w:color w:val="DD5555"/>
-          <w:sz w:val="21"/>
-          <w:szCs w:val="21"/>
-          <w:lang w:val="en-US" w:eastAsia="ru-RU"/>
-        </w:rPr>
-        <w:t>in</w:t>
+        <w:t>=</w:t>
       </w:r>
       <w:r>
         <w:rPr>
@@ -8617,80 +8180,6 @@
         </w:rPr>
         <w:t xml:space="preserve"> </w:t>
       </w:r>
-      <w:proofErr w:type="gramStart"/>
-      <w:r>
-        <w:rPr>
-          <w:rFonts w:ascii="Consolas" w:eastAsia="Times New Roman" w:hAnsi="Consolas" w:cs="Times New Roman"/>
-          <w:color w:val="D1CCF1"/>
-          <w:sz w:val="21"/>
-          <w:szCs w:val="21"/>
-          <w:lang w:val="en-US" w:eastAsia="ru-RU"/>
-        </w:rPr>
-        <w:t>range(</w:t>
-      </w:r>
-      <w:proofErr w:type="gramEnd"/>
-      <w:r>
-        <w:rPr>
-          <w:rFonts w:ascii="Consolas" w:eastAsia="Times New Roman" w:hAnsi="Consolas" w:cs="Times New Roman"/>
-          <w:color w:val="DD5555"/>
-          <w:sz w:val="21"/>
-          <w:szCs w:val="21"/>
-          <w:lang w:val="en-US" w:eastAsia="ru-RU"/>
-        </w:rPr>
-        <w:t>-</w:t>
-      </w:r>
-      <w:r>
-        <w:rPr>
-          <w:rFonts w:ascii="Consolas" w:eastAsia="Times New Roman" w:hAnsi="Consolas" w:cs="Times New Roman"/>
-          <w:color w:val="D1CCF1"/>
-          <w:sz w:val="21"/>
-          <w:szCs w:val="21"/>
-          <w:lang w:val="en-US" w:eastAsia="ru-RU"/>
-        </w:rPr>
-        <w:t>(</w:t>
-      </w:r>
-      <w:proofErr w:type="spellStart"/>
-      <w:r>
-        <w:rPr>
-          <w:rFonts w:ascii="Consolas" w:eastAsia="Times New Roman" w:hAnsi="Consolas" w:cs="Times New Roman"/>
-          <w:color w:val="D1CCF1"/>
-          <w:sz w:val="21"/>
-          <w:szCs w:val="21"/>
-          <w:lang w:val="en-US" w:eastAsia="ru-RU"/>
-        </w:rPr>
-        <w:t>kernel_size</w:t>
-      </w:r>
-      <w:proofErr w:type="spellEnd"/>
-      <w:r>
-        <w:rPr>
-          <w:rFonts w:ascii="Consolas" w:eastAsia="Times New Roman" w:hAnsi="Consolas" w:cs="Times New Roman"/>
-          <w:color w:val="D1CCF1"/>
-          <w:sz w:val="21"/>
-          <w:szCs w:val="21"/>
-          <w:lang w:val="en-US" w:eastAsia="ru-RU"/>
-        </w:rPr>
-        <w:t xml:space="preserve"> </w:t>
-      </w:r>
-      <w:r>
-        <w:rPr>
-          <w:rFonts w:ascii="Consolas" w:eastAsia="Times New Roman" w:hAnsi="Consolas" w:cs="Times New Roman"/>
-          <w:color w:val="DD5555"/>
-          <w:sz w:val="21"/>
-          <w:szCs w:val="21"/>
-          <w:lang w:val="en-US" w:eastAsia="ru-RU"/>
-        </w:rPr>
-        <w:t>//</w:t>
-      </w:r>
-      <w:r>
-        <w:rPr>
-          <w:rFonts w:ascii="Consolas" w:eastAsia="Times New Roman" w:hAnsi="Consolas" w:cs="Times New Roman"/>
-          <w:color w:val="D1CCF1"/>
-          <w:sz w:val="21"/>
-          <w:szCs w:val="21"/>
-          <w:lang w:val="en-US" w:eastAsia="ru-RU"/>
-        </w:rPr>
-        <w:t xml:space="preserve"> </w:t>
-      </w:r>
       <w:r>
         <w:rPr>
           <w:rFonts w:ascii="Consolas" w:eastAsia="Times New Roman" w:hAnsi="Consolas" w:cs="Times New Roman"/>
@@ -8699,119 +8188,7 @@
           <w:szCs w:val="21"/>
           <w:lang w:val="en-US" w:eastAsia="ru-RU"/>
         </w:rPr>
-        <w:t>2</w:t>
-      </w:r>
-      <w:r>
-        <w:rPr>
-          <w:rFonts w:ascii="Consolas" w:eastAsia="Times New Roman" w:hAnsi="Consolas" w:cs="Times New Roman"/>
-          <w:color w:val="D1CCF1"/>
-          <w:sz w:val="21"/>
-          <w:szCs w:val="21"/>
-          <w:lang w:val="en-US" w:eastAsia="ru-RU"/>
-        </w:rPr>
-        <w:t xml:space="preserve">), </w:t>
-      </w:r>
-      <w:proofErr w:type="spellStart"/>
-      <w:r>
-        <w:rPr>
-          <w:rFonts w:ascii="Consolas" w:eastAsia="Times New Roman" w:hAnsi="Consolas" w:cs="Times New Roman"/>
-          <w:color w:val="D1CCF1"/>
-          <w:sz w:val="21"/>
-          <w:szCs w:val="21"/>
-          <w:lang w:val="en-US" w:eastAsia="ru-RU"/>
-        </w:rPr>
-        <w:t>kernel_size</w:t>
-      </w:r>
-      <w:proofErr w:type="spellEnd"/>
-      <w:r>
-        <w:rPr>
-          <w:rFonts w:ascii="Consolas" w:eastAsia="Times New Roman" w:hAnsi="Consolas" w:cs="Times New Roman"/>
-          <w:color w:val="D1CCF1"/>
-          <w:sz w:val="21"/>
-          <w:szCs w:val="21"/>
-          <w:lang w:val="en-US" w:eastAsia="ru-RU"/>
-        </w:rPr>
-        <w:t xml:space="preserve"> </w:t>
-      </w:r>
-      <w:r>
-        <w:rPr>
-          <w:rFonts w:ascii="Consolas" w:eastAsia="Times New Roman" w:hAnsi="Consolas" w:cs="Times New Roman"/>
-          <w:color w:val="DD5555"/>
-          <w:sz w:val="21"/>
-          <w:szCs w:val="21"/>
-          <w:lang w:val="en-US" w:eastAsia="ru-RU"/>
-        </w:rPr>
-        <w:t>//</w:t>
-      </w:r>
-      <w:r>
-        <w:rPr>
-          <w:rFonts w:ascii="Consolas" w:eastAsia="Times New Roman" w:hAnsi="Consolas" w:cs="Times New Roman"/>
-          <w:color w:val="D1CCF1"/>
-          <w:sz w:val="21"/>
-          <w:szCs w:val="21"/>
-          <w:lang w:val="en-US" w:eastAsia="ru-RU"/>
-        </w:rPr>
-        <w:t xml:space="preserve"> </w:t>
-      </w:r>
-      <w:r>
-        <w:rPr>
-          <w:rFonts w:ascii="Consolas" w:eastAsia="Times New Roman" w:hAnsi="Consolas" w:cs="Times New Roman"/>
-          <w:color w:val="EEE385"/>
-          <w:sz w:val="21"/>
-          <w:szCs w:val="21"/>
-          <w:lang w:val="en-US" w:eastAsia="ru-RU"/>
-        </w:rPr>
-        <w:t>2</w:t>
-      </w:r>
-      <w:r>
-        <w:rPr>
-          <w:rFonts w:ascii="Consolas" w:eastAsia="Times New Roman" w:hAnsi="Consolas" w:cs="Times New Roman"/>
-          <w:color w:val="D1CCF1"/>
-          <w:sz w:val="21"/>
-          <w:szCs w:val="21"/>
-          <w:lang w:val="en-US" w:eastAsia="ru-RU"/>
-        </w:rPr>
-        <w:t xml:space="preserve"> </w:t>
-      </w:r>
-      <w:r>
-        <w:rPr>
-          <w:rFonts w:ascii="Consolas" w:eastAsia="Times New Roman" w:hAnsi="Consolas" w:cs="Times New Roman"/>
-          <w:color w:val="DD5555"/>
-          <w:sz w:val="21"/>
-          <w:szCs w:val="21"/>
-          <w:lang w:val="en-US" w:eastAsia="ru-RU"/>
-        </w:rPr>
-        <w:t>+</w:t>
-      </w:r>
-      <w:r>
-        <w:rPr>
-          <w:rFonts w:ascii="Consolas" w:eastAsia="Times New Roman" w:hAnsi="Consolas" w:cs="Times New Roman"/>
-          <w:color w:val="D1CCF1"/>
-          <w:sz w:val="21"/>
-          <w:szCs w:val="21"/>
-          <w:lang w:val="en-US" w:eastAsia="ru-RU"/>
-        </w:rPr>
-        <w:t xml:space="preserve"> </w:t>
-      </w:r>
-      <w:r>
-        <w:rPr>
-          <w:rFonts w:ascii="Consolas" w:eastAsia="Times New Roman" w:hAnsi="Consolas" w:cs="Times New Roman"/>
-          <w:color w:val="EEE385"/>
-          <w:sz w:val="21"/>
-          <w:szCs w:val="21"/>
-          <w:lang w:val="en-US" w:eastAsia="ru-RU"/>
-        </w:rPr>
-        <w:t>1</w:t>
-      </w:r>
-      <w:r>
-        <w:rPr>
-          <w:rFonts w:ascii="Consolas" w:eastAsia="Times New Roman" w:hAnsi="Consolas" w:cs="Times New Roman"/>
-          <w:color w:val="D1CCF1"/>
-          <w:sz w:val="21"/>
-          <w:szCs w:val="21"/>
-          <w:lang w:val="en-US" w:eastAsia="ru-RU"/>
-        </w:rPr>
-        <w:t>):</w:t>
+        <w:t>0</w:t>
       </w:r>
     </w:p>
     <w:p>
@@ -8837,18 +8214,28 @@
           <w:szCs w:val="21"/>
           <w:lang w:val="en-US" w:eastAsia="ru-RU"/>
         </w:rPr>
-        <w:t xml:space="preserve">                    </w:t>
+        <w:t xml:space="preserve">            </w:t>
       </w:r>
       <w:proofErr w:type="spellStart"/>
       <w:r>
         <w:rPr>
           <w:rFonts w:ascii="Consolas" w:eastAsia="Times New Roman" w:hAnsi="Consolas" w:cs="Times New Roman"/>
-          <w:color w:val="D1CCF1"/>
-          <w:sz w:val="21"/>
-          <w:szCs w:val="21"/>
-          <w:lang w:val="en-US" w:eastAsia="ru-RU"/>
-        </w:rPr>
-        <w:t>val</w:t>
+          <w:color w:val="DD5555"/>
+          <w:sz w:val="21"/>
+          <w:szCs w:val="21"/>
+          <w:lang w:val="en-US" w:eastAsia="ru-RU"/>
+        </w:rPr>
+        <w:t>for</w:t>
+      </w:r>
+      <w:r>
+        <w:rPr>
+          <w:rFonts w:ascii="Consolas" w:eastAsia="Times New Roman" w:hAnsi="Consolas" w:cs="Times New Roman"/>
+          <w:color w:val="D1CCF1"/>
+          <w:sz w:val="21"/>
+          <w:szCs w:val="21"/>
+          <w:lang w:val="en-US" w:eastAsia="ru-RU"/>
+        </w:rPr>
+        <w:t xml:space="preserve"> k</w:t>
       </w:r>
       <w:proofErr w:type="spellEnd"/>
       <w:r>
@@ -8869,7 +8256,7 @@
           <w:szCs w:val="21"/>
           <w:lang w:val="en-US" w:eastAsia="ru-RU"/>
         </w:rPr>
-        <w:t>+=</w:t>
+        <w:t>in</w:t>
       </w:r>
       <w:r>
         <w:rPr>
@@ -8881,17 +8268,48 @@
         </w:rPr>
         <w:t xml:space="preserve"> </w:t>
       </w:r>
+      <w:proofErr w:type="gramStart"/>
+      <w:r>
+        <w:rPr>
+          <w:rFonts w:ascii="Consolas" w:eastAsia="Times New Roman" w:hAnsi="Consolas" w:cs="Times New Roman"/>
+          <w:color w:val="D1CCF1"/>
+          <w:sz w:val="21"/>
+          <w:szCs w:val="21"/>
+          <w:lang w:val="en-US" w:eastAsia="ru-RU"/>
+        </w:rPr>
+        <w:t>range(</w:t>
+      </w:r>
+      <w:proofErr w:type="gramEnd"/>
+      <w:r>
+        <w:rPr>
+          <w:rFonts w:ascii="Consolas" w:eastAsia="Times New Roman" w:hAnsi="Consolas" w:cs="Times New Roman"/>
+          <w:color w:val="DD5555"/>
+          <w:sz w:val="21"/>
+          <w:szCs w:val="21"/>
+          <w:lang w:val="en-US" w:eastAsia="ru-RU"/>
+        </w:rPr>
+        <w:t>-</w:t>
+      </w:r>
+      <w:r>
+        <w:rPr>
+          <w:rFonts w:ascii="Consolas" w:eastAsia="Times New Roman" w:hAnsi="Consolas" w:cs="Times New Roman"/>
+          <w:color w:val="D1CCF1"/>
+          <w:sz w:val="21"/>
+          <w:szCs w:val="21"/>
+          <w:lang w:val="en-US" w:eastAsia="ru-RU"/>
+        </w:rPr>
+        <w:t>(</w:t>
+      </w:r>
       <w:proofErr w:type="spellStart"/>
-      <w:proofErr w:type="gramStart"/>
-      <w:r>
-        <w:rPr>
-          <w:rFonts w:ascii="Consolas" w:eastAsia="Times New Roman" w:hAnsi="Consolas" w:cs="Times New Roman"/>
-          <w:color w:val="D1CCF1"/>
-          <w:sz w:val="21"/>
-          <w:szCs w:val="21"/>
-          <w:lang w:val="en-US" w:eastAsia="ru-RU"/>
-        </w:rPr>
-        <w:t>img</w:t>
+      <w:r>
+        <w:rPr>
+          <w:rFonts w:ascii="Consolas" w:eastAsia="Times New Roman" w:hAnsi="Consolas" w:cs="Times New Roman"/>
+          <w:color w:val="D1CCF1"/>
+          <w:sz w:val="21"/>
+          <w:szCs w:val="21"/>
+          <w:lang w:val="en-US" w:eastAsia="ru-RU"/>
+        </w:rPr>
+        <w:t>kernel_size</w:t>
       </w:r>
       <w:proofErr w:type="spellEnd"/>
       <w:r>
@@ -8902,19 +8320,58 @@
           <w:szCs w:val="21"/>
           <w:lang w:val="en-US" w:eastAsia="ru-RU"/>
         </w:rPr>
-        <w:t>[</w:t>
+        <w:t xml:space="preserve"> </w:t>
+      </w:r>
+      <w:r>
+        <w:rPr>
+          <w:rFonts w:ascii="Consolas" w:eastAsia="Times New Roman" w:hAnsi="Consolas" w:cs="Times New Roman"/>
+          <w:color w:val="DD5555"/>
+          <w:sz w:val="21"/>
+          <w:szCs w:val="21"/>
+          <w:lang w:val="en-US" w:eastAsia="ru-RU"/>
+        </w:rPr>
+        <w:t>//</w:t>
+      </w:r>
+      <w:r>
+        <w:rPr>
+          <w:rFonts w:ascii="Consolas" w:eastAsia="Times New Roman" w:hAnsi="Consolas" w:cs="Times New Roman"/>
+          <w:color w:val="D1CCF1"/>
+          <w:sz w:val="21"/>
+          <w:szCs w:val="21"/>
+          <w:lang w:val="en-US" w:eastAsia="ru-RU"/>
+        </w:rPr>
+        <w:t xml:space="preserve"> </w:t>
+      </w:r>
+      <w:r>
+        <w:rPr>
+          <w:rFonts w:ascii="Consolas" w:eastAsia="Times New Roman" w:hAnsi="Consolas" w:cs="Times New Roman"/>
+          <w:color w:val="EEE385"/>
+          <w:sz w:val="21"/>
+          <w:szCs w:val="21"/>
+          <w:lang w:val="en-US" w:eastAsia="ru-RU"/>
+        </w:rPr>
+        <w:t>2</w:t>
+      </w:r>
+      <w:r>
+        <w:rPr>
+          <w:rFonts w:ascii="Consolas" w:eastAsia="Times New Roman" w:hAnsi="Consolas" w:cs="Times New Roman"/>
+          <w:color w:val="D1CCF1"/>
+          <w:sz w:val="21"/>
+          <w:szCs w:val="21"/>
+          <w:lang w:val="en-US" w:eastAsia="ru-RU"/>
+        </w:rPr>
+        <w:t xml:space="preserve">), </w:t>
       </w:r>
       <w:proofErr w:type="spellStart"/>
-      <w:proofErr w:type="gramEnd"/>
-      <w:r>
-        <w:rPr>
-          <w:rFonts w:ascii="Consolas" w:eastAsia="Times New Roman" w:hAnsi="Consolas" w:cs="Times New Roman"/>
-          <w:color w:val="D1CCF1"/>
-          <w:sz w:val="21"/>
-          <w:szCs w:val="21"/>
-          <w:lang w:val="en-US" w:eastAsia="ru-RU"/>
-        </w:rPr>
-        <w:t>i</w:t>
+      <w:r>
+        <w:rPr>
+          <w:rFonts w:ascii="Consolas" w:eastAsia="Times New Roman" w:hAnsi="Consolas" w:cs="Times New Roman"/>
+          <w:color w:val="D1CCF1"/>
+          <w:sz w:val="21"/>
+          <w:szCs w:val="21"/>
+          <w:lang w:val="en-US" w:eastAsia="ru-RU"/>
+        </w:rPr>
+        <w:t>kernel_size</w:t>
       </w:r>
       <w:proofErr w:type="spellEnd"/>
       <w:r>
@@ -8935,6 +8392,46 @@
           <w:szCs w:val="21"/>
           <w:lang w:val="en-US" w:eastAsia="ru-RU"/>
         </w:rPr>
+        <w:t>//</w:t>
+      </w:r>
+      <w:r>
+        <w:rPr>
+          <w:rFonts w:ascii="Consolas" w:eastAsia="Times New Roman" w:hAnsi="Consolas" w:cs="Times New Roman"/>
+          <w:color w:val="D1CCF1"/>
+          <w:sz w:val="21"/>
+          <w:szCs w:val="21"/>
+          <w:lang w:val="en-US" w:eastAsia="ru-RU"/>
+        </w:rPr>
+        <w:t xml:space="preserve"> </w:t>
+      </w:r>
+      <w:r>
+        <w:rPr>
+          <w:rFonts w:ascii="Consolas" w:eastAsia="Times New Roman" w:hAnsi="Consolas" w:cs="Times New Roman"/>
+          <w:color w:val="EEE385"/>
+          <w:sz w:val="21"/>
+          <w:szCs w:val="21"/>
+          <w:lang w:val="en-US" w:eastAsia="ru-RU"/>
+        </w:rPr>
+        <w:t>2</w:t>
+      </w:r>
+      <w:r>
+        <w:rPr>
+          <w:rFonts w:ascii="Consolas" w:eastAsia="Times New Roman" w:hAnsi="Consolas" w:cs="Times New Roman"/>
+          <w:color w:val="D1CCF1"/>
+          <w:sz w:val="21"/>
+          <w:szCs w:val="21"/>
+          <w:lang w:val="en-US" w:eastAsia="ru-RU"/>
+        </w:rPr>
+        <w:t xml:space="preserve"> </w:t>
+      </w:r>
+      <w:r>
+        <w:rPr>
+          <w:rFonts w:ascii="Consolas" w:eastAsia="Times New Roman" w:hAnsi="Consolas" w:cs="Times New Roman"/>
+          <w:color w:val="DD5555"/>
+          <w:sz w:val="21"/>
+          <w:szCs w:val="21"/>
+          <w:lang w:val="en-US" w:eastAsia="ru-RU"/>
+        </w:rPr>
         <w:t>+</w:t>
       </w:r>
       <w:r>
@@ -8945,211 +8442,27 @@
           <w:szCs w:val="21"/>
           <w:lang w:val="en-US" w:eastAsia="ru-RU"/>
         </w:rPr>
-        <w:t xml:space="preserve"> k, j </w:t>
-      </w:r>
-      <w:r>
-        <w:rPr>
-          <w:rFonts w:ascii="Consolas" w:eastAsia="Times New Roman" w:hAnsi="Consolas" w:cs="Times New Roman"/>
-          <w:color w:val="DD5555"/>
-          <w:sz w:val="21"/>
-          <w:szCs w:val="21"/>
-          <w:lang w:val="en-US" w:eastAsia="ru-RU"/>
-        </w:rPr>
-        <w:t>+</w:t>
-      </w:r>
-      <w:r>
-        <w:rPr>
-          <w:rFonts w:ascii="Consolas" w:eastAsia="Times New Roman" w:hAnsi="Consolas" w:cs="Times New Roman"/>
-          <w:color w:val="D1CCF1"/>
-          <w:sz w:val="21"/>
-          <w:szCs w:val="21"/>
-          <w:lang w:val="en-US" w:eastAsia="ru-RU"/>
-        </w:rPr>
-        <w:t xml:space="preserve"> l] </w:t>
-      </w:r>
-      <w:r>
-        <w:rPr>
-          <w:rFonts w:ascii="Consolas" w:eastAsia="Times New Roman" w:hAnsi="Consolas" w:cs="Times New Roman"/>
-          <w:color w:val="DD5555"/>
-          <w:sz w:val="21"/>
-          <w:szCs w:val="21"/>
-          <w:lang w:val="en-US" w:eastAsia="ru-RU"/>
-        </w:rPr>
-        <w:t>*</w:t>
-      </w:r>
-      <w:r>
-        <w:rPr>
-          <w:rFonts w:ascii="Consolas" w:eastAsia="Times New Roman" w:hAnsi="Consolas" w:cs="Times New Roman"/>
-          <w:color w:val="D1CCF1"/>
-          <w:sz w:val="21"/>
-          <w:szCs w:val="21"/>
-          <w:lang w:val="en-US" w:eastAsia="ru-RU"/>
-        </w:rPr>
-        <w:t xml:space="preserve"> kernel[k </w:t>
-      </w:r>
-      <w:r>
-        <w:rPr>
-          <w:rFonts w:ascii="Consolas" w:eastAsia="Times New Roman" w:hAnsi="Consolas" w:cs="Times New Roman"/>
-          <w:color w:val="DD5555"/>
-          <w:sz w:val="21"/>
-          <w:szCs w:val="21"/>
-          <w:lang w:val="en-US" w:eastAsia="ru-RU"/>
-        </w:rPr>
-        <w:t>+</w:t>
-      </w:r>
-      <w:r>
-        <w:rPr>
-          <w:rFonts w:ascii="Consolas" w:eastAsia="Times New Roman" w:hAnsi="Consolas" w:cs="Times New Roman"/>
-          <w:color w:val="D1CCF1"/>
-          <w:sz w:val="21"/>
-          <w:szCs w:val="21"/>
-          <w:lang w:val="en-US" w:eastAsia="ru-RU"/>
-        </w:rPr>
-        <w:t xml:space="preserve"> (</w:t>
-      </w:r>
-      <w:proofErr w:type="spellStart"/>
-      <w:r>
-        <w:rPr>
-          <w:rFonts w:ascii="Consolas" w:eastAsia="Times New Roman" w:hAnsi="Consolas" w:cs="Times New Roman"/>
-          <w:color w:val="D1CCF1"/>
-          <w:sz w:val="21"/>
-          <w:szCs w:val="21"/>
-          <w:lang w:val="en-US" w:eastAsia="ru-RU"/>
-        </w:rPr>
-        <w:t>kernel_size</w:t>
-      </w:r>
-      <w:proofErr w:type="spellEnd"/>
-      <w:r>
-        <w:rPr>
-          <w:rFonts w:ascii="Consolas" w:eastAsia="Times New Roman" w:hAnsi="Consolas" w:cs="Times New Roman"/>
-          <w:color w:val="D1CCF1"/>
-          <w:sz w:val="21"/>
-          <w:szCs w:val="21"/>
-          <w:lang w:val="en-US" w:eastAsia="ru-RU"/>
-        </w:rPr>
         <w:t xml:space="preserve"> </w:t>
       </w:r>
       <w:r>
         <w:rPr>
           <w:rFonts w:ascii="Consolas" w:eastAsia="Times New Roman" w:hAnsi="Consolas" w:cs="Times New Roman"/>
-          <w:color w:val="DD5555"/>
-          <w:sz w:val="21"/>
-          <w:szCs w:val="21"/>
-          <w:lang w:val="en-US" w:eastAsia="ru-RU"/>
-        </w:rPr>
-        <w:t>//</w:t>
-      </w:r>
-      <w:r>
-        <w:rPr>
-          <w:rFonts w:ascii="Consolas" w:eastAsia="Times New Roman" w:hAnsi="Consolas" w:cs="Times New Roman"/>
-          <w:color w:val="D1CCF1"/>
-          <w:sz w:val="21"/>
-          <w:szCs w:val="21"/>
-          <w:lang w:val="en-US" w:eastAsia="ru-RU"/>
-        </w:rPr>
-        <w:t xml:space="preserve"> </w:t>
-      </w:r>
-      <w:r>
-        <w:rPr>
-          <w:rFonts w:ascii="Consolas" w:eastAsia="Times New Roman" w:hAnsi="Consolas" w:cs="Times New Roman"/>
           <w:color w:val="EEE385"/>
           <w:sz w:val="21"/>
           <w:szCs w:val="21"/>
           <w:lang w:val="en-US" w:eastAsia="ru-RU"/>
         </w:rPr>
-        <w:t>2</w:t>
-      </w:r>
-      <w:r>
-        <w:rPr>
-          <w:rFonts w:ascii="Consolas" w:eastAsia="Times New Roman" w:hAnsi="Consolas" w:cs="Times New Roman"/>
-          <w:color w:val="D1CCF1"/>
-          <w:sz w:val="21"/>
-          <w:szCs w:val="21"/>
-          <w:lang w:val="en-US" w:eastAsia="ru-RU"/>
-        </w:rPr>
-        <w:t xml:space="preserve">), l </w:t>
-      </w:r>
-      <w:r>
-        <w:rPr>
-          <w:rFonts w:ascii="Consolas" w:eastAsia="Times New Roman" w:hAnsi="Consolas" w:cs="Times New Roman"/>
-          <w:color w:val="DD5555"/>
-          <w:sz w:val="21"/>
-          <w:szCs w:val="21"/>
-          <w:lang w:val="en-US" w:eastAsia="ru-RU"/>
-        </w:rPr>
-        <w:t>+</w:t>
-      </w:r>
-      <w:r>
-        <w:rPr>
-          <w:rFonts w:ascii="Consolas" w:eastAsia="Times New Roman" w:hAnsi="Consolas" w:cs="Times New Roman"/>
-          <w:color w:val="D1CCF1"/>
-          <w:sz w:val="21"/>
-          <w:szCs w:val="21"/>
-          <w:lang w:val="en-US" w:eastAsia="ru-RU"/>
-        </w:rPr>
-        <w:t xml:space="preserve"> (</w:t>
-      </w:r>
-      <w:proofErr w:type="spellStart"/>
-      <w:r>
-        <w:rPr>
-          <w:rFonts w:ascii="Consolas" w:eastAsia="Times New Roman" w:hAnsi="Consolas" w:cs="Times New Roman"/>
-          <w:color w:val="D1CCF1"/>
-          <w:sz w:val="21"/>
-          <w:szCs w:val="21"/>
-          <w:lang w:val="en-US" w:eastAsia="ru-RU"/>
-        </w:rPr>
-        <w:t>kernel_size</w:t>
-      </w:r>
-      <w:proofErr w:type="spellEnd"/>
-      <w:r>
-        <w:rPr>
-          <w:rFonts w:ascii="Consolas" w:eastAsia="Times New Roman" w:hAnsi="Consolas" w:cs="Times New Roman"/>
-          <w:color w:val="D1CCF1"/>
-          <w:sz w:val="21"/>
-          <w:szCs w:val="21"/>
-          <w:lang w:val="en-US" w:eastAsia="ru-RU"/>
-        </w:rPr>
-        <w:t xml:space="preserve"> </w:t>
-      </w:r>
-      <w:r>
-        <w:rPr>
-          <w:rFonts w:ascii="Consolas" w:eastAsia="Times New Roman" w:hAnsi="Consolas" w:cs="Times New Roman"/>
-          <w:color w:val="DD5555"/>
-          <w:sz w:val="21"/>
-          <w:szCs w:val="21"/>
-          <w:lang w:val="en-US" w:eastAsia="ru-RU"/>
-        </w:rPr>
-        <w:t>//</w:t>
-      </w:r>
-      <w:r>
-        <w:rPr>
-          <w:rFonts w:ascii="Consolas" w:eastAsia="Times New Roman" w:hAnsi="Consolas" w:cs="Times New Roman"/>
-          <w:color w:val="D1CCF1"/>
-          <w:sz w:val="21"/>
-          <w:szCs w:val="21"/>
-          <w:lang w:val="en-US" w:eastAsia="ru-RU"/>
-        </w:rPr>
-        <w:t xml:space="preserve"> </w:t>
-      </w:r>
-      <w:r>
-        <w:rPr>
-          <w:rFonts w:ascii="Consolas" w:eastAsia="Times New Roman" w:hAnsi="Consolas" w:cs="Times New Roman"/>
-          <w:color w:val="EEE385"/>
-          <w:sz w:val="21"/>
-          <w:szCs w:val="21"/>
-          <w:lang w:val="en-US" w:eastAsia="ru-RU"/>
-        </w:rPr>
-        <w:t>2</w:t>
-      </w:r>
-      <w:r>
-        <w:rPr>
-          <w:rFonts w:ascii="Consolas" w:eastAsia="Times New Roman" w:hAnsi="Consolas" w:cs="Times New Roman"/>
-          <w:color w:val="D1CCF1"/>
-          <w:sz w:val="21"/>
-          <w:szCs w:val="21"/>
-          <w:lang w:val="en-US" w:eastAsia="ru-RU"/>
-        </w:rPr>
-        <w:t>)]</w:t>
+        <w:t>1</w:t>
+      </w:r>
+      <w:r>
+        <w:rPr>
+          <w:rFonts w:ascii="Consolas" w:eastAsia="Times New Roman" w:hAnsi="Consolas" w:cs="Times New Roman"/>
+          <w:color w:val="D1CCF1"/>
+          <w:sz w:val="21"/>
+          <w:szCs w:val="21"/>
+          <w:lang w:val="en-US" w:eastAsia="ru-RU"/>
+        </w:rPr>
+        <w:t>):</w:t>
       </w:r>
     </w:p>
     <w:p>
@@ -9175,19 +8488,90 @@
           <w:szCs w:val="21"/>
           <w:lang w:val="en-US" w:eastAsia="ru-RU"/>
         </w:rPr>
-        <w:t xml:space="preserve">            </w:t>
+        <w:t xml:space="preserve">                </w:t>
+      </w:r>
+      <w:r>
+        <w:rPr>
+          <w:rFonts w:ascii="Consolas" w:eastAsia="Times New Roman" w:hAnsi="Consolas" w:cs="Times New Roman"/>
+          <w:color w:val="DD5555"/>
+          <w:sz w:val="21"/>
+          <w:szCs w:val="21"/>
+          <w:lang w:val="en-US" w:eastAsia="ru-RU"/>
+        </w:rPr>
+        <w:t>for</w:t>
+      </w:r>
+      <w:r>
+        <w:rPr>
+          <w:rFonts w:ascii="Consolas" w:eastAsia="Times New Roman" w:hAnsi="Consolas" w:cs="Times New Roman"/>
+          <w:color w:val="D1CCF1"/>
+          <w:sz w:val="21"/>
+          <w:szCs w:val="21"/>
+          <w:lang w:val="en-US" w:eastAsia="ru-RU"/>
+        </w:rPr>
+        <w:t xml:space="preserve"> l </w:t>
+      </w:r>
+      <w:r>
+        <w:rPr>
+          <w:rFonts w:ascii="Consolas" w:eastAsia="Times New Roman" w:hAnsi="Consolas" w:cs="Times New Roman"/>
+          <w:color w:val="DD5555"/>
+          <w:sz w:val="21"/>
+          <w:szCs w:val="21"/>
+          <w:lang w:val="en-US" w:eastAsia="ru-RU"/>
+        </w:rPr>
+        <w:t>in</w:t>
+      </w:r>
+      <w:r>
+        <w:rPr>
+          <w:rFonts w:ascii="Consolas" w:eastAsia="Times New Roman" w:hAnsi="Consolas" w:cs="Times New Roman"/>
+          <w:color w:val="D1CCF1"/>
+          <w:sz w:val="21"/>
+          <w:szCs w:val="21"/>
+          <w:lang w:val="en-US" w:eastAsia="ru-RU"/>
+        </w:rPr>
+        <w:t xml:space="preserve"> </w:t>
+      </w:r>
+      <w:proofErr w:type="gramStart"/>
+      <w:r>
+        <w:rPr>
+          <w:rFonts w:ascii="Consolas" w:eastAsia="Times New Roman" w:hAnsi="Consolas" w:cs="Times New Roman"/>
+          <w:color w:val="D1CCF1"/>
+          <w:sz w:val="21"/>
+          <w:szCs w:val="21"/>
+          <w:lang w:val="en-US" w:eastAsia="ru-RU"/>
+        </w:rPr>
+        <w:t>range(</w:t>
+      </w:r>
+      <w:proofErr w:type="gramEnd"/>
+      <w:r>
+        <w:rPr>
+          <w:rFonts w:ascii="Consolas" w:eastAsia="Times New Roman" w:hAnsi="Consolas" w:cs="Times New Roman"/>
+          <w:color w:val="DD5555"/>
+          <w:sz w:val="21"/>
+          <w:szCs w:val="21"/>
+          <w:lang w:val="en-US" w:eastAsia="ru-RU"/>
+        </w:rPr>
+        <w:t>-</w:t>
+      </w:r>
+      <w:r>
+        <w:rPr>
+          <w:rFonts w:ascii="Consolas" w:eastAsia="Times New Roman" w:hAnsi="Consolas" w:cs="Times New Roman"/>
+          <w:color w:val="D1CCF1"/>
+          <w:sz w:val="21"/>
+          <w:szCs w:val="21"/>
+          <w:lang w:val="en-US" w:eastAsia="ru-RU"/>
+        </w:rPr>
+        <w:t>(</w:t>
       </w:r>
       <w:proofErr w:type="spellStart"/>
-      <w:proofErr w:type="gramStart"/>
-      <w:r>
-        <w:rPr>
-          <w:rFonts w:ascii="Consolas" w:eastAsia="Times New Roman" w:hAnsi="Consolas" w:cs="Times New Roman"/>
-          <w:color w:val="D1CCF1"/>
-          <w:sz w:val="21"/>
-          <w:szCs w:val="21"/>
-          <w:lang w:val="en-US" w:eastAsia="ru-RU"/>
-        </w:rPr>
-        <w:t>imgBlur</w:t>
+      <w:r>
+        <w:rPr>
+          <w:rFonts w:ascii="Consolas" w:eastAsia="Times New Roman" w:hAnsi="Consolas" w:cs="Times New Roman"/>
+          <w:color w:val="D1CCF1"/>
+          <w:sz w:val="21"/>
+          <w:szCs w:val="21"/>
+          <w:lang w:val="en-US" w:eastAsia="ru-RU"/>
+        </w:rPr>
+        <w:t>kernel_size</w:t>
       </w:r>
       <w:proofErr w:type="spellEnd"/>
       <w:r>
@@ -9198,19 +8582,58 @@
           <w:szCs w:val="21"/>
           <w:lang w:val="en-US" w:eastAsia="ru-RU"/>
         </w:rPr>
-        <w:t>[</w:t>
+        <w:t xml:space="preserve"> </w:t>
+      </w:r>
+      <w:r>
+        <w:rPr>
+          <w:rFonts w:ascii="Consolas" w:eastAsia="Times New Roman" w:hAnsi="Consolas" w:cs="Times New Roman"/>
+          <w:color w:val="DD5555"/>
+          <w:sz w:val="21"/>
+          <w:szCs w:val="21"/>
+          <w:lang w:val="en-US" w:eastAsia="ru-RU"/>
+        </w:rPr>
+        <w:t>//</w:t>
+      </w:r>
+      <w:r>
+        <w:rPr>
+          <w:rFonts w:ascii="Consolas" w:eastAsia="Times New Roman" w:hAnsi="Consolas" w:cs="Times New Roman"/>
+          <w:color w:val="D1CCF1"/>
+          <w:sz w:val="21"/>
+          <w:szCs w:val="21"/>
+          <w:lang w:val="en-US" w:eastAsia="ru-RU"/>
+        </w:rPr>
+        <w:t xml:space="preserve"> </w:t>
+      </w:r>
+      <w:r>
+        <w:rPr>
+          <w:rFonts w:ascii="Consolas" w:eastAsia="Times New Roman" w:hAnsi="Consolas" w:cs="Times New Roman"/>
+          <w:color w:val="EEE385"/>
+          <w:sz w:val="21"/>
+          <w:szCs w:val="21"/>
+          <w:lang w:val="en-US" w:eastAsia="ru-RU"/>
+        </w:rPr>
+        <w:t>2</w:t>
+      </w:r>
+      <w:r>
+        <w:rPr>
+          <w:rFonts w:ascii="Consolas" w:eastAsia="Times New Roman" w:hAnsi="Consolas" w:cs="Times New Roman"/>
+          <w:color w:val="D1CCF1"/>
+          <w:sz w:val="21"/>
+          <w:szCs w:val="21"/>
+          <w:lang w:val="en-US" w:eastAsia="ru-RU"/>
+        </w:rPr>
+        <w:t xml:space="preserve">), </w:t>
       </w:r>
       <w:proofErr w:type="spellStart"/>
-      <w:proofErr w:type="gramEnd"/>
-      <w:r>
-        <w:rPr>
-          <w:rFonts w:ascii="Consolas" w:eastAsia="Times New Roman" w:hAnsi="Consolas" w:cs="Times New Roman"/>
-          <w:color w:val="D1CCF1"/>
-          <w:sz w:val="21"/>
-          <w:szCs w:val="21"/>
-          <w:lang w:val="en-US" w:eastAsia="ru-RU"/>
-        </w:rPr>
-        <w:t>i</w:t>
+      <w:r>
+        <w:rPr>
+          <w:rFonts w:ascii="Consolas" w:eastAsia="Times New Roman" w:hAnsi="Consolas" w:cs="Times New Roman"/>
+          <w:color w:val="D1CCF1"/>
+          <w:sz w:val="21"/>
+          <w:szCs w:val="21"/>
+          <w:lang w:val="en-US" w:eastAsia="ru-RU"/>
+        </w:rPr>
+        <w:t>kernel_size</w:t>
       </w:r>
       <w:proofErr w:type="spellEnd"/>
       <w:r>
@@ -9221,7 +8644,7 @@
           <w:szCs w:val="21"/>
           <w:lang w:val="en-US" w:eastAsia="ru-RU"/>
         </w:rPr>
-        <w:t xml:space="preserve">, j] </w:t>
+        <w:t xml:space="preserve"> </w:t>
       </w:r>
       <w:r>
         <w:rPr>
@@ -9231,7 +8654,7 @@
           <w:szCs w:val="21"/>
           <w:lang w:val="en-US" w:eastAsia="ru-RU"/>
         </w:rPr>
-        <w:t>=</w:t>
+        <w:t>//</w:t>
       </w:r>
       <w:r>
         <w:rPr>
@@ -9243,18 +8666,66 @@
         </w:rPr>
         <w:t xml:space="preserve"> </w:t>
       </w:r>
-      <w:proofErr w:type="spellStart"/>
-      <w:r>
-        <w:rPr>
-          <w:rFonts w:ascii="Consolas" w:eastAsia="Times New Roman" w:hAnsi="Consolas" w:cs="Times New Roman"/>
-          <w:color w:val="D1CCF1"/>
-          <w:sz w:val="21"/>
-          <w:szCs w:val="21"/>
-          <w:lang w:val="en-US" w:eastAsia="ru-RU"/>
-        </w:rPr>
-        <w:t>val</w:t>
-      </w:r>
-      <w:proofErr w:type="spellEnd"/>
+      <w:r>
+        <w:rPr>
+          <w:rFonts w:ascii="Consolas" w:eastAsia="Times New Roman" w:hAnsi="Consolas" w:cs="Times New Roman"/>
+          <w:color w:val="EEE385"/>
+          <w:sz w:val="21"/>
+          <w:szCs w:val="21"/>
+          <w:lang w:val="en-US" w:eastAsia="ru-RU"/>
+        </w:rPr>
+        <w:t>2</w:t>
+      </w:r>
+      <w:r>
+        <w:rPr>
+          <w:rFonts w:ascii="Consolas" w:eastAsia="Times New Roman" w:hAnsi="Consolas" w:cs="Times New Roman"/>
+          <w:color w:val="D1CCF1"/>
+          <w:sz w:val="21"/>
+          <w:szCs w:val="21"/>
+          <w:lang w:val="en-US" w:eastAsia="ru-RU"/>
+        </w:rPr>
+        <w:t xml:space="preserve"> </w:t>
+      </w:r>
+      <w:r>
+        <w:rPr>
+          <w:rFonts w:ascii="Consolas" w:eastAsia="Times New Roman" w:hAnsi="Consolas" w:cs="Times New Roman"/>
+          <w:color w:val="DD5555"/>
+          <w:sz w:val="21"/>
+          <w:szCs w:val="21"/>
+          <w:lang w:val="en-US" w:eastAsia="ru-RU"/>
+        </w:rPr>
+        <w:t>+</w:t>
+      </w:r>
+      <w:r>
+        <w:rPr>
+          <w:rFonts w:ascii="Consolas" w:eastAsia="Times New Roman" w:hAnsi="Consolas" w:cs="Times New Roman"/>
+          <w:color w:val="D1CCF1"/>
+          <w:sz w:val="21"/>
+          <w:szCs w:val="21"/>
+          <w:lang w:val="en-US" w:eastAsia="ru-RU"/>
+        </w:rPr>
+        <w:t xml:space="preserve"> </w:t>
+      </w:r>
+      <w:r>
+        <w:rPr>
+          <w:rFonts w:ascii="Consolas" w:eastAsia="Times New Roman" w:hAnsi="Consolas" w:cs="Times New Roman"/>
+          <w:color w:val="EEE385"/>
+          <w:sz w:val="21"/>
+          <w:szCs w:val="21"/>
+          <w:lang w:val="en-US" w:eastAsia="ru-RU"/>
+        </w:rPr>
+        <w:t>1</w:t>
+      </w:r>
+      <w:r>
+        <w:rPr>
+          <w:rFonts w:ascii="Consolas" w:eastAsia="Times New Roman" w:hAnsi="Consolas" w:cs="Times New Roman"/>
+          <w:color w:val="D1CCF1"/>
+          <w:sz w:val="21"/>
+          <w:szCs w:val="21"/>
+          <w:lang w:val="en-US" w:eastAsia="ru-RU"/>
+        </w:rPr>
+        <w:t>):</w:t>
+      </w:r>
     </w:p>
     <w:p>
       <w:pPr>
@@ -9271,6 +8742,328 @@
           <w:lang w:val="en-US" w:eastAsia="ru-RU"/>
         </w:rPr>
       </w:pPr>
+      <w:r>
+        <w:rPr>
+          <w:rFonts w:ascii="Consolas" w:eastAsia="Times New Roman" w:hAnsi="Consolas" w:cs="Times New Roman"/>
+          <w:color w:val="D1CCF1"/>
+          <w:sz w:val="21"/>
+          <w:szCs w:val="21"/>
+          <w:lang w:val="en-US" w:eastAsia="ru-RU"/>
+        </w:rPr>
+        <w:t xml:space="preserve">                    </w:t>
+      </w:r>
+      <w:proofErr w:type="spellStart"/>
+      <w:r>
+        <w:rPr>
+          <w:rFonts w:ascii="Consolas" w:eastAsia="Times New Roman" w:hAnsi="Consolas" w:cs="Times New Roman"/>
+          <w:color w:val="D1CCF1"/>
+          <w:sz w:val="21"/>
+          <w:szCs w:val="21"/>
+          <w:lang w:val="en-US" w:eastAsia="ru-RU"/>
+        </w:rPr>
+        <w:t>val</w:t>
+      </w:r>
+      <w:proofErr w:type="spellEnd"/>
+      <w:r>
+        <w:rPr>
+          <w:rFonts w:ascii="Consolas" w:eastAsia="Times New Roman" w:hAnsi="Consolas" w:cs="Times New Roman"/>
+          <w:color w:val="D1CCF1"/>
+          <w:sz w:val="21"/>
+          <w:szCs w:val="21"/>
+          <w:lang w:val="en-US" w:eastAsia="ru-RU"/>
+        </w:rPr>
+        <w:t xml:space="preserve"> </w:t>
+      </w:r>
+      <w:r>
+        <w:rPr>
+          <w:rFonts w:ascii="Consolas" w:eastAsia="Times New Roman" w:hAnsi="Consolas" w:cs="Times New Roman"/>
+          <w:color w:val="DD5555"/>
+          <w:sz w:val="21"/>
+          <w:szCs w:val="21"/>
+          <w:lang w:val="en-US" w:eastAsia="ru-RU"/>
+        </w:rPr>
+        <w:t>+=</w:t>
+      </w:r>
+      <w:r>
+        <w:rPr>
+          <w:rFonts w:ascii="Consolas" w:eastAsia="Times New Roman" w:hAnsi="Consolas" w:cs="Times New Roman"/>
+          <w:color w:val="D1CCF1"/>
+          <w:sz w:val="21"/>
+          <w:szCs w:val="21"/>
+          <w:lang w:val="en-US" w:eastAsia="ru-RU"/>
+        </w:rPr>
+        <w:t xml:space="preserve"> </w:t>
+      </w:r>
+      <w:proofErr w:type="spellStart"/>
+      <w:proofErr w:type="gramStart"/>
+      <w:r>
+        <w:rPr>
+          <w:rFonts w:ascii="Consolas" w:eastAsia="Times New Roman" w:hAnsi="Consolas" w:cs="Times New Roman"/>
+          <w:color w:val="D1CCF1"/>
+          <w:sz w:val="21"/>
+          <w:szCs w:val="21"/>
+          <w:lang w:val="en-US" w:eastAsia="ru-RU"/>
+        </w:rPr>
+        <w:t>img</w:t>
+      </w:r>
+      <w:proofErr w:type="spellEnd"/>
+      <w:r>
+        <w:rPr>
+          <w:rFonts w:ascii="Consolas" w:eastAsia="Times New Roman" w:hAnsi="Consolas" w:cs="Times New Roman"/>
+          <w:color w:val="D1CCF1"/>
+          <w:sz w:val="21"/>
+          <w:szCs w:val="21"/>
+          <w:lang w:val="en-US" w:eastAsia="ru-RU"/>
+        </w:rPr>
+        <w:t>[</w:t>
+      </w:r>
+      <w:proofErr w:type="spellStart"/>
+      <w:proofErr w:type="gramEnd"/>
+      <w:r>
+        <w:rPr>
+          <w:rFonts w:ascii="Consolas" w:eastAsia="Times New Roman" w:hAnsi="Consolas" w:cs="Times New Roman"/>
+          <w:color w:val="D1CCF1"/>
+          <w:sz w:val="21"/>
+          <w:szCs w:val="21"/>
+          <w:lang w:val="en-US" w:eastAsia="ru-RU"/>
+        </w:rPr>
+        <w:t>i</w:t>
+      </w:r>
+      <w:proofErr w:type="spellEnd"/>
+      <w:r>
+        <w:rPr>
+          <w:rFonts w:ascii="Consolas" w:eastAsia="Times New Roman" w:hAnsi="Consolas" w:cs="Times New Roman"/>
+          <w:color w:val="D1CCF1"/>
+          <w:sz w:val="21"/>
+          <w:szCs w:val="21"/>
+          <w:lang w:val="en-US" w:eastAsia="ru-RU"/>
+        </w:rPr>
+        <w:t xml:space="preserve"> </w:t>
+      </w:r>
+      <w:r>
+        <w:rPr>
+          <w:rFonts w:ascii="Consolas" w:eastAsia="Times New Roman" w:hAnsi="Consolas" w:cs="Times New Roman"/>
+          <w:color w:val="DD5555"/>
+          <w:sz w:val="21"/>
+          <w:szCs w:val="21"/>
+          <w:lang w:val="en-US" w:eastAsia="ru-RU"/>
+        </w:rPr>
+        <w:t>+</w:t>
+      </w:r>
+      <w:r>
+        <w:rPr>
+          <w:rFonts w:ascii="Consolas" w:eastAsia="Times New Roman" w:hAnsi="Consolas" w:cs="Times New Roman"/>
+          <w:color w:val="D1CCF1"/>
+          <w:sz w:val="21"/>
+          <w:szCs w:val="21"/>
+          <w:lang w:val="en-US" w:eastAsia="ru-RU"/>
+        </w:rPr>
+        <w:t xml:space="preserve"> k, j </w:t>
+      </w:r>
+      <w:r>
+        <w:rPr>
+          <w:rFonts w:ascii="Consolas" w:eastAsia="Times New Roman" w:hAnsi="Consolas" w:cs="Times New Roman"/>
+          <w:color w:val="DD5555"/>
+          <w:sz w:val="21"/>
+          <w:szCs w:val="21"/>
+          <w:lang w:val="en-US" w:eastAsia="ru-RU"/>
+        </w:rPr>
+        <w:t>+</w:t>
+      </w:r>
+      <w:r>
+        <w:rPr>
+          <w:rFonts w:ascii="Consolas" w:eastAsia="Times New Roman" w:hAnsi="Consolas" w:cs="Times New Roman"/>
+          <w:color w:val="D1CCF1"/>
+          <w:sz w:val="21"/>
+          <w:szCs w:val="21"/>
+          <w:lang w:val="en-US" w:eastAsia="ru-RU"/>
+        </w:rPr>
+        <w:t xml:space="preserve"> l] </w:t>
+      </w:r>
+      <w:r>
+        <w:rPr>
+          <w:rFonts w:ascii="Consolas" w:eastAsia="Times New Roman" w:hAnsi="Consolas" w:cs="Times New Roman"/>
+          <w:color w:val="DD5555"/>
+          <w:sz w:val="21"/>
+          <w:szCs w:val="21"/>
+          <w:lang w:val="en-US" w:eastAsia="ru-RU"/>
+        </w:rPr>
+        <w:t>*</w:t>
+      </w:r>
+      <w:r>
+        <w:rPr>
+          <w:rFonts w:ascii="Consolas" w:eastAsia="Times New Roman" w:hAnsi="Consolas" w:cs="Times New Roman"/>
+          <w:color w:val="D1CCF1"/>
+          <w:sz w:val="21"/>
+          <w:szCs w:val="21"/>
+          <w:lang w:val="en-US" w:eastAsia="ru-RU"/>
+        </w:rPr>
+        <w:t xml:space="preserve"> kernel[k </w:t>
+      </w:r>
+      <w:r>
+        <w:rPr>
+          <w:rFonts w:ascii="Consolas" w:eastAsia="Times New Roman" w:hAnsi="Consolas" w:cs="Times New Roman"/>
+          <w:color w:val="DD5555"/>
+          <w:sz w:val="21"/>
+          <w:szCs w:val="21"/>
+          <w:lang w:val="en-US" w:eastAsia="ru-RU"/>
+        </w:rPr>
+        <w:t>+</w:t>
+      </w:r>
+      <w:r>
+        <w:rPr>
+          <w:rFonts w:ascii="Consolas" w:eastAsia="Times New Roman" w:hAnsi="Consolas" w:cs="Times New Roman"/>
+          <w:color w:val="D1CCF1"/>
+          <w:sz w:val="21"/>
+          <w:szCs w:val="21"/>
+          <w:lang w:val="en-US" w:eastAsia="ru-RU"/>
+        </w:rPr>
+        <w:t xml:space="preserve"> (</w:t>
+      </w:r>
+      <w:proofErr w:type="spellStart"/>
+      <w:r>
+        <w:rPr>
+          <w:rFonts w:ascii="Consolas" w:eastAsia="Times New Roman" w:hAnsi="Consolas" w:cs="Times New Roman"/>
+          <w:color w:val="D1CCF1"/>
+          <w:sz w:val="21"/>
+          <w:szCs w:val="21"/>
+          <w:lang w:val="en-US" w:eastAsia="ru-RU"/>
+        </w:rPr>
+        <w:t>kernel_size</w:t>
+      </w:r>
+      <w:proofErr w:type="spellEnd"/>
+      <w:r>
+        <w:rPr>
+          <w:rFonts w:ascii="Consolas" w:eastAsia="Times New Roman" w:hAnsi="Consolas" w:cs="Times New Roman"/>
+          <w:color w:val="D1CCF1"/>
+          <w:sz w:val="21"/>
+          <w:szCs w:val="21"/>
+          <w:lang w:val="en-US" w:eastAsia="ru-RU"/>
+        </w:rPr>
+        <w:t xml:space="preserve"> </w:t>
+      </w:r>
+      <w:r>
+        <w:rPr>
+          <w:rFonts w:ascii="Consolas" w:eastAsia="Times New Roman" w:hAnsi="Consolas" w:cs="Times New Roman"/>
+          <w:color w:val="DD5555"/>
+          <w:sz w:val="21"/>
+          <w:szCs w:val="21"/>
+          <w:lang w:val="en-US" w:eastAsia="ru-RU"/>
+        </w:rPr>
+        <w:t>//</w:t>
+      </w:r>
+      <w:r>
+        <w:rPr>
+          <w:rFonts w:ascii="Consolas" w:eastAsia="Times New Roman" w:hAnsi="Consolas" w:cs="Times New Roman"/>
+          <w:color w:val="D1CCF1"/>
+          <w:sz w:val="21"/>
+          <w:szCs w:val="21"/>
+          <w:lang w:val="en-US" w:eastAsia="ru-RU"/>
+        </w:rPr>
+        <w:t xml:space="preserve"> </w:t>
+      </w:r>
+      <w:r>
+        <w:rPr>
+          <w:rFonts w:ascii="Consolas" w:eastAsia="Times New Roman" w:hAnsi="Consolas" w:cs="Times New Roman"/>
+          <w:color w:val="EEE385"/>
+          <w:sz w:val="21"/>
+          <w:szCs w:val="21"/>
+          <w:lang w:val="en-US" w:eastAsia="ru-RU"/>
+        </w:rPr>
+        <w:t>2</w:t>
+      </w:r>
+      <w:r>
+        <w:rPr>
+          <w:rFonts w:ascii="Consolas" w:eastAsia="Times New Roman" w:hAnsi="Consolas" w:cs="Times New Roman"/>
+          <w:color w:val="D1CCF1"/>
+          <w:sz w:val="21"/>
+          <w:szCs w:val="21"/>
+          <w:lang w:val="en-US" w:eastAsia="ru-RU"/>
+        </w:rPr>
+        <w:t xml:space="preserve">), l </w:t>
+      </w:r>
+      <w:r>
+        <w:rPr>
+          <w:rFonts w:ascii="Consolas" w:eastAsia="Times New Roman" w:hAnsi="Consolas" w:cs="Times New Roman"/>
+          <w:color w:val="DD5555"/>
+          <w:sz w:val="21"/>
+          <w:szCs w:val="21"/>
+          <w:lang w:val="en-US" w:eastAsia="ru-RU"/>
+        </w:rPr>
+        <w:t>+</w:t>
+      </w:r>
+      <w:r>
+        <w:rPr>
+          <w:rFonts w:ascii="Consolas" w:eastAsia="Times New Roman" w:hAnsi="Consolas" w:cs="Times New Roman"/>
+          <w:color w:val="D1CCF1"/>
+          <w:sz w:val="21"/>
+          <w:szCs w:val="21"/>
+          <w:lang w:val="en-US" w:eastAsia="ru-RU"/>
+        </w:rPr>
+        <w:t xml:space="preserve"> (</w:t>
+      </w:r>
+      <w:proofErr w:type="spellStart"/>
+      <w:r>
+        <w:rPr>
+          <w:rFonts w:ascii="Consolas" w:eastAsia="Times New Roman" w:hAnsi="Consolas" w:cs="Times New Roman"/>
+          <w:color w:val="D1CCF1"/>
+          <w:sz w:val="21"/>
+          <w:szCs w:val="21"/>
+          <w:lang w:val="en-US" w:eastAsia="ru-RU"/>
+        </w:rPr>
+        <w:t>kernel_size</w:t>
+      </w:r>
+      <w:proofErr w:type="spellEnd"/>
+      <w:r>
+        <w:rPr>
+          <w:rFonts w:ascii="Consolas" w:eastAsia="Times New Roman" w:hAnsi="Consolas" w:cs="Times New Roman"/>
+          <w:color w:val="D1CCF1"/>
+          <w:sz w:val="21"/>
+          <w:szCs w:val="21"/>
+          <w:lang w:val="en-US" w:eastAsia="ru-RU"/>
+        </w:rPr>
+        <w:t xml:space="preserve"> </w:t>
+      </w:r>
+      <w:r>
+        <w:rPr>
+          <w:rFonts w:ascii="Consolas" w:eastAsia="Times New Roman" w:hAnsi="Consolas" w:cs="Times New Roman"/>
+          <w:color w:val="DD5555"/>
+          <w:sz w:val="21"/>
+          <w:szCs w:val="21"/>
+          <w:lang w:val="en-US" w:eastAsia="ru-RU"/>
+        </w:rPr>
+        <w:t>//</w:t>
+      </w:r>
+      <w:r>
+        <w:rPr>
+          <w:rFonts w:ascii="Consolas" w:eastAsia="Times New Roman" w:hAnsi="Consolas" w:cs="Times New Roman"/>
+          <w:color w:val="D1CCF1"/>
+          <w:sz w:val="21"/>
+          <w:szCs w:val="21"/>
+          <w:lang w:val="en-US" w:eastAsia="ru-RU"/>
+        </w:rPr>
+        <w:t xml:space="preserve"> </w:t>
+      </w:r>
+      <w:r>
+        <w:rPr>
+          <w:rFonts w:ascii="Consolas" w:eastAsia="Times New Roman" w:hAnsi="Consolas" w:cs="Times New Roman"/>
+          <w:color w:val="EEE385"/>
+          <w:sz w:val="21"/>
+          <w:szCs w:val="21"/>
+          <w:lang w:val="en-US" w:eastAsia="ru-RU"/>
+        </w:rPr>
+        <w:t>2</w:t>
+      </w:r>
+      <w:r>
+        <w:rPr>
+          <w:rFonts w:ascii="Consolas" w:eastAsia="Times New Roman" w:hAnsi="Consolas" w:cs="Times New Roman"/>
+          <w:color w:val="D1CCF1"/>
+          <w:sz w:val="21"/>
+          <w:szCs w:val="21"/>
+          <w:lang w:val="en-US" w:eastAsia="ru-RU"/>
+        </w:rPr>
+        <w:t>)]</w:t>
+      </w:r>
     </w:p>
     <w:p>
       <w:pPr>
@@ -9295,7 +9088,53 @@
           <w:szCs w:val="21"/>
           <w:lang w:val="en-US" w:eastAsia="ru-RU"/>
         </w:rPr>
-        <w:t xml:space="preserve">    </w:t>
+        <w:t xml:space="preserve">            </w:t>
+      </w:r>
+      <w:proofErr w:type="spellStart"/>
+      <w:proofErr w:type="gramStart"/>
+      <w:r>
+        <w:rPr>
+          <w:rFonts w:ascii="Consolas" w:eastAsia="Times New Roman" w:hAnsi="Consolas" w:cs="Times New Roman"/>
+          <w:color w:val="D1CCF1"/>
+          <w:sz w:val="21"/>
+          <w:szCs w:val="21"/>
+          <w:lang w:val="en-US" w:eastAsia="ru-RU"/>
+        </w:rPr>
+        <w:t>imgBlur</w:t>
+      </w:r>
+      <w:proofErr w:type="spellEnd"/>
+      <w:r>
+        <w:rPr>
+          <w:rFonts w:ascii="Consolas" w:eastAsia="Times New Roman" w:hAnsi="Consolas" w:cs="Times New Roman"/>
+          <w:color w:val="D1CCF1"/>
+          <w:sz w:val="21"/>
+          <w:szCs w:val="21"/>
+          <w:lang w:val="en-US" w:eastAsia="ru-RU"/>
+        </w:rPr>
+        <w:t>[</w:t>
+      </w:r>
+      <w:proofErr w:type="spellStart"/>
+      <w:proofErr w:type="gramEnd"/>
+      <w:r>
+        <w:rPr>
+          <w:rFonts w:ascii="Consolas" w:eastAsia="Times New Roman" w:hAnsi="Consolas" w:cs="Times New Roman"/>
+          <w:color w:val="D1CCF1"/>
+          <w:sz w:val="21"/>
+          <w:szCs w:val="21"/>
+          <w:lang w:val="en-US" w:eastAsia="ru-RU"/>
+        </w:rPr>
+        <w:t>i</w:t>
+      </w:r>
+      <w:proofErr w:type="spellEnd"/>
+      <w:r>
+        <w:rPr>
+          <w:rFonts w:ascii="Consolas" w:eastAsia="Times New Roman" w:hAnsi="Consolas" w:cs="Times New Roman"/>
+          <w:color w:val="D1CCF1"/>
+          <w:sz w:val="21"/>
+          <w:szCs w:val="21"/>
+          <w:lang w:val="en-US" w:eastAsia="ru-RU"/>
+        </w:rPr>
+        <w:t xml:space="preserve">, j] </w:t>
       </w:r>
       <w:r>
         <w:rPr>
@@ -9305,7 +9144,7 @@
           <w:szCs w:val="21"/>
           <w:lang w:val="en-US" w:eastAsia="ru-RU"/>
         </w:rPr>
-        <w:t>return</w:t>
+        <w:t>=</w:t>
       </w:r>
       <w:r>
         <w:rPr>
@@ -9326,7 +9165,7 @@
           <w:szCs w:val="21"/>
           <w:lang w:val="en-US" w:eastAsia="ru-RU"/>
         </w:rPr>
-        <w:t>imgBlur</w:t>
+        <w:t>val</w:t>
       </w:r>
       <w:proofErr w:type="spellEnd"/>
     </w:p>
@@ -9361,6 +9200,36 @@
           <w:lang w:val="en-US" w:eastAsia="ru-RU"/>
         </w:rPr>
       </w:pPr>
+      <w:r>
+        <w:rPr>
+          <w:rFonts w:ascii="Consolas" w:eastAsia="Times New Roman" w:hAnsi="Consolas" w:cs="Times New Roman"/>
+          <w:color w:val="D1CCF1"/>
+          <w:sz w:val="21"/>
+          <w:szCs w:val="21"/>
+          <w:lang w:val="en-US" w:eastAsia="ru-RU"/>
+        </w:rPr>
+        <w:t xml:space="preserve">    </w:t>
+      </w:r>
+      <w:r>
+        <w:rPr>
+          <w:rFonts w:ascii="Consolas" w:eastAsia="Times New Roman" w:hAnsi="Consolas" w:cs="Times New Roman"/>
+          <w:color w:val="DD5555"/>
+          <w:sz w:val="21"/>
+          <w:szCs w:val="21"/>
+          <w:lang w:val="en-US" w:eastAsia="ru-RU"/>
+        </w:rPr>
+        <w:t>return</w:t>
+      </w:r>
+      <w:r>
+        <w:rPr>
+          <w:rFonts w:ascii="Consolas" w:eastAsia="Times New Roman" w:hAnsi="Consolas" w:cs="Times New Roman"/>
+          <w:color w:val="D1CCF1"/>
+          <w:sz w:val="21"/>
+          <w:szCs w:val="21"/>
+          <w:lang w:val="en-US" w:eastAsia="ru-RU"/>
+        </w:rPr>
+        <w:t xml:space="preserve"> </w:t>
+      </w:r>
       <w:proofErr w:type="spellStart"/>
       <w:r>
         <w:rPr>
@@ -9370,141 +9239,9 @@
           <w:szCs w:val="21"/>
           <w:lang w:val="en-US" w:eastAsia="ru-RU"/>
         </w:rPr>
-        <w:t>def</w:t>
+        <w:t>imgBlur</w:t>
       </w:r>
       <w:proofErr w:type="spellEnd"/>
-      <w:r>
-        <w:rPr>
-          <w:rFonts w:ascii="Consolas" w:eastAsia="Times New Roman" w:hAnsi="Consolas" w:cs="Times New Roman"/>
-          <w:color w:val="D1CCF1"/>
-          <w:sz w:val="21"/>
-          <w:szCs w:val="21"/>
-          <w:lang w:val="en-US" w:eastAsia="ru-RU"/>
-        </w:rPr>
-        <w:t xml:space="preserve"> </w:t>
-      </w:r>
-      <w:proofErr w:type="gramStart"/>
-      <w:r>
-        <w:rPr>
-          <w:rFonts w:ascii="Consolas" w:eastAsia="Times New Roman" w:hAnsi="Consolas" w:cs="Times New Roman"/>
-          <w:color w:val="D1CCF1"/>
-          <w:sz w:val="21"/>
-          <w:szCs w:val="21"/>
-          <w:lang w:val="en-US" w:eastAsia="ru-RU"/>
-        </w:rPr>
-        <w:t>gauss(</w:t>
-      </w:r>
-      <w:proofErr w:type="gramEnd"/>
-      <w:r>
-        <w:rPr>
-          <w:rFonts w:ascii="Consolas" w:eastAsia="Times New Roman" w:hAnsi="Consolas" w:cs="Times New Roman"/>
-          <w:i/>
-          <w:iCs/>
-          <w:color w:val="FF9A3B"/>
-          <w:sz w:val="21"/>
-          <w:szCs w:val="21"/>
-          <w:lang w:val="en-US" w:eastAsia="ru-RU"/>
-        </w:rPr>
-        <w:t>x</w:t>
-      </w:r>
-      <w:r>
-        <w:rPr>
-          <w:rFonts w:ascii="Consolas" w:eastAsia="Times New Roman" w:hAnsi="Consolas" w:cs="Times New Roman"/>
-          <w:color w:val="D1CCF1"/>
-          <w:sz w:val="21"/>
-          <w:szCs w:val="21"/>
-          <w:lang w:val="en-US" w:eastAsia="ru-RU"/>
-        </w:rPr>
-        <w:t xml:space="preserve">, </w:t>
-      </w:r>
-      <w:r>
-        <w:rPr>
-          <w:rFonts w:ascii="Consolas" w:eastAsia="Times New Roman" w:hAnsi="Consolas" w:cs="Times New Roman"/>
-          <w:i/>
-          <w:iCs/>
-          <w:color w:val="FF9A3B"/>
-          <w:sz w:val="21"/>
-          <w:szCs w:val="21"/>
-          <w:lang w:val="en-US" w:eastAsia="ru-RU"/>
-        </w:rPr>
-        <w:t>y</w:t>
-      </w:r>
-      <w:r>
-        <w:rPr>
-          <w:rFonts w:ascii="Consolas" w:eastAsia="Times New Roman" w:hAnsi="Consolas" w:cs="Times New Roman"/>
-          <w:color w:val="D1CCF1"/>
-          <w:sz w:val="21"/>
-          <w:szCs w:val="21"/>
-          <w:lang w:val="en-US" w:eastAsia="ru-RU"/>
-        </w:rPr>
-        <w:t xml:space="preserve">, </w:t>
-      </w:r>
-      <w:r>
-        <w:rPr>
-          <w:rFonts w:ascii="Consolas" w:eastAsia="Times New Roman" w:hAnsi="Consolas" w:cs="Times New Roman"/>
-          <w:i/>
-          <w:iCs/>
-          <w:color w:val="FF9A3B"/>
-          <w:sz w:val="21"/>
-          <w:szCs w:val="21"/>
-          <w:lang w:val="en-US" w:eastAsia="ru-RU"/>
-        </w:rPr>
-        <w:t>omega</w:t>
-      </w:r>
-      <w:r>
-        <w:rPr>
-          <w:rFonts w:ascii="Consolas" w:eastAsia="Times New Roman" w:hAnsi="Consolas" w:cs="Times New Roman"/>
-          <w:color w:val="D1CCF1"/>
-          <w:sz w:val="21"/>
-          <w:szCs w:val="21"/>
-          <w:lang w:val="en-US" w:eastAsia="ru-RU"/>
-        </w:rPr>
-        <w:t xml:space="preserve">, </w:t>
-      </w:r>
-      <w:r>
-        <w:rPr>
-          <w:rFonts w:ascii="Consolas" w:eastAsia="Times New Roman" w:hAnsi="Consolas" w:cs="Times New Roman"/>
-          <w:i/>
-          <w:iCs/>
-          <w:color w:val="FF9A3B"/>
-          <w:sz w:val="21"/>
-          <w:szCs w:val="21"/>
-          <w:lang w:val="en-US" w:eastAsia="ru-RU"/>
-        </w:rPr>
-        <w:t>a</w:t>
-      </w:r>
-      <w:r>
-        <w:rPr>
-          <w:rFonts w:ascii="Consolas" w:eastAsia="Times New Roman" w:hAnsi="Consolas" w:cs="Times New Roman"/>
-          <w:color w:val="D1CCF1"/>
-          <w:sz w:val="21"/>
-          <w:szCs w:val="21"/>
-          <w:lang w:val="en-US" w:eastAsia="ru-RU"/>
-        </w:rPr>
-        <w:t xml:space="preserve">, </w:t>
-      </w:r>
-      <w:r>
-        <w:rPr>
-          <w:rFonts w:ascii="Consolas" w:eastAsia="Times New Roman" w:hAnsi="Consolas" w:cs="Times New Roman"/>
-          <w:i/>
-          <w:iCs/>
-          <w:color w:val="FF9A3B"/>
-          <w:sz w:val="21"/>
-          <w:szCs w:val="21"/>
-          <w:lang w:val="en-US" w:eastAsia="ru-RU"/>
-        </w:rPr>
-        <w:t>b</w:t>
-      </w:r>
-      <w:r>
-        <w:rPr>
-          <w:rFonts w:ascii="Consolas" w:eastAsia="Times New Roman" w:hAnsi="Consolas" w:cs="Times New Roman"/>
-          <w:color w:val="D1CCF1"/>
-          <w:sz w:val="21"/>
-          <w:szCs w:val="21"/>
-          <w:lang w:val="en-US" w:eastAsia="ru-RU"/>
-        </w:rPr>
-        <w:t>):</w:t>
-      </w:r>
     </w:p>
     <w:p>
       <w:pPr>
@@ -9521,106 +9258,6 @@
           <w:lang w:val="en-US" w:eastAsia="ru-RU"/>
         </w:rPr>
       </w:pPr>
-      <w:r>
-        <w:rPr>
-          <w:rFonts w:ascii="Consolas" w:eastAsia="Times New Roman" w:hAnsi="Consolas" w:cs="Times New Roman"/>
-          <w:color w:val="D1CCF1"/>
-          <w:sz w:val="21"/>
-          <w:szCs w:val="21"/>
-          <w:lang w:val="en-US" w:eastAsia="ru-RU"/>
-        </w:rPr>
-        <w:t xml:space="preserve">    omega2 </w:t>
-      </w:r>
-      <w:r>
-        <w:rPr>
-          <w:rFonts w:ascii="Consolas" w:eastAsia="Times New Roman" w:hAnsi="Consolas" w:cs="Times New Roman"/>
-          <w:color w:val="DD5555"/>
-          <w:sz w:val="21"/>
-          <w:szCs w:val="21"/>
-          <w:lang w:val="en-US" w:eastAsia="ru-RU"/>
-        </w:rPr>
-        <w:t>=</w:t>
-      </w:r>
-      <w:r>
-        <w:rPr>
-          <w:rFonts w:ascii="Consolas" w:eastAsia="Times New Roman" w:hAnsi="Consolas" w:cs="Times New Roman"/>
-          <w:color w:val="D1CCF1"/>
-          <w:sz w:val="21"/>
-          <w:szCs w:val="21"/>
-          <w:lang w:val="en-US" w:eastAsia="ru-RU"/>
-        </w:rPr>
-        <w:t xml:space="preserve"> </w:t>
-      </w:r>
-      <w:r>
-        <w:rPr>
-          <w:rFonts w:ascii="Consolas" w:eastAsia="Times New Roman" w:hAnsi="Consolas" w:cs="Times New Roman"/>
-          <w:color w:val="EEE385"/>
-          <w:sz w:val="21"/>
-          <w:szCs w:val="21"/>
-          <w:lang w:val="en-US" w:eastAsia="ru-RU"/>
-        </w:rPr>
-        <w:t>2</w:t>
-      </w:r>
-      <w:r>
-        <w:rPr>
-          <w:rFonts w:ascii="Consolas" w:eastAsia="Times New Roman" w:hAnsi="Consolas" w:cs="Times New Roman"/>
-          <w:color w:val="D1CCF1"/>
-          <w:sz w:val="21"/>
-          <w:szCs w:val="21"/>
-          <w:lang w:val="en-US" w:eastAsia="ru-RU"/>
-        </w:rPr>
-        <w:t xml:space="preserve"> </w:t>
-      </w:r>
-      <w:r>
-        <w:rPr>
-          <w:rFonts w:ascii="Consolas" w:eastAsia="Times New Roman" w:hAnsi="Consolas" w:cs="Times New Roman"/>
-          <w:color w:val="DD5555"/>
-          <w:sz w:val="21"/>
-          <w:szCs w:val="21"/>
-          <w:lang w:val="en-US" w:eastAsia="ru-RU"/>
-        </w:rPr>
-        <w:t>*</w:t>
-      </w:r>
-      <w:r>
-        <w:rPr>
-          <w:rFonts w:ascii="Consolas" w:eastAsia="Times New Roman" w:hAnsi="Consolas" w:cs="Times New Roman"/>
-          <w:color w:val="D1CCF1"/>
-          <w:sz w:val="21"/>
-          <w:szCs w:val="21"/>
-          <w:lang w:val="en-US" w:eastAsia="ru-RU"/>
-        </w:rPr>
-        <w:t xml:space="preserve"> omega </w:t>
-      </w:r>
-      <w:r>
-        <w:rPr>
-          <w:rFonts w:ascii="Consolas" w:eastAsia="Times New Roman" w:hAnsi="Consolas" w:cs="Times New Roman"/>
-          <w:color w:val="DD5555"/>
-          <w:sz w:val="21"/>
-          <w:szCs w:val="21"/>
-          <w:lang w:val="en-US" w:eastAsia="ru-RU"/>
-        </w:rPr>
-        <w:t>**</w:t>
-      </w:r>
-      <w:r>
-        <w:rPr>
-          <w:rFonts w:ascii="Consolas" w:eastAsia="Times New Roman" w:hAnsi="Consolas" w:cs="Times New Roman"/>
-          <w:color w:val="D1CCF1"/>
-          <w:sz w:val="21"/>
-          <w:szCs w:val="21"/>
-          <w:lang w:val="en-US" w:eastAsia="ru-RU"/>
-        </w:rPr>
-        <w:t xml:space="preserve"> </w:t>
-      </w:r>
-      <w:r>
-        <w:rPr>
-          <w:rFonts w:ascii="Consolas" w:eastAsia="Times New Roman" w:hAnsi="Consolas" w:cs="Times New Roman"/>
-          <w:color w:val="EEE385"/>
-          <w:sz w:val="21"/>
-          <w:szCs w:val="21"/>
-          <w:lang w:val="en-US" w:eastAsia="ru-RU"/>
-        </w:rPr>
-        <w:t>2</w:t>
-      </w:r>
     </w:p>
     <w:p>
       <w:pPr>
@@ -9637,26 +9274,18 @@
           <w:lang w:val="en-US" w:eastAsia="ru-RU"/>
         </w:rPr>
       </w:pPr>
-      <w:r>
-        <w:rPr>
-          <w:rFonts w:ascii="Consolas" w:eastAsia="Times New Roman" w:hAnsi="Consolas" w:cs="Times New Roman"/>
-          <w:color w:val="D1CCF1"/>
-          <w:sz w:val="21"/>
-          <w:szCs w:val="21"/>
-          <w:lang w:val="en-US" w:eastAsia="ru-RU"/>
-        </w:rPr>
-        <w:t xml:space="preserve">    m1 </w:t>
-      </w:r>
-      <w:r>
-        <w:rPr>
-          <w:rFonts w:ascii="Consolas" w:eastAsia="Times New Roman" w:hAnsi="Consolas" w:cs="Times New Roman"/>
-          <w:color w:val="DD5555"/>
-          <w:sz w:val="21"/>
-          <w:szCs w:val="21"/>
-          <w:lang w:val="en-US" w:eastAsia="ru-RU"/>
-        </w:rPr>
-        <w:t>=</w:t>
-      </w:r>
+      <w:proofErr w:type="spellStart"/>
+      <w:r>
+        <w:rPr>
+          <w:rFonts w:ascii="Consolas" w:eastAsia="Times New Roman" w:hAnsi="Consolas" w:cs="Times New Roman"/>
+          <w:color w:val="D1CCF1"/>
+          <w:sz w:val="21"/>
+          <w:szCs w:val="21"/>
+          <w:lang w:val="en-US" w:eastAsia="ru-RU"/>
+        </w:rPr>
+        <w:t>def</w:t>
+      </w:r>
+      <w:proofErr w:type="spellEnd"/>
       <w:r>
         <w:rPr>
           <w:rFonts w:ascii="Consolas" w:eastAsia="Times New Roman" w:hAnsi="Consolas" w:cs="Times New Roman"/>
@@ -9667,47 +9296,6 @@
         </w:rPr>
         <w:t xml:space="preserve"> </w:t>
       </w:r>
-      <w:r>
-        <w:rPr>
-          <w:rFonts w:ascii="Consolas" w:eastAsia="Times New Roman" w:hAnsi="Consolas" w:cs="Times New Roman"/>
-          <w:color w:val="EEE385"/>
-          <w:sz w:val="21"/>
-          <w:szCs w:val="21"/>
-          <w:lang w:val="en-US" w:eastAsia="ru-RU"/>
-        </w:rPr>
-        <w:t>1</w:t>
-      </w:r>
-      <w:r>
-        <w:rPr>
-          <w:rFonts w:ascii="Consolas" w:eastAsia="Times New Roman" w:hAnsi="Consolas" w:cs="Times New Roman"/>
-          <w:color w:val="D1CCF1"/>
-          <w:sz w:val="21"/>
-          <w:szCs w:val="21"/>
-          <w:lang w:val="en-US" w:eastAsia="ru-RU"/>
-        </w:rPr>
-        <w:t xml:space="preserve"> </w:t>
-      </w:r>
-      <w:r>
-        <w:rPr>
-          <w:rFonts w:ascii="Consolas" w:eastAsia="Times New Roman" w:hAnsi="Consolas" w:cs="Times New Roman"/>
-          <w:color w:val="DD5555"/>
-          <w:sz w:val="21"/>
-          <w:szCs w:val="21"/>
-          <w:lang w:val="en-US" w:eastAsia="ru-RU"/>
-        </w:rPr>
-        <w:t>/</w:t>
-      </w:r>
-      <w:r>
-        <w:rPr>
-          <w:rFonts w:ascii="Consolas" w:eastAsia="Times New Roman" w:hAnsi="Consolas" w:cs="Times New Roman"/>
-          <w:color w:val="D1CCF1"/>
-          <w:sz w:val="21"/>
-          <w:szCs w:val="21"/>
-          <w:lang w:val="en-US" w:eastAsia="ru-RU"/>
-        </w:rPr>
-        <w:t xml:space="preserve"> (</w:t>
-      </w:r>
-      <w:proofErr w:type="spellStart"/>
       <w:proofErr w:type="gramStart"/>
       <w:r>
         <w:rPr>
@@ -9717,39 +9305,118 @@
           <w:szCs w:val="21"/>
           <w:lang w:val="en-US" w:eastAsia="ru-RU"/>
         </w:rPr>
-        <w:t>np.pi</w:t>
-      </w:r>
-      <w:proofErr w:type="spellEnd"/>
+        <w:t>gauss(</w:t>
+      </w:r>
       <w:proofErr w:type="gramEnd"/>
       <w:r>
         <w:rPr>
           <w:rFonts w:ascii="Consolas" w:eastAsia="Times New Roman" w:hAnsi="Consolas" w:cs="Times New Roman"/>
-          <w:color w:val="D1CCF1"/>
-          <w:sz w:val="21"/>
-          <w:szCs w:val="21"/>
-          <w:lang w:val="en-US" w:eastAsia="ru-RU"/>
-        </w:rPr>
-        <w:t xml:space="preserve"> </w:t>
-      </w:r>
-      <w:r>
-        <w:rPr>
-          <w:rFonts w:ascii="Consolas" w:eastAsia="Times New Roman" w:hAnsi="Consolas" w:cs="Times New Roman"/>
-          <w:color w:val="DD5555"/>
-          <w:sz w:val="21"/>
-          <w:szCs w:val="21"/>
-          <w:lang w:val="en-US" w:eastAsia="ru-RU"/>
-        </w:rPr>
-        <w:t>*</w:t>
-      </w:r>
-      <w:r>
-        <w:rPr>
-          <w:rFonts w:ascii="Consolas" w:eastAsia="Times New Roman" w:hAnsi="Consolas" w:cs="Times New Roman"/>
-          <w:color w:val="D1CCF1"/>
-          <w:sz w:val="21"/>
-          <w:szCs w:val="21"/>
-          <w:lang w:val="en-US" w:eastAsia="ru-RU"/>
-        </w:rPr>
-        <w:t xml:space="preserve"> omega2)</w:t>
+          <w:i/>
+          <w:iCs/>
+          <w:color w:val="FF9A3B"/>
+          <w:sz w:val="21"/>
+          <w:szCs w:val="21"/>
+          <w:lang w:val="en-US" w:eastAsia="ru-RU"/>
+        </w:rPr>
+        <w:t>x</w:t>
+      </w:r>
+      <w:r>
+        <w:rPr>
+          <w:rFonts w:ascii="Consolas" w:eastAsia="Times New Roman" w:hAnsi="Consolas" w:cs="Times New Roman"/>
+          <w:color w:val="D1CCF1"/>
+          <w:sz w:val="21"/>
+          <w:szCs w:val="21"/>
+          <w:lang w:val="en-US" w:eastAsia="ru-RU"/>
+        </w:rPr>
+        <w:t xml:space="preserve">, </w:t>
+      </w:r>
+      <w:r>
+        <w:rPr>
+          <w:rFonts w:ascii="Consolas" w:eastAsia="Times New Roman" w:hAnsi="Consolas" w:cs="Times New Roman"/>
+          <w:i/>
+          <w:iCs/>
+          <w:color w:val="FF9A3B"/>
+          <w:sz w:val="21"/>
+          <w:szCs w:val="21"/>
+          <w:lang w:val="en-US" w:eastAsia="ru-RU"/>
+        </w:rPr>
+        <w:t>y</w:t>
+      </w:r>
+      <w:r>
+        <w:rPr>
+          <w:rFonts w:ascii="Consolas" w:eastAsia="Times New Roman" w:hAnsi="Consolas" w:cs="Times New Roman"/>
+          <w:color w:val="D1CCF1"/>
+          <w:sz w:val="21"/>
+          <w:szCs w:val="21"/>
+          <w:lang w:val="en-US" w:eastAsia="ru-RU"/>
+        </w:rPr>
+        <w:t xml:space="preserve">, </w:t>
+      </w:r>
+      <w:r>
+        <w:rPr>
+          <w:rFonts w:ascii="Consolas" w:eastAsia="Times New Roman" w:hAnsi="Consolas" w:cs="Times New Roman"/>
+          <w:i/>
+          <w:iCs/>
+          <w:color w:val="FF9A3B"/>
+          <w:sz w:val="21"/>
+          <w:szCs w:val="21"/>
+          <w:lang w:val="en-US" w:eastAsia="ru-RU"/>
+        </w:rPr>
+        <w:t>omega</w:t>
+      </w:r>
+      <w:r>
+        <w:rPr>
+          <w:rFonts w:ascii="Consolas" w:eastAsia="Times New Roman" w:hAnsi="Consolas" w:cs="Times New Roman"/>
+          <w:color w:val="D1CCF1"/>
+          <w:sz w:val="21"/>
+          <w:szCs w:val="21"/>
+          <w:lang w:val="en-US" w:eastAsia="ru-RU"/>
+        </w:rPr>
+        <w:t xml:space="preserve">, </w:t>
+      </w:r>
+      <w:r>
+        <w:rPr>
+          <w:rFonts w:ascii="Consolas" w:eastAsia="Times New Roman" w:hAnsi="Consolas" w:cs="Times New Roman"/>
+          <w:i/>
+          <w:iCs/>
+          <w:color w:val="FF9A3B"/>
+          <w:sz w:val="21"/>
+          <w:szCs w:val="21"/>
+          <w:lang w:val="en-US" w:eastAsia="ru-RU"/>
+        </w:rPr>
+        <w:t>a</w:t>
+      </w:r>
+      <w:r>
+        <w:rPr>
+          <w:rFonts w:ascii="Consolas" w:eastAsia="Times New Roman" w:hAnsi="Consolas" w:cs="Times New Roman"/>
+          <w:color w:val="D1CCF1"/>
+          <w:sz w:val="21"/>
+          <w:szCs w:val="21"/>
+          <w:lang w:val="en-US" w:eastAsia="ru-RU"/>
+        </w:rPr>
+        <w:t xml:space="preserve">, </w:t>
+      </w:r>
+      <w:r>
+        <w:rPr>
+          <w:rFonts w:ascii="Consolas" w:eastAsia="Times New Roman" w:hAnsi="Consolas" w:cs="Times New Roman"/>
+          <w:i/>
+          <w:iCs/>
+          <w:color w:val="FF9A3B"/>
+          <w:sz w:val="21"/>
+          <w:szCs w:val="21"/>
+          <w:lang w:val="en-US" w:eastAsia="ru-RU"/>
+        </w:rPr>
+        <w:t>b</w:t>
+      </w:r>
+      <w:r>
+        <w:rPr>
+          <w:rFonts w:ascii="Consolas" w:eastAsia="Times New Roman" w:hAnsi="Consolas" w:cs="Times New Roman"/>
+          <w:color w:val="D1CCF1"/>
+          <w:sz w:val="21"/>
+          <w:szCs w:val="21"/>
+          <w:lang w:val="en-US" w:eastAsia="ru-RU"/>
+        </w:rPr>
+        <w:t>):</w:t>
       </w:r>
     </w:p>
     <w:p>
@@ -9775,7 +9442,7 @@
           <w:szCs w:val="21"/>
           <w:lang w:val="en-US" w:eastAsia="ru-RU"/>
         </w:rPr>
-        <w:t xml:space="preserve">    m2 </w:t>
+        <w:t xml:space="preserve">    omega2 </w:t>
       </w:r>
       <w:r>
         <w:rPr>
@@ -9797,27 +9464,25 @@
         </w:rPr>
         <w:t xml:space="preserve"> </w:t>
       </w:r>
-      <w:proofErr w:type="spellStart"/>
-      <w:r>
-        <w:rPr>
-          <w:rFonts w:ascii="Consolas" w:eastAsia="Times New Roman" w:hAnsi="Consolas" w:cs="Times New Roman"/>
-          <w:color w:val="D1CCF1"/>
-          <w:sz w:val="21"/>
-          <w:szCs w:val="21"/>
-          <w:lang w:val="en-US" w:eastAsia="ru-RU"/>
-        </w:rPr>
-        <w:t>np.exp</w:t>
-      </w:r>
-      <w:proofErr w:type="spellEnd"/>
-      <w:r>
-        <w:rPr>
-          <w:rFonts w:ascii="Consolas" w:eastAsia="Times New Roman" w:hAnsi="Consolas" w:cs="Times New Roman"/>
-          <w:color w:val="D1CCF1"/>
-          <w:sz w:val="21"/>
-          <w:szCs w:val="21"/>
-          <w:lang w:val="en-US" w:eastAsia="ru-RU"/>
-        </w:rPr>
-        <w:t>(</w:t>
+      <w:r>
+        <w:rPr>
+          <w:rFonts w:ascii="Consolas" w:eastAsia="Times New Roman" w:hAnsi="Consolas" w:cs="Times New Roman"/>
+          <w:color w:val="EEE385"/>
+          <w:sz w:val="21"/>
+          <w:szCs w:val="21"/>
+          <w:lang w:val="en-US" w:eastAsia="ru-RU"/>
+        </w:rPr>
+        <w:t>2</w:t>
+      </w:r>
+      <w:r>
+        <w:rPr>
+          <w:rFonts w:ascii="Consolas" w:eastAsia="Times New Roman" w:hAnsi="Consolas" w:cs="Times New Roman"/>
+          <w:color w:val="D1CCF1"/>
+          <w:sz w:val="21"/>
+          <w:szCs w:val="21"/>
+          <w:lang w:val="en-US" w:eastAsia="ru-RU"/>
+        </w:rPr>
+        <w:t xml:space="preserve"> </w:t>
       </w:r>
       <w:r>
         <w:rPr>
@@ -9827,17 +9492,17 @@
           <w:szCs w:val="21"/>
           <w:lang w:val="en-US" w:eastAsia="ru-RU"/>
         </w:rPr>
-        <w:t>-</w:t>
-      </w:r>
-      <w:r>
-        <w:rPr>
-          <w:rFonts w:ascii="Consolas" w:eastAsia="Times New Roman" w:hAnsi="Consolas" w:cs="Times New Roman"/>
-          <w:color w:val="D1CCF1"/>
-          <w:sz w:val="21"/>
-          <w:szCs w:val="21"/>
-          <w:lang w:val="en-US" w:eastAsia="ru-RU"/>
-        </w:rPr>
-        <w:t>((x</w:t>
+        <w:t>*</w:t>
+      </w:r>
+      <w:r>
+        <w:rPr>
+          <w:rFonts w:ascii="Consolas" w:eastAsia="Times New Roman" w:hAnsi="Consolas" w:cs="Times New Roman"/>
+          <w:color w:val="D1CCF1"/>
+          <w:sz w:val="21"/>
+          <w:szCs w:val="21"/>
+          <w:lang w:val="en-US" w:eastAsia="ru-RU"/>
+        </w:rPr>
+        <w:t xml:space="preserve"> omega </w:t>
       </w:r>
       <w:r>
         <w:rPr>
@@ -9847,26 +9512,6 @@
           <w:szCs w:val="21"/>
           <w:lang w:val="en-US" w:eastAsia="ru-RU"/>
         </w:rPr>
-        <w:t>-</w:t>
-      </w:r>
-      <w:r>
-        <w:rPr>
-          <w:rFonts w:ascii="Consolas" w:eastAsia="Times New Roman" w:hAnsi="Consolas" w:cs="Times New Roman"/>
-          <w:color w:val="D1CCF1"/>
-          <w:sz w:val="21"/>
-          <w:szCs w:val="21"/>
-          <w:lang w:val="en-US" w:eastAsia="ru-RU"/>
-        </w:rPr>
-        <w:t xml:space="preserve">a) </w:t>
-      </w:r>
-      <w:r>
-        <w:rPr>
-          <w:rFonts w:ascii="Consolas" w:eastAsia="Times New Roman" w:hAnsi="Consolas" w:cs="Times New Roman"/>
-          <w:color w:val="DD5555"/>
-          <w:sz w:val="21"/>
-          <w:szCs w:val="21"/>
-          <w:lang w:val="en-US" w:eastAsia="ru-RU"/>
-        </w:rPr>
         <w:t>**</w:t>
       </w:r>
       <w:r>
@@ -9888,116 +9533,6 @@
           <w:lang w:val="en-US" w:eastAsia="ru-RU"/>
         </w:rPr>
         <w:t>2</w:t>
-      </w:r>
-      <w:r>
-        <w:rPr>
-          <w:rFonts w:ascii="Consolas" w:eastAsia="Times New Roman" w:hAnsi="Consolas" w:cs="Times New Roman"/>
-          <w:color w:val="D1CCF1"/>
-          <w:sz w:val="21"/>
-          <w:szCs w:val="21"/>
-          <w:lang w:val="en-US" w:eastAsia="ru-RU"/>
-        </w:rPr>
-        <w:t xml:space="preserve"> </w:t>
-      </w:r>
-      <w:r>
-        <w:rPr>
-          <w:rFonts w:ascii="Consolas" w:eastAsia="Times New Roman" w:hAnsi="Consolas" w:cs="Times New Roman"/>
-          <w:color w:val="DD5555"/>
-          <w:sz w:val="21"/>
-          <w:szCs w:val="21"/>
-          <w:lang w:val="en-US" w:eastAsia="ru-RU"/>
-        </w:rPr>
-        <w:t>+</w:t>
-      </w:r>
-      <w:r>
-        <w:rPr>
-          <w:rFonts w:ascii="Consolas" w:eastAsia="Times New Roman" w:hAnsi="Consolas" w:cs="Times New Roman"/>
-          <w:color w:val="D1CCF1"/>
-          <w:sz w:val="21"/>
-          <w:szCs w:val="21"/>
-          <w:lang w:val="en-US" w:eastAsia="ru-RU"/>
-        </w:rPr>
-        <w:t xml:space="preserve"> (y</w:t>
-      </w:r>
-      <w:r>
-        <w:rPr>
-          <w:rFonts w:ascii="Consolas" w:eastAsia="Times New Roman" w:hAnsi="Consolas" w:cs="Times New Roman"/>
-          <w:color w:val="DD5555"/>
-          <w:sz w:val="21"/>
-          <w:szCs w:val="21"/>
-          <w:lang w:val="en-US" w:eastAsia="ru-RU"/>
-        </w:rPr>
-        <w:t>-</w:t>
-      </w:r>
-      <w:r>
-        <w:rPr>
-          <w:rFonts w:ascii="Consolas" w:eastAsia="Times New Roman" w:hAnsi="Consolas" w:cs="Times New Roman"/>
-          <w:color w:val="D1CCF1"/>
-          <w:sz w:val="21"/>
-          <w:szCs w:val="21"/>
-          <w:lang w:val="en-US" w:eastAsia="ru-RU"/>
-        </w:rPr>
-        <w:t xml:space="preserve">b) </w:t>
-      </w:r>
-      <w:r>
-        <w:rPr>
-          <w:rFonts w:ascii="Consolas" w:eastAsia="Times New Roman" w:hAnsi="Consolas" w:cs="Times New Roman"/>
-          <w:color w:val="DD5555"/>
-          <w:sz w:val="21"/>
-          <w:szCs w:val="21"/>
-          <w:lang w:val="en-US" w:eastAsia="ru-RU"/>
-        </w:rPr>
-        <w:t>**</w:t>
-      </w:r>
-      <w:r>
-        <w:rPr>
-          <w:rFonts w:ascii="Consolas" w:eastAsia="Times New Roman" w:hAnsi="Consolas" w:cs="Times New Roman"/>
-          <w:color w:val="D1CCF1"/>
-          <w:sz w:val="21"/>
-          <w:szCs w:val="21"/>
-          <w:lang w:val="en-US" w:eastAsia="ru-RU"/>
-        </w:rPr>
-        <w:t xml:space="preserve"> </w:t>
-      </w:r>
-      <w:r>
-        <w:rPr>
-          <w:rFonts w:ascii="Consolas" w:eastAsia="Times New Roman" w:hAnsi="Consolas" w:cs="Times New Roman"/>
-          <w:color w:val="EEE385"/>
-          <w:sz w:val="21"/>
-          <w:szCs w:val="21"/>
-          <w:lang w:val="en-US" w:eastAsia="ru-RU"/>
-        </w:rPr>
-        <w:t>2</w:t>
-      </w:r>
-      <w:r>
-        <w:rPr>
-          <w:rFonts w:ascii="Consolas" w:eastAsia="Times New Roman" w:hAnsi="Consolas" w:cs="Times New Roman"/>
-          <w:color w:val="D1CCF1"/>
-          <w:sz w:val="21"/>
-          <w:szCs w:val="21"/>
-          <w:lang w:val="en-US" w:eastAsia="ru-RU"/>
-        </w:rPr>
-        <w:t xml:space="preserve">) </w:t>
-      </w:r>
-      <w:r>
-        <w:rPr>
-          <w:rFonts w:ascii="Consolas" w:eastAsia="Times New Roman" w:hAnsi="Consolas" w:cs="Times New Roman"/>
-          <w:color w:val="DD5555"/>
-          <w:sz w:val="21"/>
-          <w:szCs w:val="21"/>
-          <w:lang w:val="en-US" w:eastAsia="ru-RU"/>
-        </w:rPr>
-        <w:t>/</w:t>
-      </w:r>
-      <w:r>
-        <w:rPr>
-          <w:rFonts w:ascii="Consolas" w:eastAsia="Times New Roman" w:hAnsi="Consolas" w:cs="Times New Roman"/>
-          <w:color w:val="D1CCF1"/>
-          <w:sz w:val="21"/>
-          <w:szCs w:val="21"/>
-          <w:lang w:val="en-US" w:eastAsia="ru-RU"/>
-        </w:rPr>
-        <w:t xml:space="preserve"> omega2)</w:t>
       </w:r>
     </w:p>
     <w:p>
@@ -10012,61 +9547,9 @@
           <w:color w:val="D1CCF1"/>
           <w:sz w:val="21"/>
           <w:szCs w:val="21"/>
-          <w:lang w:eastAsia="ru-RU"/>
-        </w:rPr>
-      </w:pPr>
-      <w:r>
-        <w:rPr>
-          <w:rFonts w:ascii="Consolas" w:eastAsia="Times New Roman" w:hAnsi="Consolas" w:cs="Times New Roman"/>
-          <w:color w:val="D1CCF1"/>
-          <w:sz w:val="21"/>
-          <w:szCs w:val="21"/>
-          <w:lang w:val="en-US" w:eastAsia="ru-RU"/>
-        </w:rPr>
-        <w:t xml:space="preserve">    </w:t>
-      </w:r>
-      <w:proofErr w:type="spellStart"/>
-      <w:r>
-        <w:rPr>
-          <w:rFonts w:ascii="Consolas" w:eastAsia="Times New Roman" w:hAnsi="Consolas" w:cs="Times New Roman"/>
-          <w:color w:val="DD5555"/>
-          <w:sz w:val="21"/>
-          <w:szCs w:val="21"/>
-          <w:lang w:eastAsia="ru-RU"/>
-        </w:rPr>
-        <w:t>return</w:t>
-      </w:r>
-      <w:proofErr w:type="spellEnd"/>
-      <w:r>
-        <w:rPr>
-          <w:rFonts w:ascii="Consolas" w:eastAsia="Times New Roman" w:hAnsi="Consolas" w:cs="Times New Roman"/>
-          <w:color w:val="D1CCF1"/>
-          <w:sz w:val="21"/>
-          <w:szCs w:val="21"/>
-          <w:lang w:eastAsia="ru-RU"/>
-        </w:rPr>
-        <w:t xml:space="preserve"> m1 </w:t>
-      </w:r>
-      <w:r>
-        <w:rPr>
-          <w:rFonts w:ascii="Consolas" w:eastAsia="Times New Roman" w:hAnsi="Consolas" w:cs="Times New Roman"/>
-          <w:color w:val="DD5555"/>
-          <w:sz w:val="21"/>
-          <w:szCs w:val="21"/>
-          <w:lang w:eastAsia="ru-RU"/>
-        </w:rPr>
-        <w:t>*</w:t>
-      </w:r>
-      <w:r>
-        <w:rPr>
-          <w:rFonts w:ascii="Consolas" w:eastAsia="Times New Roman" w:hAnsi="Consolas" w:cs="Times New Roman"/>
-          <w:color w:val="D1CCF1"/>
-          <w:sz w:val="21"/>
-          <w:szCs w:val="21"/>
-          <w:lang w:eastAsia="ru-RU"/>
-        </w:rPr>
-        <w:t xml:space="preserve"> m2</w:t>
-      </w:r>
+          <w:lang w:val="en-US" w:eastAsia="ru-RU"/>
+        </w:rPr>
+      </w:pPr>
     </w:p>
     <w:p>
       <w:pPr>
@@ -10080,9 +9563,123 @@
           <w:color w:val="D1CCF1"/>
           <w:sz w:val="21"/>
           <w:szCs w:val="21"/>
-          <w:lang w:eastAsia="ru-RU"/>
-        </w:rPr>
-      </w:pPr>
+          <w:lang w:val="en-US" w:eastAsia="ru-RU"/>
+        </w:rPr>
+      </w:pPr>
+      <w:r>
+        <w:rPr>
+          <w:rFonts w:ascii="Consolas" w:eastAsia="Times New Roman" w:hAnsi="Consolas" w:cs="Times New Roman"/>
+          <w:color w:val="D1CCF1"/>
+          <w:sz w:val="21"/>
+          <w:szCs w:val="21"/>
+          <w:lang w:val="en-US" w:eastAsia="ru-RU"/>
+        </w:rPr>
+        <w:t xml:space="preserve">    m1 </w:t>
+      </w:r>
+      <w:r>
+        <w:rPr>
+          <w:rFonts w:ascii="Consolas" w:eastAsia="Times New Roman" w:hAnsi="Consolas" w:cs="Times New Roman"/>
+          <w:color w:val="DD5555"/>
+          <w:sz w:val="21"/>
+          <w:szCs w:val="21"/>
+          <w:lang w:val="en-US" w:eastAsia="ru-RU"/>
+        </w:rPr>
+        <w:t>=</w:t>
+      </w:r>
+      <w:r>
+        <w:rPr>
+          <w:rFonts w:ascii="Consolas" w:eastAsia="Times New Roman" w:hAnsi="Consolas" w:cs="Times New Roman"/>
+          <w:color w:val="D1CCF1"/>
+          <w:sz w:val="21"/>
+          <w:szCs w:val="21"/>
+          <w:lang w:val="en-US" w:eastAsia="ru-RU"/>
+        </w:rPr>
+        <w:t xml:space="preserve"> </w:t>
+      </w:r>
+      <w:r>
+        <w:rPr>
+          <w:rFonts w:ascii="Consolas" w:eastAsia="Times New Roman" w:hAnsi="Consolas" w:cs="Times New Roman"/>
+          <w:color w:val="EEE385"/>
+          <w:sz w:val="21"/>
+          <w:szCs w:val="21"/>
+          <w:lang w:val="en-US" w:eastAsia="ru-RU"/>
+        </w:rPr>
+        <w:t>1</w:t>
+      </w:r>
+      <w:r>
+        <w:rPr>
+          <w:rFonts w:ascii="Consolas" w:eastAsia="Times New Roman" w:hAnsi="Consolas" w:cs="Times New Roman"/>
+          <w:color w:val="D1CCF1"/>
+          <w:sz w:val="21"/>
+          <w:szCs w:val="21"/>
+          <w:lang w:val="en-US" w:eastAsia="ru-RU"/>
+        </w:rPr>
+        <w:t xml:space="preserve"> </w:t>
+      </w:r>
+      <w:r>
+        <w:rPr>
+          <w:rFonts w:ascii="Consolas" w:eastAsia="Times New Roman" w:hAnsi="Consolas" w:cs="Times New Roman"/>
+          <w:color w:val="DD5555"/>
+          <w:sz w:val="21"/>
+          <w:szCs w:val="21"/>
+          <w:lang w:val="en-US" w:eastAsia="ru-RU"/>
+        </w:rPr>
+        <w:t>/</w:t>
+      </w:r>
+      <w:r>
+        <w:rPr>
+          <w:rFonts w:ascii="Consolas" w:eastAsia="Times New Roman" w:hAnsi="Consolas" w:cs="Times New Roman"/>
+          <w:color w:val="D1CCF1"/>
+          <w:sz w:val="21"/>
+          <w:szCs w:val="21"/>
+          <w:lang w:val="en-US" w:eastAsia="ru-RU"/>
+        </w:rPr>
+        <w:t xml:space="preserve"> (</w:t>
+      </w:r>
+      <w:proofErr w:type="spellStart"/>
+      <w:proofErr w:type="gramStart"/>
+      <w:r>
+        <w:rPr>
+          <w:rFonts w:ascii="Consolas" w:eastAsia="Times New Roman" w:hAnsi="Consolas" w:cs="Times New Roman"/>
+          <w:color w:val="D1CCF1"/>
+          <w:sz w:val="21"/>
+          <w:szCs w:val="21"/>
+          <w:lang w:val="en-US" w:eastAsia="ru-RU"/>
+        </w:rPr>
+        <w:t>np.pi</w:t>
+      </w:r>
+      <w:proofErr w:type="spellEnd"/>
+      <w:proofErr w:type="gramEnd"/>
+      <w:r>
+        <w:rPr>
+          <w:rFonts w:ascii="Consolas" w:eastAsia="Times New Roman" w:hAnsi="Consolas" w:cs="Times New Roman"/>
+          <w:color w:val="D1CCF1"/>
+          <w:sz w:val="21"/>
+          <w:szCs w:val="21"/>
+          <w:lang w:val="en-US" w:eastAsia="ru-RU"/>
+        </w:rPr>
+        <w:t xml:space="preserve"> </w:t>
+      </w:r>
+      <w:r>
+        <w:rPr>
+          <w:rFonts w:ascii="Consolas" w:eastAsia="Times New Roman" w:hAnsi="Consolas" w:cs="Times New Roman"/>
+          <w:color w:val="DD5555"/>
+          <w:sz w:val="21"/>
+          <w:szCs w:val="21"/>
+          <w:lang w:val="en-US" w:eastAsia="ru-RU"/>
+        </w:rPr>
+        <w:t>*</w:t>
+      </w:r>
+      <w:r>
+        <w:rPr>
+          <w:rFonts w:ascii="Consolas" w:eastAsia="Times New Roman" w:hAnsi="Consolas" w:cs="Times New Roman"/>
+          <w:color w:val="D1CCF1"/>
+          <w:sz w:val="21"/>
+          <w:szCs w:val="21"/>
+          <w:lang w:val="en-US" w:eastAsia="ru-RU"/>
+        </w:rPr>
+        <w:t xml:space="preserve"> omega2)</w:t>
+      </w:r>
     </w:p>
     <w:p>
       <w:pPr>
@@ -10096,6 +9693,354 @@
           <w:color w:val="D1CCF1"/>
           <w:sz w:val="21"/>
           <w:szCs w:val="21"/>
+          <w:lang w:val="en-US" w:eastAsia="ru-RU"/>
+        </w:rPr>
+      </w:pPr>
+      <w:r>
+        <w:rPr>
+          <w:rFonts w:ascii="Consolas" w:eastAsia="Times New Roman" w:hAnsi="Consolas" w:cs="Times New Roman"/>
+          <w:color w:val="D1CCF1"/>
+          <w:sz w:val="21"/>
+          <w:szCs w:val="21"/>
+          <w:lang w:val="en-US" w:eastAsia="ru-RU"/>
+        </w:rPr>
+        <w:t xml:space="preserve">    m2 </w:t>
+      </w:r>
+      <w:r>
+        <w:rPr>
+          <w:rFonts w:ascii="Consolas" w:eastAsia="Times New Roman" w:hAnsi="Consolas" w:cs="Times New Roman"/>
+          <w:color w:val="DD5555"/>
+          <w:sz w:val="21"/>
+          <w:szCs w:val="21"/>
+          <w:lang w:val="en-US" w:eastAsia="ru-RU"/>
+        </w:rPr>
+        <w:t>=</w:t>
+      </w:r>
+      <w:r>
+        <w:rPr>
+          <w:rFonts w:ascii="Consolas" w:eastAsia="Times New Roman" w:hAnsi="Consolas" w:cs="Times New Roman"/>
+          <w:color w:val="D1CCF1"/>
+          <w:sz w:val="21"/>
+          <w:szCs w:val="21"/>
+          <w:lang w:val="en-US" w:eastAsia="ru-RU"/>
+        </w:rPr>
+        <w:t xml:space="preserve"> </w:t>
+      </w:r>
+      <w:proofErr w:type="spellStart"/>
+      <w:r>
+        <w:rPr>
+          <w:rFonts w:ascii="Consolas" w:eastAsia="Times New Roman" w:hAnsi="Consolas" w:cs="Times New Roman"/>
+          <w:color w:val="D1CCF1"/>
+          <w:sz w:val="21"/>
+          <w:szCs w:val="21"/>
+          <w:lang w:val="en-US" w:eastAsia="ru-RU"/>
+        </w:rPr>
+        <w:t>np.exp</w:t>
+      </w:r>
+      <w:proofErr w:type="spellEnd"/>
+      <w:r>
+        <w:rPr>
+          <w:rFonts w:ascii="Consolas" w:eastAsia="Times New Roman" w:hAnsi="Consolas" w:cs="Times New Roman"/>
+          <w:color w:val="D1CCF1"/>
+          <w:sz w:val="21"/>
+          <w:szCs w:val="21"/>
+          <w:lang w:val="en-US" w:eastAsia="ru-RU"/>
+        </w:rPr>
+        <w:t>(</w:t>
+      </w:r>
+      <w:r>
+        <w:rPr>
+          <w:rFonts w:ascii="Consolas" w:eastAsia="Times New Roman" w:hAnsi="Consolas" w:cs="Times New Roman"/>
+          <w:color w:val="DD5555"/>
+          <w:sz w:val="21"/>
+          <w:szCs w:val="21"/>
+          <w:lang w:val="en-US" w:eastAsia="ru-RU"/>
+        </w:rPr>
+        <w:t>-</w:t>
+      </w:r>
+      <w:r>
+        <w:rPr>
+          <w:rFonts w:ascii="Consolas" w:eastAsia="Times New Roman" w:hAnsi="Consolas" w:cs="Times New Roman"/>
+          <w:color w:val="D1CCF1"/>
+          <w:sz w:val="21"/>
+          <w:szCs w:val="21"/>
+          <w:lang w:val="en-US" w:eastAsia="ru-RU"/>
+        </w:rPr>
+        <w:t>((x</w:t>
+      </w:r>
+      <w:r>
+        <w:rPr>
+          <w:rFonts w:ascii="Consolas" w:eastAsia="Times New Roman" w:hAnsi="Consolas" w:cs="Times New Roman"/>
+          <w:color w:val="DD5555"/>
+          <w:sz w:val="21"/>
+          <w:szCs w:val="21"/>
+          <w:lang w:val="en-US" w:eastAsia="ru-RU"/>
+        </w:rPr>
+        <w:t>-</w:t>
+      </w:r>
+      <w:r>
+        <w:rPr>
+          <w:rFonts w:ascii="Consolas" w:eastAsia="Times New Roman" w:hAnsi="Consolas" w:cs="Times New Roman"/>
+          <w:color w:val="D1CCF1"/>
+          <w:sz w:val="21"/>
+          <w:szCs w:val="21"/>
+          <w:lang w:val="en-US" w:eastAsia="ru-RU"/>
+        </w:rPr>
+        <w:t xml:space="preserve">a) </w:t>
+      </w:r>
+      <w:r>
+        <w:rPr>
+          <w:rFonts w:ascii="Consolas" w:eastAsia="Times New Roman" w:hAnsi="Consolas" w:cs="Times New Roman"/>
+          <w:color w:val="DD5555"/>
+          <w:sz w:val="21"/>
+          <w:szCs w:val="21"/>
+          <w:lang w:val="en-US" w:eastAsia="ru-RU"/>
+        </w:rPr>
+        <w:t>**</w:t>
+      </w:r>
+      <w:r>
+        <w:rPr>
+          <w:rFonts w:ascii="Consolas" w:eastAsia="Times New Roman" w:hAnsi="Consolas" w:cs="Times New Roman"/>
+          <w:color w:val="D1CCF1"/>
+          <w:sz w:val="21"/>
+          <w:szCs w:val="21"/>
+          <w:lang w:val="en-US" w:eastAsia="ru-RU"/>
+        </w:rPr>
+        <w:t xml:space="preserve"> </w:t>
+      </w:r>
+      <w:r>
+        <w:rPr>
+          <w:rFonts w:ascii="Consolas" w:eastAsia="Times New Roman" w:hAnsi="Consolas" w:cs="Times New Roman"/>
+          <w:color w:val="EEE385"/>
+          <w:sz w:val="21"/>
+          <w:szCs w:val="21"/>
+          <w:lang w:val="en-US" w:eastAsia="ru-RU"/>
+        </w:rPr>
+        <w:t>2</w:t>
+      </w:r>
+      <w:r>
+        <w:rPr>
+          <w:rFonts w:ascii="Consolas" w:eastAsia="Times New Roman" w:hAnsi="Consolas" w:cs="Times New Roman"/>
+          <w:color w:val="D1CCF1"/>
+          <w:sz w:val="21"/>
+          <w:szCs w:val="21"/>
+          <w:lang w:val="en-US" w:eastAsia="ru-RU"/>
+        </w:rPr>
+        <w:t xml:space="preserve"> </w:t>
+      </w:r>
+      <w:r>
+        <w:rPr>
+          <w:rFonts w:ascii="Consolas" w:eastAsia="Times New Roman" w:hAnsi="Consolas" w:cs="Times New Roman"/>
+          <w:color w:val="DD5555"/>
+          <w:sz w:val="21"/>
+          <w:szCs w:val="21"/>
+          <w:lang w:val="en-US" w:eastAsia="ru-RU"/>
+        </w:rPr>
+        <w:t>+</w:t>
+      </w:r>
+      <w:r>
+        <w:rPr>
+          <w:rFonts w:ascii="Consolas" w:eastAsia="Times New Roman" w:hAnsi="Consolas" w:cs="Times New Roman"/>
+          <w:color w:val="D1CCF1"/>
+          <w:sz w:val="21"/>
+          <w:szCs w:val="21"/>
+          <w:lang w:val="en-US" w:eastAsia="ru-RU"/>
+        </w:rPr>
+        <w:t xml:space="preserve"> (y</w:t>
+      </w:r>
+      <w:r>
+        <w:rPr>
+          <w:rFonts w:ascii="Consolas" w:eastAsia="Times New Roman" w:hAnsi="Consolas" w:cs="Times New Roman"/>
+          <w:color w:val="DD5555"/>
+          <w:sz w:val="21"/>
+          <w:szCs w:val="21"/>
+          <w:lang w:val="en-US" w:eastAsia="ru-RU"/>
+        </w:rPr>
+        <w:t>-</w:t>
+      </w:r>
+      <w:r>
+        <w:rPr>
+          <w:rFonts w:ascii="Consolas" w:eastAsia="Times New Roman" w:hAnsi="Consolas" w:cs="Times New Roman"/>
+          <w:color w:val="D1CCF1"/>
+          <w:sz w:val="21"/>
+          <w:szCs w:val="21"/>
+          <w:lang w:val="en-US" w:eastAsia="ru-RU"/>
+        </w:rPr>
+        <w:t xml:space="preserve">b) </w:t>
+      </w:r>
+      <w:r>
+        <w:rPr>
+          <w:rFonts w:ascii="Consolas" w:eastAsia="Times New Roman" w:hAnsi="Consolas" w:cs="Times New Roman"/>
+          <w:color w:val="DD5555"/>
+          <w:sz w:val="21"/>
+          <w:szCs w:val="21"/>
+          <w:lang w:val="en-US" w:eastAsia="ru-RU"/>
+        </w:rPr>
+        <w:t>**</w:t>
+      </w:r>
+      <w:r>
+        <w:rPr>
+          <w:rFonts w:ascii="Consolas" w:eastAsia="Times New Roman" w:hAnsi="Consolas" w:cs="Times New Roman"/>
+          <w:color w:val="D1CCF1"/>
+          <w:sz w:val="21"/>
+          <w:szCs w:val="21"/>
+          <w:lang w:val="en-US" w:eastAsia="ru-RU"/>
+        </w:rPr>
+        <w:t xml:space="preserve"> </w:t>
+      </w:r>
+      <w:r>
+        <w:rPr>
+          <w:rFonts w:ascii="Consolas" w:eastAsia="Times New Roman" w:hAnsi="Consolas" w:cs="Times New Roman"/>
+          <w:color w:val="EEE385"/>
+          <w:sz w:val="21"/>
+          <w:szCs w:val="21"/>
+          <w:lang w:val="en-US" w:eastAsia="ru-RU"/>
+        </w:rPr>
+        <w:t>2</w:t>
+      </w:r>
+      <w:r>
+        <w:rPr>
+          <w:rFonts w:ascii="Consolas" w:eastAsia="Times New Roman" w:hAnsi="Consolas" w:cs="Times New Roman"/>
+          <w:color w:val="D1CCF1"/>
+          <w:sz w:val="21"/>
+          <w:szCs w:val="21"/>
+          <w:lang w:val="en-US" w:eastAsia="ru-RU"/>
+        </w:rPr>
+        <w:t xml:space="preserve">) </w:t>
+      </w:r>
+      <w:r>
+        <w:rPr>
+          <w:rFonts w:ascii="Consolas" w:eastAsia="Times New Roman" w:hAnsi="Consolas" w:cs="Times New Roman"/>
+          <w:color w:val="DD5555"/>
+          <w:sz w:val="21"/>
+          <w:szCs w:val="21"/>
+          <w:lang w:val="en-US" w:eastAsia="ru-RU"/>
+        </w:rPr>
+        <w:t>/</w:t>
+      </w:r>
+      <w:r>
+        <w:rPr>
+          <w:rFonts w:ascii="Consolas" w:eastAsia="Times New Roman" w:hAnsi="Consolas" w:cs="Times New Roman"/>
+          <w:color w:val="D1CCF1"/>
+          <w:sz w:val="21"/>
+          <w:szCs w:val="21"/>
+          <w:lang w:val="en-US" w:eastAsia="ru-RU"/>
+        </w:rPr>
+        <w:t xml:space="preserve"> omega2)</w:t>
+      </w:r>
+    </w:p>
+    <w:p>
+      <w:pPr>
+        <w:widowControl/>
+        <w:shd w:val="clear" w:color="auto" w:fill="2F2F2F"/>
+        <w:suppressAutoHyphens w:val="0"/>
+        <w:spacing w:line="285" w:lineRule="atLeast"/>
+        <w:textAlignment w:val="auto"/>
+        <w:rPr>
+          <w:rFonts w:ascii="Consolas" w:eastAsia="Times New Roman" w:hAnsi="Consolas" w:cs="Times New Roman"/>
+          <w:color w:val="D1CCF1"/>
+          <w:sz w:val="21"/>
+          <w:szCs w:val="21"/>
+          <w:lang w:val="en-US" w:eastAsia="ru-RU"/>
+        </w:rPr>
+      </w:pPr>
+    </w:p>
+    <w:p>
+      <w:pPr>
+        <w:widowControl/>
+        <w:shd w:val="clear" w:color="auto" w:fill="2F2F2F"/>
+        <w:suppressAutoHyphens w:val="0"/>
+        <w:spacing w:line="285" w:lineRule="atLeast"/>
+        <w:textAlignment w:val="auto"/>
+        <w:rPr>
+          <w:rFonts w:ascii="Consolas" w:eastAsia="Times New Roman" w:hAnsi="Consolas" w:cs="Times New Roman"/>
+          <w:color w:val="D1CCF1"/>
+          <w:sz w:val="21"/>
+          <w:szCs w:val="21"/>
+          <w:lang w:eastAsia="ru-RU"/>
+        </w:rPr>
+      </w:pPr>
+      <w:r>
+        <w:rPr>
+          <w:rFonts w:ascii="Consolas" w:eastAsia="Times New Roman" w:hAnsi="Consolas" w:cs="Times New Roman"/>
+          <w:color w:val="D1CCF1"/>
+          <w:sz w:val="21"/>
+          <w:szCs w:val="21"/>
+          <w:lang w:val="en-US" w:eastAsia="ru-RU"/>
+        </w:rPr>
+        <w:t xml:space="preserve">    </w:t>
+      </w:r>
+      <w:proofErr w:type="spellStart"/>
+      <w:r>
+        <w:rPr>
+          <w:rFonts w:ascii="Consolas" w:eastAsia="Times New Roman" w:hAnsi="Consolas" w:cs="Times New Roman"/>
+          <w:color w:val="DD5555"/>
+          <w:sz w:val="21"/>
+          <w:szCs w:val="21"/>
+          <w:lang w:eastAsia="ru-RU"/>
+        </w:rPr>
+        <w:t>return</w:t>
+      </w:r>
+      <w:proofErr w:type="spellEnd"/>
+      <w:r>
+        <w:rPr>
+          <w:rFonts w:ascii="Consolas" w:eastAsia="Times New Roman" w:hAnsi="Consolas" w:cs="Times New Roman"/>
+          <w:color w:val="D1CCF1"/>
+          <w:sz w:val="21"/>
+          <w:szCs w:val="21"/>
+          <w:lang w:eastAsia="ru-RU"/>
+        </w:rPr>
+        <w:t xml:space="preserve"> m1 </w:t>
+      </w:r>
+      <w:r>
+        <w:rPr>
+          <w:rFonts w:ascii="Consolas" w:eastAsia="Times New Roman" w:hAnsi="Consolas" w:cs="Times New Roman"/>
+          <w:color w:val="DD5555"/>
+          <w:sz w:val="21"/>
+          <w:szCs w:val="21"/>
+          <w:lang w:eastAsia="ru-RU"/>
+        </w:rPr>
+        <w:t>*</w:t>
+      </w:r>
+      <w:r>
+        <w:rPr>
+          <w:rFonts w:ascii="Consolas" w:eastAsia="Times New Roman" w:hAnsi="Consolas" w:cs="Times New Roman"/>
+          <w:color w:val="D1CCF1"/>
+          <w:sz w:val="21"/>
+          <w:szCs w:val="21"/>
+          <w:lang w:eastAsia="ru-RU"/>
+        </w:rPr>
+        <w:t xml:space="preserve"> m2</w:t>
+      </w:r>
+    </w:p>
+    <w:p>
+      <w:pPr>
+        <w:widowControl/>
+        <w:shd w:val="clear" w:color="auto" w:fill="2F2F2F"/>
+        <w:suppressAutoHyphens w:val="0"/>
+        <w:spacing w:line="285" w:lineRule="atLeast"/>
+        <w:textAlignment w:val="auto"/>
+        <w:rPr>
+          <w:rFonts w:ascii="Consolas" w:eastAsia="Times New Roman" w:hAnsi="Consolas" w:cs="Times New Roman"/>
+          <w:color w:val="D1CCF1"/>
+          <w:sz w:val="21"/>
+          <w:szCs w:val="21"/>
+          <w:lang w:eastAsia="ru-RU"/>
+        </w:rPr>
+      </w:pPr>
+    </w:p>
+    <w:p>
+      <w:pPr>
+        <w:widowControl/>
+        <w:shd w:val="clear" w:color="auto" w:fill="2F2F2F"/>
+        <w:suppressAutoHyphens w:val="0"/>
+        <w:spacing w:line="285" w:lineRule="atLeast"/>
+        <w:textAlignment w:val="auto"/>
+        <w:rPr>
+          <w:rFonts w:ascii="Consolas" w:eastAsia="Times New Roman" w:hAnsi="Consolas" w:cs="Times New Roman"/>
+          <w:color w:val="D1CCF1"/>
+          <w:sz w:val="21"/>
+          <w:szCs w:val="21"/>
           <w:lang w:eastAsia="ru-RU"/>
         </w:rPr>
       </w:pPr>
@@ -10133,6 +10078,22 @@
         </w:rPr>
         <w:t>)</w:t>
       </w:r>
+    </w:p>
+    <w:p>
+      <w:pPr>
+        <w:widowControl/>
+        <w:shd w:val="clear" w:color="auto" w:fill="2F2F2F"/>
+        <w:suppressAutoHyphens w:val="0"/>
+        <w:spacing w:line="285" w:lineRule="atLeast"/>
+        <w:textAlignment w:val="auto"/>
+        <w:rPr>
+          <w:rFonts w:ascii="Consolas" w:eastAsia="Times New Roman" w:hAnsi="Consolas" w:cs="Times New Roman"/>
+          <w:color w:val="D1CCF1"/>
+          <w:sz w:val="21"/>
+          <w:szCs w:val="21"/>
+          <w:lang w:eastAsia="ru-RU"/>
+        </w:rPr>
+      </w:pPr>
     </w:p>
     <w:p>
       <w:pPr>
@@ -10216,7 +10177,7 @@
       <w:rPr>
         <w:noProof/>
       </w:rPr>
-      <w:t>2</w:t>
+      <w:t>7</w:t>
     </w:r>
     <w:r>
       <w:fldChar w:fldCharType="end"/>
